--- a/document-merge-service/rsta_templates/rueckweisung_verbesserung.docx
+++ b/document-merge-service/rsta_templates/rueckweisung_verbesserung.docx
@@ -25,9 +25,9 @@
         </w:tblCellMar>
       </w:tblPr>
       <w:tblGrid>
-        <w:gridCol w:w="718"/>
+        <w:gridCol w:w="717"/>
         <w:gridCol w:w="901"/>
-        <w:gridCol w:w="3240"/>
+        <w:gridCol w:w="3241"/>
       </w:tblGrid>
       <w:tr>
         <w:trPr/>
@@ -70,7 +70,7 @@
         <w:trPr/>
         <w:tc>
           <w:tcPr>
-            <w:tcW w:w="718" w:type="dxa"/>
+            <w:tcW w:w="717" w:type="dxa"/>
             <w:tcBorders/>
             <w:shd w:fill="auto" w:val="clear"/>
           </w:tcPr>
@@ -87,7 +87,7 @@
         </w:tc>
         <w:tc>
           <w:tcPr>
-            <w:tcW w:w="4141" w:type="dxa"/>
+            <w:tcW w:w="4142" w:type="dxa"/>
             <w:gridSpan w:val="2"/>
             <w:tcBorders/>
             <w:shd w:fill="auto" w:val="clear"/>
@@ -227,7 +227,7 @@
         </w:trPr>
         <w:tc>
           <w:tcPr>
-            <w:tcW w:w="1619" w:type="dxa"/>
+            <w:tcW w:w="1618" w:type="dxa"/>
             <w:gridSpan w:val="2"/>
             <w:tcBorders/>
             <w:shd w:fill="auto" w:val="clear"/>
@@ -245,7 +245,7 @@
         </w:tc>
         <w:tc>
           <w:tcPr>
-            <w:tcW w:w="3240" w:type="dxa"/>
+            <w:tcW w:w="3241" w:type="dxa"/>
             <w:tcBorders/>
             <w:shd w:fill="auto" w:val="clear"/>
           </w:tcPr>
@@ -395,14 +395,7 @@
                 <w:color w:val="auto"/>
                 <w:szCs w:val="24"/>
               </w:rPr>
-              <w:t>,</w:t>
-            </w:r>
-            <w:r>
-              <w:rPr>
-                <w:color w:val="auto"/>
-                <w:szCs w:val="24"/>
-              </w:rPr>
-              <w:t xml:space="preserve"> </w:t>
+              <w:t xml:space="preserve">, </w:t>
             </w:r>
             <w:r>
               <w:rPr>
@@ -553,7 +546,7 @@
                 <wp:positionV relativeFrom="page">
                   <wp:posOffset>1815465</wp:posOffset>
                 </wp:positionV>
-                <wp:extent cx="2515235" cy="1795145"/>
+                <wp:extent cx="2515870" cy="1795780"/>
                 <wp:effectExtent l="0" t="0" r="0" b="0"/>
                 <wp:wrapSquare wrapText="bothSides"/>
                 <wp:docPr id="1" name="Frame1"/>
@@ -564,7 +557,7 @@
                       <wps:spPr>
                         <a:xfrm>
                           <a:off x="0" y="0"/>
-                          <a:ext cx="2514600" cy="1794600"/>
+                          <a:ext cx="2515320" cy="1795320"/>
                         </a:xfrm>
                         <a:prstGeom prst="rect">
                           <a:avLst/>
@@ -611,7 +604,7 @@
                                 <w:p>
                                   <w:pPr>
                                     <w:pStyle w:val="Normal"/>
-                                    <w:overflowPunct w:val="false"/>
+                                    <w:overflowPunct w:val="true"/>
                                     <w:spacing w:before="0" w:after="0"/>
                                     <w:textAlignment w:val="baseline"/>
                                     <w:rPr>
@@ -668,12 +661,12 @@
                               <w:pStyle w:val="FrameContents"/>
                               <w:spacing w:before="0" w:after="220"/>
                               <w:rPr>
-                                <w:color w:val="auto"/>
+                                <w:color w:val="000000"/>
                               </w:rPr>
                             </w:pPr>
                             <w:r>
                               <w:rPr>
-                                <w:color w:val="auto"/>
+                                <w:color w:val="000000"/>
                               </w:rPr>
                             </w:r>
                           </w:p>
@@ -690,7 +683,7 @@
           </mc:Choice>
           <mc:Fallback>
             <w:pict>
-              <v:rect id="shape_0" ID="Frame1" stroked="f" style="position:absolute;margin-left:354.45pt;margin-top:142.95pt;width:197.95pt;height:141.25pt;mso-position-horizontal-relative:page;mso-position-vertical-relative:page">
+              <v:rect id="shape_0" ID="Frame1" stroked="f" style="position:absolute;margin-left:354.45pt;margin-top:142.95pt;width:198pt;height:141.3pt;mso-position-horizontal-relative:page;mso-position-vertical-relative:page">
                 <w10:wrap type="none"/>
                 <v:fill o:detectmouseclick="t" on="false"/>
                 <v:stroke color="#3465a4" joinstyle="round" endcap="flat"/>
@@ -725,7 +718,7 @@
                           <w:p>
                             <w:pPr>
                               <w:pStyle w:val="Normal"/>
-                              <w:overflowPunct w:val="false"/>
+                              <w:overflowPunct w:val="true"/>
                               <w:spacing w:before="0" w:after="0"/>
                               <w:textAlignment w:val="baseline"/>
                               <w:rPr>
@@ -782,12 +775,12 @@
                         <w:pStyle w:val="FrameContents"/>
                         <w:spacing w:before="0" w:after="220"/>
                         <w:rPr>
-                          <w:color w:val="auto"/>
+                          <w:color w:val="000000"/>
                         </w:rPr>
                       </w:pPr>
                       <w:r>
                         <w:rPr>
-                          <w:color w:val="auto"/>
+                          <w:color w:val="000000"/>
                         </w:rPr>
                       </w:r>
                     </w:p>
@@ -821,15 +814,13 @@
           <w:numId w:val="2"/>
         </w:numPr>
         <w:ind w:left="357" w:right="0" w:hanging="357"/>
+        <w:rPr/>
+      </w:pPr>
+      <w:r>
         <w:rPr>
           <w:highlight w:val="green"/>
         </w:rPr>
-      </w:pPr>
-      <w:r>
-        <w:rPr>
-          <w:highlight w:val="green"/>
-        </w:rPr>
-        <w:t>«MängelBem1»</w:t>
+        <w:t>MängelBem1</w:t>
       </w:r>
     </w:p>
     <w:p>
@@ -840,15 +831,13 @@
           <w:numId w:val="2"/>
         </w:numPr>
         <w:ind w:left="357" w:right="0" w:hanging="357"/>
+        <w:rPr/>
+      </w:pPr>
+      <w:r>
         <w:rPr>
           <w:highlight w:val="green"/>
         </w:rPr>
-      </w:pPr>
-      <w:r>
-        <w:rPr>
-          <w:highlight w:val="green"/>
-        </w:rPr>
-        <w:t>«MängelBem2»</w:t>
+        <w:t>MängelBem2</w:t>
       </w:r>
     </w:p>
     <w:p>
@@ -859,15 +848,13 @@
           <w:numId w:val="2"/>
         </w:numPr>
         <w:ind w:left="357" w:right="0" w:hanging="357"/>
+        <w:rPr/>
+      </w:pPr>
+      <w:r>
         <w:rPr>
           <w:highlight w:val="green"/>
         </w:rPr>
-      </w:pPr>
-      <w:r>
-        <w:rPr>
-          <w:highlight w:val="green"/>
-        </w:rPr>
-        <w:t>«MängelBem_n..»</w:t>
+        <w:t>MängelBem_n..</w:t>
       </w:r>
     </w:p>
     <w:p>
@@ -1086,11 +1073,7 @@
             </w:pPr>
             <w:r>
               <w:rPr/>
-              <w:t>Statthalter/</w:t>
-            </w:r>
-            <w:r>
-              <w:rPr/>
-              <w:t>in</w:t>
+              <w:t>Statthalter/in</w:t>
             </w:r>
           </w:p>
         </w:tc>
@@ -1136,7 +1119,7 @@
       <w:pPr>
         <w:pStyle w:val="Normal"/>
         <w:keepNext w:val="true"/>
-        <w:overflowPunct w:val="false"/>
+        <w:overflowPunct w:val="true"/>
         <w:spacing w:before="0" w:after="0"/>
         <w:textAlignment w:val="baseline"/>
         <w:rPr>
@@ -1238,7 +1221,37 @@
         <w:pStyle w:val="Normal"/>
         <w:widowControl/>
         <w:suppressAutoHyphens w:val="false"/>
-        <w:overflowPunct w:val="false"/>
+        <w:overflowPunct w:val="true"/>
+        <w:bidi w:val="0"/>
+        <w:spacing w:lineRule="atLeast" w:line="280" w:before="0" w:after="220"/>
+        <w:jc w:val="left"/>
+        <w:rPr/>
+      </w:pPr>
+      <w:r>
+        <w:rPr/>
+      </w:r>
+    </w:p>
+    <w:p>
+      <w:pPr>
+        <w:sectPr>
+          <w:footnotePr>
+            <w:numFmt w:val="decimal"/>
+          </w:footnotePr>
+          <w:type w:val="continuous"/>
+          <w:pgSz w:w="11906" w:h="16838"/>
+          <w:pgMar w:left="1588" w:right="851" w:header="397" w:top="1418" w:footer="0" w:bottom="851" w:gutter="0"/>
+          <w:formProt w:val="false"/>
+          <w:textDirection w:val="lrTb"/>
+          <w:docGrid w:type="default" w:linePitch="312" w:charSpace="0"/>
+        </w:sectPr>
+      </w:pPr>
+    </w:p>
+    <w:p>
+      <w:pPr>
+        <w:pStyle w:val="Normal"/>
+        <w:widowControl/>
+        <w:suppressAutoHyphens w:val="false"/>
+        <w:overflowPunct w:val="true"/>
         <w:bidi w:val="0"/>
         <w:spacing w:lineRule="atLeast" w:line="280" w:before="0" w:after="220"/>
         <w:jc w:val="left"/>
@@ -1852,7 +1865,7 @@
     <w:pPr>
       <w:widowControl/>
       <w:suppressAutoHyphens w:val="false"/>
-      <w:overflowPunct w:val="false"/>
+      <w:overflowPunct w:val="true"/>
       <w:bidi w:val="0"/>
       <w:spacing w:lineRule="atLeast" w:line="280" w:before="0" w:after="220"/>
       <w:jc w:val="left"/>
@@ -2855,6 +2868,92 @@
       <w:rFonts w:cs="Wingdings"/>
     </w:rPr>
   </w:style>
+  <w:style w:type="character" w:styleId="ListLabel56">
+    <w:name w:val="ListLabel 56"/>
+    <w:qFormat/>
+    <w:rPr>
+      <w:b w:val="false"/>
+      <w:i w:val="false"/>
+      <w:caps w:val="false"/>
+      <w:smallCaps w:val="false"/>
+      <w:strike w:val="false"/>
+      <w:dstrike w:val="false"/>
+      <w:outline w:val="false"/>
+      <w:shadow w:val="false"/>
+      <w:emboss w:val="false"/>
+      <w:imprint w:val="false"/>
+      <w:vanish w:val="false"/>
+      <w:color w:val="auto"/>
+      <w:position w:val="0"/>
+      <w:sz w:val="22"/>
+      <w:sz w:val="22"/>
+      <w:u w:val="none"/>
+      <w:vertAlign w:val="baseline"/>
+    </w:rPr>
+  </w:style>
+  <w:style w:type="character" w:styleId="ListLabel57">
+    <w:name w:val="ListLabel 57"/>
+    <w:qFormat/>
+    <w:rPr>
+      <w:rFonts w:cs="Arial"/>
+    </w:rPr>
+  </w:style>
+  <w:style w:type="character" w:styleId="ListLabel58">
+    <w:name w:val="ListLabel 58"/>
+    <w:qFormat/>
+    <w:rPr>
+      <w:rFonts w:cs="Courier New"/>
+    </w:rPr>
+  </w:style>
+  <w:style w:type="character" w:styleId="ListLabel59">
+    <w:name w:val="ListLabel 59"/>
+    <w:qFormat/>
+    <w:rPr>
+      <w:rFonts w:cs="Wingdings"/>
+    </w:rPr>
+  </w:style>
+  <w:style w:type="character" w:styleId="ListLabel60">
+    <w:name w:val="ListLabel 60"/>
+    <w:qFormat/>
+    <w:rPr>
+      <w:rFonts w:cs="Symbol"/>
+    </w:rPr>
+  </w:style>
+  <w:style w:type="character" w:styleId="ListLabel61">
+    <w:name w:val="ListLabel 61"/>
+    <w:qFormat/>
+    <w:rPr>
+      <w:rFonts w:cs="Courier New"/>
+    </w:rPr>
+  </w:style>
+  <w:style w:type="character" w:styleId="ListLabel62">
+    <w:name w:val="ListLabel 62"/>
+    <w:qFormat/>
+    <w:rPr>
+      <w:rFonts w:cs="Wingdings"/>
+    </w:rPr>
+  </w:style>
+  <w:style w:type="character" w:styleId="ListLabel63">
+    <w:name w:val="ListLabel 63"/>
+    <w:qFormat/>
+    <w:rPr>
+      <w:rFonts w:cs="Symbol"/>
+    </w:rPr>
+  </w:style>
+  <w:style w:type="character" w:styleId="ListLabel64">
+    <w:name w:val="ListLabel 64"/>
+    <w:qFormat/>
+    <w:rPr>
+      <w:rFonts w:cs="Courier New"/>
+    </w:rPr>
+  </w:style>
+  <w:style w:type="character" w:styleId="ListLabel65">
+    <w:name w:val="ListLabel 65"/>
+    <w:qFormat/>
+    <w:rPr>
+      <w:rFonts w:cs="Wingdings"/>
+    </w:rPr>
+  </w:style>
   <w:style w:type="paragraph" w:styleId="Heading">
     <w:name w:val="Heading"/>
     <w:basedOn w:val="Normal"/>

--- a/document-merge-service/rsta_templates/rueckweisung_verbesserung.docx
+++ b/document-merge-service/rsta_templates/rueckweisung_verbesserung.docx
@@ -239,7 +239,7 @@
             </w:pPr>
             <w:r>
               <w:rPr/>
-              <w:t>Unsere Referenz</w:t>
+              <w:t>eBau Nummer</w:t>
             </w:r>
           </w:p>
         </w:tc>
@@ -546,7 +546,7 @@
                 <wp:positionV relativeFrom="page">
                   <wp:posOffset>1815465</wp:posOffset>
                 </wp:positionV>
-                <wp:extent cx="2515870" cy="1795780"/>
+                <wp:extent cx="2516505" cy="1796415"/>
                 <wp:effectExtent l="0" t="0" r="0" b="0"/>
                 <wp:wrapSquare wrapText="bothSides"/>
                 <wp:docPr id="1" name="Frame1"/>
@@ -557,7 +557,7 @@
                       <wps:spPr>
                         <a:xfrm>
                           <a:off x="0" y="0"/>
-                          <a:ext cx="2515320" cy="1795320"/>
+                          <a:ext cx="2516040" cy="1795680"/>
                         </a:xfrm>
                         <a:prstGeom prst="rect">
                           <a:avLst/>
@@ -604,7 +604,7 @@
                                 <w:p>
                                   <w:pPr>
                                     <w:pStyle w:val="Normal"/>
-                                    <w:overflowPunct w:val="true"/>
+                                    <w:overflowPunct w:val="false"/>
                                     <w:spacing w:before="0" w:after="0"/>
                                     <w:textAlignment w:val="baseline"/>
                                     <w:rPr>
@@ -660,14 +660,10 @@
                             <w:pPr>
                               <w:pStyle w:val="FrameContents"/>
                               <w:spacing w:before="0" w:after="220"/>
-                              <w:rPr>
-                                <w:color w:val="000000"/>
-                              </w:rPr>
+                              <w:rPr/>
                             </w:pPr>
                             <w:r>
-                              <w:rPr>
-                                <w:color w:val="000000"/>
-                              </w:rPr>
+                              <w:rPr/>
                             </w:r>
                           </w:p>
                         </w:txbxContent>
@@ -683,7 +679,7 @@
           </mc:Choice>
           <mc:Fallback>
             <w:pict>
-              <v:rect id="shape_0" ID="Frame1" stroked="f" style="position:absolute;margin-left:354.45pt;margin-top:142.95pt;width:198pt;height:141.3pt;mso-position-horizontal-relative:page;mso-position-vertical-relative:page">
+              <v:rect id="shape_0" ID="Frame1" stroked="f" style="position:absolute;margin-left:354.45pt;margin-top:142.95pt;width:198.05pt;height:141.35pt;mso-position-horizontal-relative:page;mso-position-vertical-relative:page">
                 <w10:wrap type="none"/>
                 <v:fill o:detectmouseclick="t" on="false"/>
                 <v:stroke color="#3465a4" joinstyle="round" endcap="flat"/>
@@ -718,7 +714,7 @@
                           <w:p>
                             <w:pPr>
                               <w:pStyle w:val="Normal"/>
-                              <w:overflowPunct w:val="true"/>
+                              <w:overflowPunct w:val="false"/>
                               <w:spacing w:before="0" w:after="0"/>
                               <w:textAlignment w:val="baseline"/>
                               <w:rPr>
@@ -774,14 +770,10 @@
                       <w:pPr>
                         <w:pStyle w:val="FrameContents"/>
                         <w:spacing w:before="0" w:after="220"/>
-                        <w:rPr>
-                          <w:color w:val="000000"/>
-                        </w:rPr>
+                        <w:rPr/>
                       </w:pPr>
                       <w:r>
-                        <w:rPr>
-                          <w:color w:val="000000"/>
-                        </w:rPr>
+                        <w:rPr/>
                       </w:r>
                     </w:p>
                   </w:txbxContent>
@@ -1119,7 +1111,7 @@
       <w:pPr>
         <w:pStyle w:val="Normal"/>
         <w:keepNext w:val="true"/>
-        <w:overflowPunct w:val="true"/>
+        <w:overflowPunct w:val="false"/>
         <w:spacing w:before="0" w:after="0"/>
         <w:textAlignment w:val="baseline"/>
         <w:rPr>
@@ -1221,7 +1213,7 @@
         <w:pStyle w:val="Normal"/>
         <w:widowControl/>
         <w:suppressAutoHyphens w:val="false"/>
-        <w:overflowPunct w:val="true"/>
+        <w:overflowPunct w:val="false"/>
         <w:bidi w:val="0"/>
         <w:spacing w:lineRule="atLeast" w:line="280" w:before="0" w:after="220"/>
         <w:jc w:val="left"/>
@@ -1251,7 +1243,37 @@
         <w:pStyle w:val="Normal"/>
         <w:widowControl/>
         <w:suppressAutoHyphens w:val="false"/>
-        <w:overflowPunct w:val="true"/>
+        <w:overflowPunct w:val="false"/>
+        <w:bidi w:val="0"/>
+        <w:spacing w:lineRule="atLeast" w:line="280" w:before="0" w:after="220"/>
+        <w:jc w:val="left"/>
+        <w:rPr/>
+      </w:pPr>
+      <w:r>
+        <w:rPr/>
+      </w:r>
+    </w:p>
+    <w:p>
+      <w:pPr>
+        <w:sectPr>
+          <w:footnotePr>
+            <w:numFmt w:val="decimal"/>
+          </w:footnotePr>
+          <w:type w:val="continuous"/>
+          <w:pgSz w:w="11906" w:h="16838"/>
+          <w:pgMar w:left="1588" w:right="851" w:header="397" w:top="1418" w:footer="0" w:bottom="851" w:gutter="0"/>
+          <w:formProt w:val="false"/>
+          <w:textDirection w:val="lrTb"/>
+          <w:docGrid w:type="default" w:linePitch="312" w:charSpace="0"/>
+        </w:sectPr>
+      </w:pPr>
+    </w:p>
+    <w:p>
+      <w:pPr>
+        <w:pStyle w:val="Normal"/>
+        <w:widowControl/>
+        <w:suppressAutoHyphens w:val="false"/>
+        <w:overflowPunct w:val="false"/>
         <w:bidi w:val="0"/>
         <w:spacing w:lineRule="atLeast" w:line="280" w:before="0" w:after="220"/>
         <w:jc w:val="left"/>
@@ -1865,7 +1887,7 @@
     <w:pPr>
       <w:widowControl/>
       <w:suppressAutoHyphens w:val="false"/>
-      <w:overflowPunct w:val="true"/>
+      <w:overflowPunct w:val="false"/>
       <w:bidi w:val="0"/>
       <w:spacing w:lineRule="atLeast" w:line="280" w:before="0" w:after="220"/>
       <w:jc w:val="left"/>
@@ -2954,6 +2976,92 @@
       <w:rFonts w:cs="Wingdings"/>
     </w:rPr>
   </w:style>
+  <w:style w:type="character" w:styleId="ListLabel66">
+    <w:name w:val="ListLabel 66"/>
+    <w:qFormat/>
+    <w:rPr>
+      <w:b w:val="false"/>
+      <w:i w:val="false"/>
+      <w:caps w:val="false"/>
+      <w:smallCaps w:val="false"/>
+      <w:strike w:val="false"/>
+      <w:dstrike w:val="false"/>
+      <w:outline w:val="false"/>
+      <w:shadow w:val="false"/>
+      <w:emboss w:val="false"/>
+      <w:imprint w:val="false"/>
+      <w:vanish w:val="false"/>
+      <w:color w:val="auto"/>
+      <w:position w:val="0"/>
+      <w:sz w:val="22"/>
+      <w:sz w:val="22"/>
+      <w:u w:val="none"/>
+      <w:vertAlign w:val="baseline"/>
+    </w:rPr>
+  </w:style>
+  <w:style w:type="character" w:styleId="ListLabel67">
+    <w:name w:val="ListLabel 67"/>
+    <w:qFormat/>
+    <w:rPr>
+      <w:rFonts w:cs="Arial"/>
+    </w:rPr>
+  </w:style>
+  <w:style w:type="character" w:styleId="ListLabel68">
+    <w:name w:val="ListLabel 68"/>
+    <w:qFormat/>
+    <w:rPr>
+      <w:rFonts w:cs="Courier New"/>
+    </w:rPr>
+  </w:style>
+  <w:style w:type="character" w:styleId="ListLabel69">
+    <w:name w:val="ListLabel 69"/>
+    <w:qFormat/>
+    <w:rPr>
+      <w:rFonts w:cs="Wingdings"/>
+    </w:rPr>
+  </w:style>
+  <w:style w:type="character" w:styleId="ListLabel70">
+    <w:name w:val="ListLabel 70"/>
+    <w:qFormat/>
+    <w:rPr>
+      <w:rFonts w:cs="Symbol"/>
+    </w:rPr>
+  </w:style>
+  <w:style w:type="character" w:styleId="ListLabel71">
+    <w:name w:val="ListLabel 71"/>
+    <w:qFormat/>
+    <w:rPr>
+      <w:rFonts w:cs="Courier New"/>
+    </w:rPr>
+  </w:style>
+  <w:style w:type="character" w:styleId="ListLabel72">
+    <w:name w:val="ListLabel 72"/>
+    <w:qFormat/>
+    <w:rPr>
+      <w:rFonts w:cs="Wingdings"/>
+    </w:rPr>
+  </w:style>
+  <w:style w:type="character" w:styleId="ListLabel73">
+    <w:name w:val="ListLabel 73"/>
+    <w:qFormat/>
+    <w:rPr>
+      <w:rFonts w:cs="Symbol"/>
+    </w:rPr>
+  </w:style>
+  <w:style w:type="character" w:styleId="ListLabel74">
+    <w:name w:val="ListLabel 74"/>
+    <w:qFormat/>
+    <w:rPr>
+      <w:rFonts w:cs="Courier New"/>
+    </w:rPr>
+  </w:style>
+  <w:style w:type="character" w:styleId="ListLabel75">
+    <w:name w:val="ListLabel 75"/>
+    <w:qFormat/>
+    <w:rPr>
+      <w:rFonts w:cs="Wingdings"/>
+    </w:rPr>
+  </w:style>
   <w:style w:type="paragraph" w:styleId="Heading">
     <w:name w:val="Heading"/>
     <w:basedOn w:val="Normal"/>

--- a/document-merge-service/rsta_templates/rueckweisung_verbesserung.docx
+++ b/document-merge-service/rsta_templates/rueckweisung_verbesserung.docx
@@ -3,8 +3,6 @@
 <w:document xmlns:wpc="http://schemas.microsoft.com/office/word/2010/wordprocessingCanvas" xmlns:cx="http://schemas.microsoft.com/office/drawing/2014/chartex" xmlns:cx1="http://schemas.microsoft.com/office/drawing/2015/9/8/chartex" xmlns:mc="http://schemas.openxmlformats.org/markup-compatibility/2006" xmlns:o="urn:schemas-microsoft-com:office:office" xmlns:r="http://schemas.openxmlformats.org/officeDocument/2006/relationships" xmlns:m="http://schemas.openxmlformats.org/officeDocument/2006/math" xmlns:v="urn:schemas-microsoft-com:vml" xmlns:wp14="http://schemas.microsoft.com/office/word/2010/wordprocessingDrawing" xmlns:wp="http://schemas.openxmlformats.org/drawingml/2006/wordprocessingDrawing" xmlns:w10="urn:schemas-microsoft-com:office:word" xmlns:w="http://schemas.openxmlformats.org/wordprocessingml/2006/main" xmlns:w14="http://schemas.microsoft.com/office/word/2010/wordml" xmlns:w15="http://schemas.microsoft.com/office/word/2012/wordml" xmlns:w16se="http://schemas.microsoft.com/office/word/2015/wordml/symex" xmlns:wpg="http://schemas.microsoft.com/office/word/2010/wordprocessingGroup" xmlns:wpi="http://schemas.microsoft.com/office/word/2010/wordprocessingInk" xmlns:wne="http://schemas.microsoft.com/office/word/2006/wordml" xmlns:wps="http://schemas.microsoft.com/office/word/2010/wordprocessingShape" mc:Ignorable="w14 w15 w16se wp14">
   <w:body>
     <w:p>
-      <w:bookmarkStart w:id="0" w:name="_GoBack"/>
-      <w:bookmarkEnd w:id="0"/>
       <w:r>
         <w:rPr>
           <w:noProof/>
@@ -1108,7 +1106,15 @@
           </w:tcPr>
           <w:p>
             <w:r>
-              <w:t>{{BAUVORHABEN}}</w:t>
+              <w:t>{{</w:t>
+            </w:r>
+            <w:r>
+              <w:t>BESCHREIBUNG_</w:t>
+            </w:r>
+            <w:bookmarkStart w:id="0" w:name="_GoBack"/>
+            <w:bookmarkEnd w:id="0"/>
+            <w:r>
+              <w:t>BAUVORHABEN}}</w:t>
             </w:r>
           </w:p>
         </w:tc>

--- a/document-merge-service/rsta_templates/rueckweisung_verbesserung.docx
+++ b/document-merge-service/rsta_templates/rueckweisung_verbesserung.docx
@@ -1,17 +1,18 @@
 
 <file path=word/document.xml><?xml version="1.0" encoding="utf-8"?>
-<w:document xmlns:wpc="http://schemas.microsoft.com/office/word/2010/wordprocessingCanvas" xmlns:cx="http://schemas.microsoft.com/office/drawing/2014/chartex" xmlns:cx1="http://schemas.microsoft.com/office/drawing/2015/9/8/chartex" xmlns:mc="http://schemas.openxmlformats.org/markup-compatibility/2006" xmlns:o="urn:schemas-microsoft-com:office:office" xmlns:r="http://schemas.openxmlformats.org/officeDocument/2006/relationships" xmlns:m="http://schemas.openxmlformats.org/officeDocument/2006/math" xmlns:v="urn:schemas-microsoft-com:vml" xmlns:wp14="http://schemas.microsoft.com/office/word/2010/wordprocessingDrawing" xmlns:wp="http://schemas.openxmlformats.org/drawingml/2006/wordprocessingDrawing" xmlns:w10="urn:schemas-microsoft-com:office:word" xmlns:w="http://schemas.openxmlformats.org/wordprocessingml/2006/main" xmlns:w14="http://schemas.microsoft.com/office/word/2010/wordml" xmlns:w15="http://schemas.microsoft.com/office/word/2012/wordml" xmlns:w16se="http://schemas.microsoft.com/office/word/2015/wordml/symex" xmlns:wpg="http://schemas.microsoft.com/office/word/2010/wordprocessingGroup" xmlns:wpi="http://schemas.microsoft.com/office/word/2010/wordprocessingInk" xmlns:wne="http://schemas.microsoft.com/office/word/2006/wordml" xmlns:wps="http://schemas.microsoft.com/office/word/2010/wordprocessingShape" mc:Ignorable="w14 w15 w16se wp14">
+<w:document xmlns:o="urn:schemas-microsoft-com:office:office" xmlns:r="http://schemas.openxmlformats.org/officeDocument/2006/relationships" xmlns:v="urn:schemas-microsoft-com:vml" xmlns:w="http://schemas.openxmlformats.org/wordprocessingml/2006/main" xmlns:w10="urn:schemas-microsoft-com:office:word" xmlns:wp="http://schemas.openxmlformats.org/drawingml/2006/wordprocessingDrawing" xmlns:wps="http://schemas.microsoft.com/office/word/2010/wordprocessingShape" xmlns:wpg="http://schemas.microsoft.com/office/word/2010/wordprocessingGroup" xmlns:mc="http://schemas.openxmlformats.org/markup-compatibility/2006" xmlns:wp14="http://schemas.microsoft.com/office/word/2010/wordprocessingDrawing" xmlns:w14="http://schemas.microsoft.com/office/word/2010/wordml" mc:Ignorable="w14 wp14">
   <w:body>
     <w:p>
+      <w:pPr>
+        <w:pStyle w:val="Normal"/>
+        <w:rPr/>
+      </w:pPr>
       <w:r>
-        <w:rPr>
-          <w:noProof/>
-          <w:lang w:eastAsia="de-CH"/>
-        </w:rPr>
+        <w:rPr/>
         <mc:AlternateContent>
           <mc:Choice Requires="wps">
             <w:drawing>
-              <wp:anchor distT="0" distB="0" distL="90170" distR="90170" simplePos="0" relativeHeight="3" behindDoc="0" locked="0" layoutInCell="1" allowOverlap="1">
+              <wp:anchor behindDoc="0" distT="0" distB="0" distL="90170" distR="90170" simplePos="0" locked="0" layoutInCell="1" allowOverlap="1" relativeHeight="3">
                 <wp:simplePos x="0" y="0"/>
                 <wp:positionH relativeFrom="page">
                   <wp:posOffset>4373880</wp:posOffset>
@@ -19,11 +20,10 @@
                 <wp:positionV relativeFrom="page">
                   <wp:posOffset>2148840</wp:posOffset>
                 </wp:positionV>
-                <wp:extent cx="2644140" cy="1797685"/>
+                <wp:extent cx="2644775" cy="1798320"/>
                 <wp:effectExtent l="0" t="0" r="0" b="0"/>
                 <wp:wrapSquare wrapText="bothSides"/>
                 <wp:docPr id="1" name="Frame1"/>
-                <wp:cNvGraphicFramePr/>
                 <a:graphic xmlns:a="http://schemas.openxmlformats.org/drawingml/2006/main">
                   <a:graphicData uri="http://schemas.microsoft.com/office/word/2010/wordprocessingShape">
                     <wps:wsp>
@@ -31,7 +31,7 @@
                       <wps:spPr>
                         <a:xfrm>
                           <a:off x="0" y="0"/>
-                          <a:ext cx="2644140" cy="1797685"/>
+                          <a:ext cx="2644200" cy="1797840"/>
                         </a:xfrm>
                         <a:prstGeom prst="rect">
                           <a:avLst/>
@@ -42,15 +42,9 @@
                         </a:ln>
                       </wps:spPr>
                       <wps:style>
-                        <a:lnRef idx="0">
-                          <a:scrgbClr r="0" g="0" b="0"/>
-                        </a:lnRef>
-                        <a:fillRef idx="0">
-                          <a:scrgbClr r="0" g="0" b="0"/>
-                        </a:fillRef>
-                        <a:effectRef idx="0">
-                          <a:scrgbClr r="0" g="0" b="0"/>
-                        </a:effectRef>
+                        <a:lnRef idx="0"/>
+                        <a:fillRef idx="0"/>
+                        <a:effectRef idx="0"/>
                         <a:fontRef idx="minor"/>
                       </wps:style>
                       <wps:txbx>
@@ -58,28 +52,34 @@
                           <w:tbl>
                             <w:tblPr>
                               <w:tblW w:w="3960" w:type="dxa"/>
+                              <w:jc w:val="left"/>
+                              <w:tblInd w:w="0" w:type="dxa"/>
+                              <w:tblBorders/>
                               <w:tblCellMar>
+                                <w:top w:w="0" w:type="dxa"/>
                                 <w:left w:w="0" w:type="dxa"/>
+                                <w:bottom w:w="0" w:type="dxa"/>
                                 <w:right w:w="0" w:type="dxa"/>
                               </w:tblCellMar>
-                              <w:tblLook w:val="0000" w:firstRow="0" w:lastRow="0" w:firstColumn="0" w:lastColumn="0" w:noHBand="0" w:noVBand="0"/>
+                              <w:tblLook w:noVBand="0" w:val="0000" w:noHBand="0" w:lastColumn="0" w:firstColumn="0" w:lastRow="0" w:firstRow="0"/>
                             </w:tblPr>
                             <w:tblGrid>
                               <w:gridCol w:w="3960"/>
                             </w:tblGrid>
                             <w:tr>
                               <w:trPr>
-                                <w:trHeight w:hRule="exact" w:val="2517"/>
+                                <w:trHeight w:val="2517" w:hRule="exact"/>
                               </w:trPr>
                               <w:tc>
                                 <w:tcPr>
                                   <w:tcW w:w="3960" w:type="dxa"/>
-                                  <w:shd w:val="clear" w:color="auto" w:fill="auto"/>
+                                  <w:tcBorders/>
+                                  <w:shd w:fill="auto" w:val="clear"/>
                                 </w:tcPr>
                                 <w:p>
                                   <w:pPr>
                                     <w:pStyle w:val="FrameContents"/>
-                                    <w:spacing w:after="0"/>
+                                    <w:spacing w:before="0" w:after="0"/>
                                     <w:textAlignment w:val="baseline"/>
                                     <w:rPr>
                                       <w:rFonts w:eastAsia="Times New Roman"/>
@@ -99,7 +99,7 @@
                                 <w:p>
                                   <w:pPr>
                                     <w:pStyle w:val="FrameContents"/>
-                                    <w:spacing w:after="0"/>
+                                    <w:spacing w:before="0" w:after="0"/>
                                     <w:textAlignment w:val="baseline"/>
                                     <w:rPr>
                                       <w:rFonts w:eastAsia="Times New Roman"/>
@@ -119,8 +119,9 @@
                                 <w:p>
                                   <w:pPr>
                                     <w:pStyle w:val="FrameContents"/>
-                                    <w:spacing w:after="0"/>
+                                    <w:spacing w:before="0" w:after="0"/>
                                     <w:textAlignment w:val="baseline"/>
+                                    <w:rPr/>
                                   </w:pPr>
                                   <w:r>
                                     <w:rPr>
@@ -134,108 +135,8 @@
                                 <w:p>
                                   <w:pPr>
                                     <w:pStyle w:val="FrameContents"/>
-                                    <w:spacing w:after="0"/>
+                                    <w:spacing w:before="0" w:after="0"/>
                                     <w:textAlignment w:val="baseline"/>
-                                    <w:rPr>
-                                      <w:rFonts w:eastAsia="Times New Roman"/>
-                                      <w:szCs w:val="20"/>
-                                      <w:lang w:eastAsia="de-DE"/>
-                                    </w:rPr>
-                                  </w:pPr>
-                                </w:p>
-                                <w:p>
-                                  <w:pPr>
-                                    <w:pStyle w:val="FrameContents"/>
-                                    <w:spacing w:after="0"/>
-                                    <w:textAlignment w:val="baseline"/>
-                                    <w:rPr>
-                                      <w:rFonts w:eastAsia="Times New Roman"/>
-                                      <w:szCs w:val="20"/>
-                                      <w:lang w:eastAsia="de-DE"/>
-                                    </w:rPr>
-                                  </w:pPr>
-                                </w:p>
-                                <w:p>
-                                  <w:pPr>
-                                    <w:pStyle w:val="FrameContents"/>
-                                    <w:spacing w:after="0"/>
-                                    <w:textAlignment w:val="baseline"/>
-                                    <w:rPr>
-                                      <w:rFonts w:eastAsia="Times New Roman"/>
-                                      <w:szCs w:val="20"/>
-                                      <w:lang w:eastAsia="de-DE"/>
-                                    </w:rPr>
-                                  </w:pPr>
-                                </w:p>
-                                <w:p>
-                                  <w:pPr>
-                                    <w:pStyle w:val="FrameContents"/>
-                                    <w:spacing w:after="0"/>
-                                    <w:textAlignment w:val="baseline"/>
-                                    <w:rPr>
-                                      <w:rFonts w:eastAsia="Times New Roman"/>
-                                      <w:szCs w:val="20"/>
-                                      <w:lang w:eastAsia="de-DE"/>
-                                    </w:rPr>
-                                  </w:pPr>
-                                </w:p>
-                                <w:p>
-                                  <w:pPr>
-                                    <w:pStyle w:val="FrameContents"/>
-                                    <w:spacing w:after="0"/>
-                                    <w:textAlignment w:val="baseline"/>
-                                    <w:rPr>
-                                      <w:rFonts w:eastAsia="Times New Roman"/>
-                                      <w:szCs w:val="20"/>
-                                      <w:lang w:eastAsia="de-DE"/>
-                                    </w:rPr>
-                                  </w:pPr>
-                                </w:p>
-                                <w:p>
-                                  <w:pPr>
-                                    <w:pStyle w:val="FrameContents"/>
-                                    <w:spacing w:after="0"/>
-                                    <w:textAlignment w:val="baseline"/>
-                                    <w:rPr>
-                                      <w:rFonts w:eastAsia="Times New Roman"/>
-                                      <w:szCs w:val="20"/>
-                                      <w:lang w:eastAsia="de-DE"/>
-                                    </w:rPr>
-                                  </w:pPr>
-                                </w:p>
-                                <w:p>
-                                  <w:pPr>
-                                    <w:pStyle w:val="FrameContents"/>
-                                    <w:spacing w:after="0"/>
-                                    <w:textAlignment w:val="baseline"/>
-                                    <w:rPr>
-                                      <w:rFonts w:eastAsia="Times New Roman"/>
-                                      <w:szCs w:val="20"/>
-                                      <w:lang w:eastAsia="de-DE"/>
-                                    </w:rPr>
-                                  </w:pPr>
-                                </w:p>
-                                <w:p>
-                                  <w:pPr>
-                                    <w:pStyle w:val="FrameContents"/>
-                                    <w:spacing w:after="0"/>
-                                    <w:textAlignment w:val="baseline"/>
-                                  </w:pPr>
-                                </w:p>
-                              </w:tc>
-                            </w:tr>
-                            <w:tr>
-                              <w:trPr>
-                                <w:trHeight w:val="309"/>
-                              </w:trPr>
-                              <w:tc>
-                                <w:tcPr>
-                                  <w:tcW w:w="3960" w:type="dxa"/>
-                                  <w:shd w:val="clear" w:color="auto" w:fill="auto"/>
-                                </w:tcPr>
-                                <w:p>
-                                  <w:pPr>
-                                    <w:pStyle w:val="KeinLeerraum"/>
                                     <w:rPr>
                                       <w:rFonts w:eastAsia="Times New Roman"/>
                                       <w:szCs w:val="20"/>
@@ -248,7 +149,161 @@
                                       <w:szCs w:val="20"/>
                                       <w:lang w:eastAsia="de-DE"/>
                                     </w:rPr>
-                                    <w:t>{{TODAY}}</w:t>
+                                  </w:r>
+                                </w:p>
+                                <w:p>
+                                  <w:pPr>
+                                    <w:pStyle w:val="FrameContents"/>
+                                    <w:spacing w:before="0" w:after="0"/>
+                                    <w:textAlignment w:val="baseline"/>
+                                    <w:rPr>
+                                      <w:rFonts w:eastAsia="Times New Roman"/>
+                                      <w:szCs w:val="20"/>
+                                      <w:lang w:eastAsia="de-DE"/>
+                                    </w:rPr>
+                                  </w:pPr>
+                                  <w:r>
+                                    <w:rPr>
+                                      <w:rFonts w:eastAsia="Times New Roman"/>
+                                      <w:szCs w:val="20"/>
+                                      <w:lang w:eastAsia="de-DE"/>
+                                    </w:rPr>
+                                  </w:r>
+                                </w:p>
+                                <w:p>
+                                  <w:pPr>
+                                    <w:pStyle w:val="FrameContents"/>
+                                    <w:spacing w:before="0" w:after="0"/>
+                                    <w:textAlignment w:val="baseline"/>
+                                    <w:rPr>
+                                      <w:rFonts w:eastAsia="Times New Roman"/>
+                                      <w:szCs w:val="20"/>
+                                      <w:lang w:eastAsia="de-DE"/>
+                                    </w:rPr>
+                                  </w:pPr>
+                                  <w:r>
+                                    <w:rPr>
+                                      <w:rFonts w:eastAsia="Times New Roman"/>
+                                      <w:szCs w:val="20"/>
+                                      <w:lang w:eastAsia="de-DE"/>
+                                    </w:rPr>
+                                  </w:r>
+                                </w:p>
+                                <w:p>
+                                  <w:pPr>
+                                    <w:pStyle w:val="FrameContents"/>
+                                    <w:spacing w:before="0" w:after="0"/>
+                                    <w:textAlignment w:val="baseline"/>
+                                    <w:rPr>
+                                      <w:rFonts w:eastAsia="Times New Roman"/>
+                                      <w:szCs w:val="20"/>
+                                      <w:lang w:eastAsia="de-DE"/>
+                                    </w:rPr>
+                                  </w:pPr>
+                                  <w:r>
+                                    <w:rPr>
+                                      <w:rFonts w:eastAsia="Times New Roman"/>
+                                      <w:szCs w:val="20"/>
+                                      <w:lang w:eastAsia="de-DE"/>
+                                    </w:rPr>
+                                  </w:r>
+                                </w:p>
+                                <w:p>
+                                  <w:pPr>
+                                    <w:pStyle w:val="FrameContents"/>
+                                    <w:spacing w:before="0" w:after="0"/>
+                                    <w:textAlignment w:val="baseline"/>
+                                    <w:rPr>
+                                      <w:rFonts w:eastAsia="Times New Roman"/>
+                                      <w:szCs w:val="20"/>
+                                      <w:lang w:eastAsia="de-DE"/>
+                                    </w:rPr>
+                                  </w:pPr>
+                                  <w:r>
+                                    <w:rPr>
+                                      <w:rFonts w:eastAsia="Times New Roman"/>
+                                      <w:szCs w:val="20"/>
+                                      <w:lang w:eastAsia="de-DE"/>
+                                    </w:rPr>
+                                  </w:r>
+                                </w:p>
+                                <w:p>
+                                  <w:pPr>
+                                    <w:pStyle w:val="FrameContents"/>
+                                    <w:spacing w:before="0" w:after="0"/>
+                                    <w:textAlignment w:val="baseline"/>
+                                    <w:rPr>
+                                      <w:rFonts w:eastAsia="Times New Roman"/>
+                                      <w:szCs w:val="20"/>
+                                      <w:lang w:eastAsia="de-DE"/>
+                                    </w:rPr>
+                                  </w:pPr>
+                                  <w:r>
+                                    <w:rPr>
+                                      <w:rFonts w:eastAsia="Times New Roman"/>
+                                      <w:szCs w:val="20"/>
+                                      <w:lang w:eastAsia="de-DE"/>
+                                    </w:rPr>
+                                  </w:r>
+                                </w:p>
+                                <w:p>
+                                  <w:pPr>
+                                    <w:pStyle w:val="FrameContents"/>
+                                    <w:spacing w:before="0" w:after="0"/>
+                                    <w:textAlignment w:val="baseline"/>
+                                    <w:rPr>
+                                      <w:rFonts w:eastAsia="Times New Roman"/>
+                                      <w:szCs w:val="20"/>
+                                      <w:lang w:eastAsia="de-DE"/>
+                                    </w:rPr>
+                                  </w:pPr>
+                                  <w:r>
+                                    <w:rPr>
+                                      <w:rFonts w:eastAsia="Times New Roman"/>
+                                      <w:szCs w:val="20"/>
+                                      <w:lang w:eastAsia="de-DE"/>
+                                    </w:rPr>
+                                  </w:r>
+                                </w:p>
+                                <w:p>
+                                  <w:pPr>
+                                    <w:pStyle w:val="FrameContents"/>
+                                    <w:spacing w:before="0" w:after="0"/>
+                                    <w:textAlignment w:val="baseline"/>
+                                    <w:rPr/>
+                                  </w:pPr>
+                                  <w:r>
+                                    <w:rPr/>
+                                  </w:r>
+                                </w:p>
+                              </w:tc>
+                            </w:tr>
+                            <w:tr>
+                              <w:trPr>
+                                <w:trHeight w:val="309" w:hRule="atLeast"/>
+                              </w:trPr>
+                              <w:tc>
+                                <w:tcPr>
+                                  <w:tcW w:w="3960" w:type="dxa"/>
+                                  <w:tcBorders/>
+                                  <w:shd w:fill="auto" w:val="clear"/>
+                                </w:tcPr>
+                                <w:p>
+                                  <w:pPr>
+                                    <w:pStyle w:val="NoSpacing"/>
+                                    <w:rPr>
+                                      <w:rFonts w:eastAsia="Times New Roman"/>
+                                      <w:szCs w:val="20"/>
+                                      <w:lang w:eastAsia="de-DE"/>
+                                    </w:rPr>
+                                  </w:pPr>
+                                  <w:r>
+                                    <w:rPr>
+                                      <w:rFonts w:eastAsia="Times New Roman"/>
+                                      <w:szCs w:val="20"/>
+                                      <w:lang w:eastAsia="de-DE"/>
+                                    </w:rPr>
+                                    <w:t>{{HEUTE}}</w:t>
                                   </w:r>
                                 </w:p>
                               </w:tc>
@@ -257,52 +312,67 @@
                           <w:p>
                             <w:pPr>
                               <w:pStyle w:val="FrameContents"/>
+                              <w:spacing w:before="0" w:after="220"/>
+                              <w:rPr>
+                                <w:color w:val="000000"/>
+                              </w:rPr>
                             </w:pPr>
+                            <w:r>
+                              <w:rPr>
+                                <w:color w:val="000000"/>
+                              </w:rPr>
+                            </w:r>
                           </w:p>
                         </w:txbxContent>
                       </wps:txbx>
-                      <wps:bodyPr wrap="square" lIns="0" tIns="0" rIns="0" bIns="0">
+                      <wps:bodyPr lIns="0" rIns="0" tIns="0" bIns="0">
                         <a:noAutofit/>
                       </wps:bodyPr>
                     </wps:wsp>
                   </a:graphicData>
                 </a:graphic>
-                <wp14:sizeRelH relativeFrom="margin">
-                  <wp14:pctWidth>0</wp14:pctWidth>
-                </wp14:sizeRelH>
               </wp:anchor>
             </w:drawing>
           </mc:Choice>
           <mc:Fallback>
             <w:pict>
-              <v:rect id="Frame1" o:spid="_x0000_s1026" style="position:absolute;margin-left:344.4pt;margin-top:169.2pt;width:208.2pt;height:141.55pt;z-index:3;visibility:visible;mso-wrap-style:square;mso-width-percent:0;mso-wrap-distance-left:7.1pt;mso-wrap-distance-top:0;mso-wrap-distance-right:7.1pt;mso-wrap-distance-bottom:0;mso-position-horizontal:absolute;mso-position-horizontal-relative:page;mso-position-vertical:absolute;mso-position-vertical-relative:page;mso-width-percent:0;mso-width-relative:margin;v-text-anchor:top" o:gfxdata="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" filled="f" stroked="f">
-                <v:textbox inset="0,0,0,0">
+              <v:rect id="shape_0" ID="Frame1" stroked="f" style="position:absolute;margin-left:344.4pt;margin-top:169.2pt;width:208.15pt;height:141.5pt;mso-position-horizontal-relative:page;mso-position-vertical-relative:page">
+                <w10:wrap type="none"/>
+                <v:fill o:detectmouseclick="t" on="false"/>
+                <v:stroke color="#3465a4" joinstyle="round" endcap="flat"/>
+                <v:textbox>
                   <w:txbxContent>
                     <w:tbl>
                       <w:tblPr>
                         <w:tblW w:w="3960" w:type="dxa"/>
+                        <w:jc w:val="left"/>
+                        <w:tblInd w:w="0" w:type="dxa"/>
+                        <w:tblBorders/>
                         <w:tblCellMar>
+                          <w:top w:w="0" w:type="dxa"/>
                           <w:left w:w="0" w:type="dxa"/>
+                          <w:bottom w:w="0" w:type="dxa"/>
                           <w:right w:w="0" w:type="dxa"/>
                         </w:tblCellMar>
-                        <w:tblLook w:val="0000" w:firstRow="0" w:lastRow="0" w:firstColumn="0" w:lastColumn="0" w:noHBand="0" w:noVBand="0"/>
+                        <w:tblLook w:noVBand="0" w:val="0000" w:noHBand="0" w:lastColumn="0" w:firstColumn="0" w:lastRow="0" w:firstRow="0"/>
                       </w:tblPr>
                       <w:tblGrid>
                         <w:gridCol w:w="3960"/>
                       </w:tblGrid>
                       <w:tr>
                         <w:trPr>
-                          <w:trHeight w:hRule="exact" w:val="2517"/>
+                          <w:trHeight w:val="2517" w:hRule="exact"/>
                         </w:trPr>
                         <w:tc>
                           <w:tcPr>
                             <w:tcW w:w="3960" w:type="dxa"/>
-                            <w:shd w:val="clear" w:color="auto" w:fill="auto"/>
+                            <w:tcBorders/>
+                            <w:shd w:fill="auto" w:val="clear"/>
                           </w:tcPr>
                           <w:p>
                             <w:pPr>
                               <w:pStyle w:val="FrameContents"/>
-                              <w:spacing w:after="0"/>
+                              <w:spacing w:before="0" w:after="0"/>
                               <w:textAlignment w:val="baseline"/>
                               <w:rPr>
                                 <w:rFonts w:eastAsia="Times New Roman"/>
@@ -322,7 +392,7 @@
                           <w:p>
                             <w:pPr>
                               <w:pStyle w:val="FrameContents"/>
-                              <w:spacing w:after="0"/>
+                              <w:spacing w:before="0" w:after="0"/>
                               <w:textAlignment w:val="baseline"/>
                               <w:rPr>
                                 <w:rFonts w:eastAsia="Times New Roman"/>
@@ -342,8 +412,9 @@
                           <w:p>
                             <w:pPr>
                               <w:pStyle w:val="FrameContents"/>
-                              <w:spacing w:after="0"/>
+                              <w:spacing w:before="0" w:after="0"/>
                               <w:textAlignment w:val="baseline"/>
+                              <w:rPr/>
                             </w:pPr>
                             <w:r>
                               <w:rPr>
@@ -357,108 +428,8 @@
                           <w:p>
                             <w:pPr>
                               <w:pStyle w:val="FrameContents"/>
-                              <w:spacing w:after="0"/>
+                              <w:spacing w:before="0" w:after="0"/>
                               <w:textAlignment w:val="baseline"/>
-                              <w:rPr>
-                                <w:rFonts w:eastAsia="Times New Roman"/>
-                                <w:szCs w:val="20"/>
-                                <w:lang w:eastAsia="de-DE"/>
-                              </w:rPr>
-                            </w:pPr>
-                          </w:p>
-                          <w:p>
-                            <w:pPr>
-                              <w:pStyle w:val="FrameContents"/>
-                              <w:spacing w:after="0"/>
-                              <w:textAlignment w:val="baseline"/>
-                              <w:rPr>
-                                <w:rFonts w:eastAsia="Times New Roman"/>
-                                <w:szCs w:val="20"/>
-                                <w:lang w:eastAsia="de-DE"/>
-                              </w:rPr>
-                            </w:pPr>
-                          </w:p>
-                          <w:p>
-                            <w:pPr>
-                              <w:pStyle w:val="FrameContents"/>
-                              <w:spacing w:after="0"/>
-                              <w:textAlignment w:val="baseline"/>
-                              <w:rPr>
-                                <w:rFonts w:eastAsia="Times New Roman"/>
-                                <w:szCs w:val="20"/>
-                                <w:lang w:eastAsia="de-DE"/>
-                              </w:rPr>
-                            </w:pPr>
-                          </w:p>
-                          <w:p>
-                            <w:pPr>
-                              <w:pStyle w:val="FrameContents"/>
-                              <w:spacing w:after="0"/>
-                              <w:textAlignment w:val="baseline"/>
-                              <w:rPr>
-                                <w:rFonts w:eastAsia="Times New Roman"/>
-                                <w:szCs w:val="20"/>
-                                <w:lang w:eastAsia="de-DE"/>
-                              </w:rPr>
-                            </w:pPr>
-                          </w:p>
-                          <w:p>
-                            <w:pPr>
-                              <w:pStyle w:val="FrameContents"/>
-                              <w:spacing w:after="0"/>
-                              <w:textAlignment w:val="baseline"/>
-                              <w:rPr>
-                                <w:rFonts w:eastAsia="Times New Roman"/>
-                                <w:szCs w:val="20"/>
-                                <w:lang w:eastAsia="de-DE"/>
-                              </w:rPr>
-                            </w:pPr>
-                          </w:p>
-                          <w:p>
-                            <w:pPr>
-                              <w:pStyle w:val="FrameContents"/>
-                              <w:spacing w:after="0"/>
-                              <w:textAlignment w:val="baseline"/>
-                              <w:rPr>
-                                <w:rFonts w:eastAsia="Times New Roman"/>
-                                <w:szCs w:val="20"/>
-                                <w:lang w:eastAsia="de-DE"/>
-                              </w:rPr>
-                            </w:pPr>
-                          </w:p>
-                          <w:p>
-                            <w:pPr>
-                              <w:pStyle w:val="FrameContents"/>
-                              <w:spacing w:after="0"/>
-                              <w:textAlignment w:val="baseline"/>
-                              <w:rPr>
-                                <w:rFonts w:eastAsia="Times New Roman"/>
-                                <w:szCs w:val="20"/>
-                                <w:lang w:eastAsia="de-DE"/>
-                              </w:rPr>
-                            </w:pPr>
-                          </w:p>
-                          <w:p>
-                            <w:pPr>
-                              <w:pStyle w:val="FrameContents"/>
-                              <w:spacing w:after="0"/>
-                              <w:textAlignment w:val="baseline"/>
-                            </w:pPr>
-                          </w:p>
-                        </w:tc>
-                      </w:tr>
-                      <w:tr>
-                        <w:trPr>
-                          <w:trHeight w:val="309"/>
-                        </w:trPr>
-                        <w:tc>
-                          <w:tcPr>
-                            <w:tcW w:w="3960" w:type="dxa"/>
-                            <w:shd w:val="clear" w:color="auto" w:fill="auto"/>
-                          </w:tcPr>
-                          <w:p>
-                            <w:pPr>
-                              <w:pStyle w:val="KeinLeerraum"/>
                               <w:rPr>
                                 <w:rFonts w:eastAsia="Times New Roman"/>
                                 <w:szCs w:val="20"/>
@@ -471,7 +442,161 @@
                                 <w:szCs w:val="20"/>
                                 <w:lang w:eastAsia="de-DE"/>
                               </w:rPr>
-                              <w:t>{{TODAY}}</w:t>
+                            </w:r>
+                          </w:p>
+                          <w:p>
+                            <w:pPr>
+                              <w:pStyle w:val="FrameContents"/>
+                              <w:spacing w:before="0" w:after="0"/>
+                              <w:textAlignment w:val="baseline"/>
+                              <w:rPr>
+                                <w:rFonts w:eastAsia="Times New Roman"/>
+                                <w:szCs w:val="20"/>
+                                <w:lang w:eastAsia="de-DE"/>
+                              </w:rPr>
+                            </w:pPr>
+                            <w:r>
+                              <w:rPr>
+                                <w:rFonts w:eastAsia="Times New Roman"/>
+                                <w:szCs w:val="20"/>
+                                <w:lang w:eastAsia="de-DE"/>
+                              </w:rPr>
+                            </w:r>
+                          </w:p>
+                          <w:p>
+                            <w:pPr>
+                              <w:pStyle w:val="FrameContents"/>
+                              <w:spacing w:before="0" w:after="0"/>
+                              <w:textAlignment w:val="baseline"/>
+                              <w:rPr>
+                                <w:rFonts w:eastAsia="Times New Roman"/>
+                                <w:szCs w:val="20"/>
+                                <w:lang w:eastAsia="de-DE"/>
+                              </w:rPr>
+                            </w:pPr>
+                            <w:r>
+                              <w:rPr>
+                                <w:rFonts w:eastAsia="Times New Roman"/>
+                                <w:szCs w:val="20"/>
+                                <w:lang w:eastAsia="de-DE"/>
+                              </w:rPr>
+                            </w:r>
+                          </w:p>
+                          <w:p>
+                            <w:pPr>
+                              <w:pStyle w:val="FrameContents"/>
+                              <w:spacing w:before="0" w:after="0"/>
+                              <w:textAlignment w:val="baseline"/>
+                              <w:rPr>
+                                <w:rFonts w:eastAsia="Times New Roman"/>
+                                <w:szCs w:val="20"/>
+                                <w:lang w:eastAsia="de-DE"/>
+                              </w:rPr>
+                            </w:pPr>
+                            <w:r>
+                              <w:rPr>
+                                <w:rFonts w:eastAsia="Times New Roman"/>
+                                <w:szCs w:val="20"/>
+                                <w:lang w:eastAsia="de-DE"/>
+                              </w:rPr>
+                            </w:r>
+                          </w:p>
+                          <w:p>
+                            <w:pPr>
+                              <w:pStyle w:val="FrameContents"/>
+                              <w:spacing w:before="0" w:after="0"/>
+                              <w:textAlignment w:val="baseline"/>
+                              <w:rPr>
+                                <w:rFonts w:eastAsia="Times New Roman"/>
+                                <w:szCs w:val="20"/>
+                                <w:lang w:eastAsia="de-DE"/>
+                              </w:rPr>
+                            </w:pPr>
+                            <w:r>
+                              <w:rPr>
+                                <w:rFonts w:eastAsia="Times New Roman"/>
+                                <w:szCs w:val="20"/>
+                                <w:lang w:eastAsia="de-DE"/>
+                              </w:rPr>
+                            </w:r>
+                          </w:p>
+                          <w:p>
+                            <w:pPr>
+                              <w:pStyle w:val="FrameContents"/>
+                              <w:spacing w:before="0" w:after="0"/>
+                              <w:textAlignment w:val="baseline"/>
+                              <w:rPr>
+                                <w:rFonts w:eastAsia="Times New Roman"/>
+                                <w:szCs w:val="20"/>
+                                <w:lang w:eastAsia="de-DE"/>
+                              </w:rPr>
+                            </w:pPr>
+                            <w:r>
+                              <w:rPr>
+                                <w:rFonts w:eastAsia="Times New Roman"/>
+                                <w:szCs w:val="20"/>
+                                <w:lang w:eastAsia="de-DE"/>
+                              </w:rPr>
+                            </w:r>
+                          </w:p>
+                          <w:p>
+                            <w:pPr>
+                              <w:pStyle w:val="FrameContents"/>
+                              <w:spacing w:before="0" w:after="0"/>
+                              <w:textAlignment w:val="baseline"/>
+                              <w:rPr>
+                                <w:rFonts w:eastAsia="Times New Roman"/>
+                                <w:szCs w:val="20"/>
+                                <w:lang w:eastAsia="de-DE"/>
+                              </w:rPr>
+                            </w:pPr>
+                            <w:r>
+                              <w:rPr>
+                                <w:rFonts w:eastAsia="Times New Roman"/>
+                                <w:szCs w:val="20"/>
+                                <w:lang w:eastAsia="de-DE"/>
+                              </w:rPr>
+                            </w:r>
+                          </w:p>
+                          <w:p>
+                            <w:pPr>
+                              <w:pStyle w:val="FrameContents"/>
+                              <w:spacing w:before="0" w:after="0"/>
+                              <w:textAlignment w:val="baseline"/>
+                              <w:rPr/>
+                            </w:pPr>
+                            <w:r>
+                              <w:rPr/>
+                            </w:r>
+                          </w:p>
+                        </w:tc>
+                      </w:tr>
+                      <w:tr>
+                        <w:trPr>
+                          <w:trHeight w:val="309" w:hRule="atLeast"/>
+                        </w:trPr>
+                        <w:tc>
+                          <w:tcPr>
+                            <w:tcW w:w="3960" w:type="dxa"/>
+                            <w:tcBorders/>
+                            <w:shd w:fill="auto" w:val="clear"/>
+                          </w:tcPr>
+                          <w:p>
+                            <w:pPr>
+                              <w:pStyle w:val="NoSpacing"/>
+                              <w:rPr>
+                                <w:rFonts w:eastAsia="Times New Roman"/>
+                                <w:szCs w:val="20"/>
+                                <w:lang w:eastAsia="de-DE"/>
+                              </w:rPr>
+                            </w:pPr>
+                            <w:r>
+                              <w:rPr>
+                                <w:rFonts w:eastAsia="Times New Roman"/>
+                                <w:szCs w:val="20"/>
+                                <w:lang w:eastAsia="de-DE"/>
+                              </w:rPr>
+                              <w:t>{{HEUTE}}</w:t>
                             </w:r>
                           </w:p>
                         </w:tc>
@@ -480,11 +605,19 @@
                     <w:p>
                       <w:pPr>
                         <w:pStyle w:val="FrameContents"/>
+                        <w:spacing w:before="0" w:after="220"/>
+                        <w:rPr>
+                          <w:color w:val="000000"/>
+                        </w:rPr>
                       </w:pPr>
+                      <w:r>
+                        <w:rPr>
+                          <w:color w:val="000000"/>
+                        </w:rPr>
+                      </w:r>
                     </w:p>
                   </w:txbxContent>
                 </v:textbox>
-                <w10:wrap type="square" anchorx="page" anchory="page"/>
               </v:rect>
             </w:pict>
           </mc:Fallback>
@@ -492,15 +625,16 @@
       </w:r>
     </w:p>
     <w:p>
+      <w:pPr>
+        <w:pStyle w:val="Normal"/>
+        <w:rPr/>
+      </w:pPr>
       <w:r>
-        <w:rPr>
-          <w:noProof/>
-          <w:lang w:eastAsia="de-CH"/>
-        </w:rPr>
+        <w:rPr/>
         <mc:AlternateContent>
           <mc:Choice Requires="wps">
             <w:drawing>
-              <wp:anchor distT="0" distB="0" distL="89535" distR="89535" simplePos="0" relativeHeight="4" behindDoc="0" locked="0" layoutInCell="1" allowOverlap="1">
+              <wp:anchor behindDoc="0" distT="0" distB="0" distL="89535" distR="89535" simplePos="0" locked="0" layoutInCell="1" allowOverlap="1" relativeHeight="4">
                 <wp:simplePos x="0" y="0"/>
                 <wp:positionH relativeFrom="margin">
                   <wp:posOffset>0</wp:posOffset>
@@ -508,11 +642,10 @@
                 <wp:positionV relativeFrom="paragraph">
                   <wp:posOffset>-8890</wp:posOffset>
                 </wp:positionV>
-                <wp:extent cx="3086735" cy="2510155"/>
+                <wp:extent cx="3087370" cy="2510155"/>
                 <wp:effectExtent l="0" t="0" r="0" b="0"/>
                 <wp:wrapSquare wrapText="bothSides"/>
                 <wp:docPr id="3" name="Frame2"/>
-                <wp:cNvGraphicFramePr/>
                 <a:graphic xmlns:a="http://schemas.openxmlformats.org/drawingml/2006/main">
                   <a:graphicData uri="http://schemas.microsoft.com/office/word/2010/wordprocessingShape">
                     <wps:wsp>
@@ -520,7 +653,7 @@
                       <wps:spPr>
                         <a:xfrm>
                           <a:off x="0" y="0"/>
-                          <a:ext cx="3086280" cy="2509560"/>
+                          <a:ext cx="3086640" cy="2509560"/>
                         </a:xfrm>
                         <a:prstGeom prst="rect">
                           <a:avLst/>
@@ -531,15 +664,9 @@
                         </a:ln>
                       </wps:spPr>
                       <wps:style>
-                        <a:lnRef idx="0">
-                          <a:scrgbClr r="0" g="0" b="0"/>
-                        </a:lnRef>
-                        <a:fillRef idx="0">
-                          <a:scrgbClr r="0" g="0" b="0"/>
-                        </a:fillRef>
-                        <a:effectRef idx="0">
-                          <a:scrgbClr r="0" g="0" b="0"/>
-                        </a:effectRef>
+                        <a:lnRef idx="0"/>
+                        <a:fillRef idx="0"/>
+                        <a:effectRef idx="0"/>
                         <a:fontRef idx="minor"/>
                       </wps:style>
                       <wps:txbx>
@@ -547,61 +674,88 @@
                           <w:tbl>
                             <w:tblPr>
                               <w:tblW w:w="4860" w:type="dxa"/>
+                              <w:jc w:val="left"/>
+                              <w:tblInd w:w="0" w:type="dxa"/>
+                              <w:tblBorders/>
                               <w:tblCellMar>
+                                <w:top w:w="0" w:type="dxa"/>
                                 <w:left w:w="0" w:type="dxa"/>
+                                <w:bottom w:w="0" w:type="dxa"/>
                                 <w:right w:w="0" w:type="dxa"/>
                               </w:tblCellMar>
-                              <w:tblLook w:val="0000" w:firstRow="0" w:lastRow="0" w:firstColumn="0" w:lastColumn="0" w:noHBand="0" w:noVBand="0"/>
+                              <w:tblLook w:noVBand="0" w:val="0000" w:noHBand="0" w:lastColumn="0" w:firstColumn="0" w:lastRow="0" w:firstRow="0"/>
                             </w:tblPr>
                             <w:tblGrid>
                               <w:gridCol w:w="717"/>
                               <w:gridCol w:w="900"/>
-                              <w:gridCol w:w="3243"/>
+                              <w:gridCol w:w="3242"/>
                             </w:tblGrid>
                             <w:tr>
+                              <w:trPr/>
                               <w:tc>
                                 <w:tcPr>
                                   <w:tcW w:w="4859" w:type="dxa"/>
                                   <w:gridSpan w:val="3"/>
-                                  <w:shd w:val="clear" w:color="auto" w:fill="auto"/>
+                                  <w:tcBorders/>
+                                  <w:shd w:fill="auto" w:val="clear"/>
                                 </w:tcPr>
                                 <w:p>
                                   <w:pPr>
                                     <w:pStyle w:val="Absender"/>
+                                    <w:rPr/>
                                   </w:pPr>
                                   <w:r>
                                     <w:rPr>
-                                      <w:rStyle w:val="Platzhaltertext"/>
+                                      <w:rStyle w:val="PlaceholderText"/>
                                       <w:color w:val="auto"/>
                                     </w:rPr>
-                                    <w:t>{{LEITBEHOERDE_ADDRESS_1}}</w:t>
+                                    <w:t>{{LEITBEHOERDE_ADRESSE_1}}</w:t>
                                   </w:r>
                                 </w:p>
                                 <w:p>
                                   <w:pPr>
                                     <w:pStyle w:val="Absender"/>
+                                    <w:rPr/>
                                   </w:pPr>
                                   <w:r>
                                     <w:rPr>
-                                      <w:rStyle w:val="Platzhaltertext"/>
+                                      <w:rStyle w:val="PlaceholderText"/>
                                       <w:color w:val="auto"/>
                                     </w:rPr>
-                                    <w:t>{{LEITBEHOERDE_ADDRESS_2}}</w:t>
+                                    <w:t>{{LEITBEHOERDE_ADRES</w:t>
+                                  </w:r>
+                                  <w:r>
+                                    <w:rPr>
+                                      <w:rStyle w:val="PlaceholderText"/>
+                                      <w:color w:val="auto"/>
+                                    </w:rPr>
+                                    <w:t>S</w:t>
+                                  </w:r>
+                                  <w:r>
+                                    <w:rPr>
+                                      <w:rStyle w:val="PlaceholderText"/>
+                                      <w:color w:val="auto"/>
+                                    </w:rPr>
+                                    <w:t>E_2}}</w:t>
                                   </w:r>
                                 </w:p>
                               </w:tc>
                             </w:tr>
                             <w:tr>
+                              <w:trPr/>
                               <w:tc>
                                 <w:tcPr>
                                   <w:tcW w:w="717" w:type="dxa"/>
-                                  <w:shd w:val="clear" w:color="auto" w:fill="auto"/>
+                                  <w:tcBorders/>
+                                  <w:shd w:fill="auto" w:val="clear"/>
                                 </w:tcPr>
                                 <w:p>
                                   <w:pPr>
                                     <w:pStyle w:val="Absender"/>
+                                    <w:rPr/>
                                   </w:pPr>
                                   <w:r>
+                                    <w:rPr/>
                                     <w:t>Telefon</w:t>
                                   </w:r>
                                 </w:p>
@@ -610,51 +764,65 @@
                                 <w:tcPr>
                                   <w:tcW w:w="4142" w:type="dxa"/>
                                   <w:gridSpan w:val="2"/>
-                                  <w:shd w:val="clear" w:color="auto" w:fill="auto"/>
+                                  <w:tcBorders/>
+                                  <w:shd w:fill="auto" w:val="clear"/>
                                 </w:tcPr>
                                 <w:p>
                                   <w:pPr>
                                     <w:pStyle w:val="Absender"/>
+                                    <w:rPr/>
                                   </w:pPr>
                                   <w:r>
                                     <w:rPr>
-                                      <w:rStyle w:val="Platzhaltertext"/>
+                                      <w:rStyle w:val="PlaceholderText"/>
                                       <w:color w:val="auto"/>
                                     </w:rPr>
-                                    <w:t>{{LEITBEHOERDE_PHONE}}</w:t>
+                                    <w:t>{{LEITBEHOERDE_TELEFON}}</w:t>
                                   </w:r>
                                 </w:p>
                               </w:tc>
                             </w:tr>
                             <w:tr>
+                              <w:trPr/>
                               <w:tc>
                                 <w:tcPr>
                                   <w:tcW w:w="4859" w:type="dxa"/>
                                   <w:gridSpan w:val="3"/>
-                                  <w:shd w:val="clear" w:color="auto" w:fill="auto"/>
+                                  <w:tcBorders/>
+                                  <w:shd w:fill="auto" w:val="clear"/>
                                 </w:tcPr>
                                 <w:p>
                                   <w:pPr>
                                     <w:pStyle w:val="Absender"/>
+                                    <w:rPr/>
                                   </w:pPr>
-                                  <w:r>
-                                    <w:t>www.be.ch/regierungsstatthalter</w:t>
-                                  </w:r>
+                                  <w:hyperlink r:id="rId2">
+                                    <w:r>
+                                      <w:rPr>
+                                        <w:rStyle w:val="InternetLink"/>
+                                      </w:rPr>
+                                      <w:t>www.be.ch/regierungsstatthalter</w:t>
+                                    </w:r>
+                                  </w:hyperlink>
                                 </w:p>
                               </w:tc>
                             </w:tr>
                             <w:tr>
+                              <w:trPr/>
                               <w:tc>
                                 <w:tcPr>
                                   <w:tcW w:w="4859" w:type="dxa"/>
                                   <w:gridSpan w:val="3"/>
-                                  <w:shd w:val="clear" w:color="auto" w:fill="auto"/>
+                                  <w:tcBorders/>
+                                  <w:shd w:fill="auto" w:val="clear"/>
                                 </w:tcPr>
                                 <w:p>
                                   <w:pPr>
                                     <w:pStyle w:val="Absender"/>
+                                    <w:rPr/>
                                   </w:pPr>
                                   <w:r>
+                                    <w:rPr/>
                                     <w:t>{{LEITBEHOERDE_EMAIL}}</w:t>
                                   </w:r>
                                 </w:p>
@@ -662,57 +830,71 @@
                             </w:tr>
                             <w:tr>
                               <w:trPr>
-                                <w:trHeight w:hRule="exact" w:val="284"/>
+                                <w:trHeight w:val="284" w:hRule="exact"/>
                               </w:trPr>
                               <w:tc>
                                 <w:tcPr>
                                   <w:tcW w:w="4859" w:type="dxa"/>
                                   <w:gridSpan w:val="3"/>
-                                  <w:shd w:val="clear" w:color="auto" w:fill="auto"/>
+                                  <w:tcBorders/>
+                                  <w:shd w:fill="auto" w:val="clear"/>
                                 </w:tcPr>
                                 <w:p>
                                   <w:pPr>
-                                    <w:pStyle w:val="KeinLeerraum"/>
+                                    <w:pStyle w:val="NoSpacing"/>
                                     <w:jc w:val="right"/>
                                     <w:rPr>
                                       <w:sz w:val="18"/>
                                       <w:szCs w:val="18"/>
                                     </w:rPr>
                                   </w:pPr>
+                                  <w:r>
+                                    <w:rPr>
+                                      <w:sz w:val="18"/>
+                                      <w:szCs w:val="18"/>
+                                    </w:rPr>
+                                  </w:r>
                                 </w:p>
                               </w:tc>
                             </w:tr>
                             <w:tr>
                               <w:trPr>
-                                <w:trHeight w:val="1162"/>
+                                <w:trHeight w:val="1162" w:hRule="atLeast"/>
                               </w:trPr>
                               <w:tc>
                                 <w:tcPr>
                                   <w:tcW w:w="4859" w:type="dxa"/>
                                   <w:gridSpan w:val="3"/>
-                                  <w:shd w:val="clear" w:color="auto" w:fill="auto"/>
+                                  <w:tcBorders/>
+                                  <w:shd w:fill="auto" w:val="clear"/>
                                 </w:tcPr>
                                 <w:p>
                                   <w:pPr>
                                     <w:pStyle w:val="Absender"/>
+                                    <w:rPr/>
                                   </w:pPr>
                                   <w:r>
+                                    <w:rPr/>
                                     <w:t>{{ZUSTAENDIG_NAME}}</w:t>
                                   </w:r>
                                 </w:p>
                                 <w:p>
                                   <w:pPr>
                                     <w:pStyle w:val="Absender"/>
+                                    <w:rPr/>
                                   </w:pPr>
                                   <w:r>
-                                    <w:t>Direktwahl: {{ZUSTAENDIG_PHONE}}</w:t>
+                                    <w:rPr/>
+                                    <w:t>Direktwahl: {{ZUSTAENDIG_TELEFON}}</w:t>
                                   </w:r>
                                 </w:p>
                                 <w:p>
                                   <w:pPr>
                                     <w:pStyle w:val="Absender"/>
+                                    <w:rPr/>
                                   </w:pPr>
                                   <w:r>
+                                    <w:rPr/>
                                     <w:t>{{ZUSTAENDIG_EMAIL}}</w:t>
                                   </w:r>
                                 </w:p>
@@ -720,19 +902,22 @@
                             </w:tr>
                             <w:tr>
                               <w:trPr>
-                                <w:trHeight w:val="1028"/>
+                                <w:trHeight w:val="1028" w:hRule="atLeast"/>
                               </w:trPr>
                               <w:tc>
                                 <w:tcPr>
                                   <w:tcW w:w="1617" w:type="dxa"/>
                                   <w:gridSpan w:val="2"/>
-                                  <w:shd w:val="clear" w:color="auto" w:fill="auto"/>
+                                  <w:tcBorders/>
+                                  <w:shd w:fill="auto" w:val="clear"/>
                                 </w:tcPr>
                                 <w:p>
                                   <w:pPr>
                                     <w:pStyle w:val="Absender"/>
+                                    <w:rPr/>
                                   </w:pPr>
                                   <w:r>
+                                    <w:rPr/>
                                     <w:t>eBau Nummer</w:t>
                                   </w:r>
                                 </w:p>
@@ -740,18 +925,20 @@
                               <w:tc>
                                 <w:tcPr>
                                   <w:tcW w:w="3242" w:type="dxa"/>
-                                  <w:shd w:val="clear" w:color="auto" w:fill="auto"/>
+                                  <w:tcBorders/>
+                                  <w:shd w:fill="auto" w:val="clear"/>
                                 </w:tcPr>
                                 <w:p>
                                   <w:pPr>
                                     <w:pStyle w:val="Absender"/>
+                                    <w:rPr/>
                                   </w:pPr>
                                   <w:r>
                                     <w:rPr>
-                                      <w:rStyle w:val="Platzhaltertext"/>
+                                      <w:rStyle w:val="PlaceholderText"/>
                                       <w:color w:val="auto"/>
                                     </w:rPr>
-                                    <w:t>{{EBAU_NUMBER}} / {{INSTANCE_ID}}</w:t>
+                                    <w:t>{{EBAU_NR}} / {{DOSSIER_NR}}</w:t>
                                   </w:r>
                                 </w:p>
                               </w:tc>
@@ -760,11 +947,20 @@
                           <w:p>
                             <w:pPr>
                               <w:pStyle w:val="FrameContents"/>
+                              <w:spacing w:before="0" w:after="220"/>
+                              <w:rPr>
+                                <w:color w:val="000000"/>
+                              </w:rPr>
                             </w:pPr>
+                            <w:r>
+                              <w:rPr>
+                                <w:color w:val="000000"/>
+                              </w:rPr>
+                            </w:r>
                           </w:p>
                         </w:txbxContent>
                       </wps:txbx>
-                      <wps:bodyPr lIns="0" tIns="0" rIns="0" bIns="0">
+                      <wps:bodyPr lIns="0" rIns="0" tIns="0" bIns="0">
                         <a:spAutoFit/>
                       </wps:bodyPr>
                     </wps:wsp>
@@ -775,67 +971,97 @@
           </mc:Choice>
           <mc:Fallback>
             <w:pict>
-              <v:rect id="Frame2" o:spid="_x0000_s1027" style="position:absolute;margin-left:0;margin-top:-.7pt;width:243.05pt;height:197.65pt;z-index:4;visibility:visible;mso-wrap-style:square;mso-wrap-distance-left:7.05pt;mso-wrap-distance-top:0;mso-wrap-distance-right:7.05pt;mso-wrap-distance-bottom:0;mso-position-horizontal:absolute;mso-position-horizontal-relative:margin;mso-position-vertical:absolute;mso-position-vertical-relative:text;v-text-anchor:top" o:gfxdata="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" filled="f" stroked="f">
-                <v:textbox style="mso-fit-shape-to-text:t" inset="0,0,0,0">
+              <v:rect id="shape_0" ID="Frame2" stroked="f" style="position:absolute;margin-left:0pt;margin-top:-0.7pt;width:243pt;height:197.55pt;mso-position-horizontal-relative:margin">
+                <w10:wrap type="none"/>
+                <v:fill o:detectmouseclick="t" on="false"/>
+                <v:stroke color="#3465a4" joinstyle="round" endcap="flat"/>
+                <v:textbox>
                   <w:txbxContent>
                     <w:tbl>
                       <w:tblPr>
                         <w:tblW w:w="4860" w:type="dxa"/>
+                        <w:jc w:val="left"/>
+                        <w:tblInd w:w="0" w:type="dxa"/>
+                        <w:tblBorders/>
                         <w:tblCellMar>
+                          <w:top w:w="0" w:type="dxa"/>
                           <w:left w:w="0" w:type="dxa"/>
+                          <w:bottom w:w="0" w:type="dxa"/>
                           <w:right w:w="0" w:type="dxa"/>
                         </w:tblCellMar>
-                        <w:tblLook w:val="0000" w:firstRow="0" w:lastRow="0" w:firstColumn="0" w:lastColumn="0" w:noHBand="0" w:noVBand="0"/>
+                        <w:tblLook w:noVBand="0" w:val="0000" w:noHBand="0" w:lastColumn="0" w:firstColumn="0" w:lastRow="0" w:firstRow="0"/>
                       </w:tblPr>
                       <w:tblGrid>
                         <w:gridCol w:w="717"/>
                         <w:gridCol w:w="900"/>
-                        <w:gridCol w:w="3243"/>
+                        <w:gridCol w:w="3242"/>
                       </w:tblGrid>
                       <w:tr>
+                        <w:trPr/>
                         <w:tc>
                           <w:tcPr>
                             <w:tcW w:w="4859" w:type="dxa"/>
                             <w:gridSpan w:val="3"/>
-                            <w:shd w:val="clear" w:color="auto" w:fill="auto"/>
+                            <w:tcBorders/>
+                            <w:shd w:fill="auto" w:val="clear"/>
                           </w:tcPr>
                           <w:p>
                             <w:pPr>
                               <w:pStyle w:val="Absender"/>
+                              <w:rPr/>
                             </w:pPr>
                             <w:r>
                               <w:rPr>
-                                <w:rStyle w:val="Platzhaltertext"/>
+                                <w:rStyle w:val="PlaceholderText"/>
                                 <w:color w:val="auto"/>
                               </w:rPr>
-                              <w:t>{{LEITBEHOERDE_ADDRESS_1}}</w:t>
+                              <w:t>{{LEITBEHOERDE_ADRESSE_1}}</w:t>
                             </w:r>
                           </w:p>
                           <w:p>
                             <w:pPr>
                               <w:pStyle w:val="Absender"/>
+                              <w:rPr/>
                             </w:pPr>
                             <w:r>
                               <w:rPr>
-                                <w:rStyle w:val="Platzhaltertext"/>
+                                <w:rStyle w:val="PlaceholderText"/>
                                 <w:color w:val="auto"/>
                               </w:rPr>
-                              <w:t>{{LEITBEHOERDE_ADDRESS_2}}</w:t>
+                              <w:t>{{LEITBEHOERDE_ADRES</w:t>
+                            </w:r>
+                            <w:r>
+                              <w:rPr>
+                                <w:rStyle w:val="PlaceholderText"/>
+                                <w:color w:val="auto"/>
+                              </w:rPr>
+                              <w:t>S</w:t>
+                            </w:r>
+                            <w:r>
+                              <w:rPr>
+                                <w:rStyle w:val="PlaceholderText"/>
+                                <w:color w:val="auto"/>
+                              </w:rPr>
+                              <w:t>E_2}}</w:t>
                             </w:r>
                           </w:p>
                         </w:tc>
                       </w:tr>
                       <w:tr>
+                        <w:trPr/>
                         <w:tc>
                           <w:tcPr>
                             <w:tcW w:w="717" w:type="dxa"/>
-                            <w:shd w:val="clear" w:color="auto" w:fill="auto"/>
+                            <w:tcBorders/>
+                            <w:shd w:fill="auto" w:val="clear"/>
                           </w:tcPr>
                           <w:p>
                             <w:pPr>
                               <w:pStyle w:val="Absender"/>
+                              <w:rPr/>
                             </w:pPr>
                             <w:r>
+                              <w:rPr/>
                               <w:t>Telefon</w:t>
                             </w:r>
                           </w:p>
@@ -844,51 +1070,65 @@
                           <w:tcPr>
                             <w:tcW w:w="4142" w:type="dxa"/>
                             <w:gridSpan w:val="2"/>
-                            <w:shd w:val="clear" w:color="auto" w:fill="auto"/>
+                            <w:tcBorders/>
+                            <w:shd w:fill="auto" w:val="clear"/>
                           </w:tcPr>
                           <w:p>
                             <w:pPr>
                               <w:pStyle w:val="Absender"/>
+                              <w:rPr/>
                             </w:pPr>
                             <w:r>
                               <w:rPr>
-                                <w:rStyle w:val="Platzhaltertext"/>
+                                <w:rStyle w:val="PlaceholderText"/>
                                 <w:color w:val="auto"/>
                               </w:rPr>
-                              <w:t>{{LEITBEHOERDE_PHONE}}</w:t>
+                              <w:t>{{LEITBEHOERDE_TELEFON}}</w:t>
                             </w:r>
                           </w:p>
                         </w:tc>
                       </w:tr>
                       <w:tr>
+                        <w:trPr/>
                         <w:tc>
                           <w:tcPr>
                             <w:tcW w:w="4859" w:type="dxa"/>
                             <w:gridSpan w:val="3"/>
-                            <w:shd w:val="clear" w:color="auto" w:fill="auto"/>
+                            <w:tcBorders/>
+                            <w:shd w:fill="auto" w:val="clear"/>
                           </w:tcPr>
                           <w:p>
                             <w:pPr>
                               <w:pStyle w:val="Absender"/>
+                              <w:rPr/>
                             </w:pPr>
-                            <w:r>
-                              <w:t>www.be.ch/regierungsstatthalter</w:t>
-                            </w:r>
+                            <w:hyperlink r:id="rId3">
+                              <w:r>
+                                <w:rPr>
+                                  <w:rStyle w:val="InternetLink"/>
+                                </w:rPr>
+                                <w:t>www.be.ch/regierungsstatthalter</w:t>
+                              </w:r>
+                            </w:hyperlink>
                           </w:p>
                         </w:tc>
                       </w:tr>
                       <w:tr>
+                        <w:trPr/>
                         <w:tc>
                           <w:tcPr>
                             <w:tcW w:w="4859" w:type="dxa"/>
                             <w:gridSpan w:val="3"/>
-                            <w:shd w:val="clear" w:color="auto" w:fill="auto"/>
+                            <w:tcBorders/>
+                            <w:shd w:fill="auto" w:val="clear"/>
                           </w:tcPr>
                           <w:p>
                             <w:pPr>
                               <w:pStyle w:val="Absender"/>
+                              <w:rPr/>
                             </w:pPr>
                             <w:r>
+                              <w:rPr/>
                               <w:t>{{LEITBEHOERDE_EMAIL}}</w:t>
                             </w:r>
                           </w:p>
@@ -896,57 +1136,71 @@
                       </w:tr>
                       <w:tr>
                         <w:trPr>
-                          <w:trHeight w:hRule="exact" w:val="284"/>
+                          <w:trHeight w:val="284" w:hRule="exact"/>
                         </w:trPr>
                         <w:tc>
                           <w:tcPr>
                             <w:tcW w:w="4859" w:type="dxa"/>
                             <w:gridSpan w:val="3"/>
-                            <w:shd w:val="clear" w:color="auto" w:fill="auto"/>
+                            <w:tcBorders/>
+                            <w:shd w:fill="auto" w:val="clear"/>
                           </w:tcPr>
                           <w:p>
                             <w:pPr>
-                              <w:pStyle w:val="KeinLeerraum"/>
+                              <w:pStyle w:val="NoSpacing"/>
                               <w:jc w:val="right"/>
                               <w:rPr>
                                 <w:sz w:val="18"/>
                                 <w:szCs w:val="18"/>
                               </w:rPr>
                             </w:pPr>
+                            <w:r>
+                              <w:rPr>
+                                <w:sz w:val="18"/>
+                                <w:szCs w:val="18"/>
+                              </w:rPr>
+                            </w:r>
                           </w:p>
                         </w:tc>
                       </w:tr>
                       <w:tr>
                         <w:trPr>
-                          <w:trHeight w:val="1162"/>
+                          <w:trHeight w:val="1162" w:hRule="atLeast"/>
                         </w:trPr>
                         <w:tc>
                           <w:tcPr>
                             <w:tcW w:w="4859" w:type="dxa"/>
                             <w:gridSpan w:val="3"/>
-                            <w:shd w:val="clear" w:color="auto" w:fill="auto"/>
+                            <w:tcBorders/>
+                            <w:shd w:fill="auto" w:val="clear"/>
                           </w:tcPr>
                           <w:p>
                             <w:pPr>
                               <w:pStyle w:val="Absender"/>
+                              <w:rPr/>
                             </w:pPr>
                             <w:r>
+                              <w:rPr/>
                               <w:t>{{ZUSTAENDIG_NAME}}</w:t>
                             </w:r>
                           </w:p>
                           <w:p>
                             <w:pPr>
                               <w:pStyle w:val="Absender"/>
+                              <w:rPr/>
                             </w:pPr>
                             <w:r>
-                              <w:t>Direktwahl: {{ZUSTAENDIG_PHONE}}</w:t>
+                              <w:rPr/>
+                              <w:t>Direktwahl: {{ZUSTAENDIG_TELEFON}}</w:t>
                             </w:r>
                           </w:p>
                           <w:p>
                             <w:pPr>
                               <w:pStyle w:val="Absender"/>
+                              <w:rPr/>
                             </w:pPr>
                             <w:r>
+                              <w:rPr/>
                               <w:t>{{ZUSTAENDIG_EMAIL}}</w:t>
                             </w:r>
                           </w:p>
@@ -954,19 +1208,22 @@
                       </w:tr>
                       <w:tr>
                         <w:trPr>
-                          <w:trHeight w:val="1028"/>
+                          <w:trHeight w:val="1028" w:hRule="atLeast"/>
                         </w:trPr>
                         <w:tc>
                           <w:tcPr>
                             <w:tcW w:w="1617" w:type="dxa"/>
                             <w:gridSpan w:val="2"/>
-                            <w:shd w:val="clear" w:color="auto" w:fill="auto"/>
+                            <w:tcBorders/>
+                            <w:shd w:fill="auto" w:val="clear"/>
                           </w:tcPr>
                           <w:p>
                             <w:pPr>
                               <w:pStyle w:val="Absender"/>
+                              <w:rPr/>
                             </w:pPr>
                             <w:r>
+                              <w:rPr/>
                               <w:t>eBau Nummer</w:t>
                             </w:r>
                           </w:p>
@@ -974,18 +1231,20 @@
                         <w:tc>
                           <w:tcPr>
                             <w:tcW w:w="3242" w:type="dxa"/>
-                            <w:shd w:val="clear" w:color="auto" w:fill="auto"/>
+                            <w:tcBorders/>
+                            <w:shd w:fill="auto" w:val="clear"/>
                           </w:tcPr>
                           <w:p>
                             <w:pPr>
                               <w:pStyle w:val="Absender"/>
+                              <w:rPr/>
                             </w:pPr>
                             <w:r>
                               <w:rPr>
-                                <w:rStyle w:val="Platzhaltertext"/>
+                                <w:rStyle w:val="PlaceholderText"/>
                                 <w:color w:val="auto"/>
                               </w:rPr>
-                              <w:t>{{EBAU_NUMBER}} / {{INSTANCE_ID}}</w:t>
+                              <w:t>{{EBAU_NR}} / {{DOSSIER_NR}}</w:t>
                             </w:r>
                           </w:p>
                         </w:tc>
@@ -994,11 +1253,19 @@
                     <w:p>
                       <w:pPr>
                         <w:pStyle w:val="FrameContents"/>
+                        <w:spacing w:before="0" w:after="220"/>
+                        <w:rPr>
+                          <w:color w:val="000000"/>
+                        </w:rPr>
                       </w:pPr>
+                      <w:r>
+                        <w:rPr>
+                          <w:color w:val="000000"/>
+                        </w:rPr>
+                      </w:r>
                     </w:p>
                   </w:txbxContent>
                 </v:textbox>
-                <w10:wrap type="square" anchorx="margin"/>
               </v:rect>
             </w:pict>
           </mc:Fallback>
@@ -1007,144 +1274,241 @@
     </w:p>
     <w:p>
       <w:pPr>
+        <w:pStyle w:val="Normal"/>
         <w:rPr>
-          <w:rStyle w:val="Platzhaltertext"/>
+          <w:rStyle w:val="PlaceholderText"/>
           <w:color w:val="auto"/>
         </w:rPr>
       </w:pPr>
+      <w:r>
+        <w:rPr>
+          <w:color w:val="auto"/>
+        </w:rPr>
+      </w:r>
     </w:p>
     <w:tbl>
       <w:tblPr>
         <w:tblW w:w="9450" w:type="dxa"/>
+        <w:jc w:val="left"/>
         <w:tblInd w:w="-69" w:type="dxa"/>
+        <w:tblBorders/>
         <w:tblCellMar>
+          <w:top w:w="0" w:type="dxa"/>
           <w:left w:w="70" w:type="dxa"/>
+          <w:bottom w:w="0" w:type="dxa"/>
           <w:right w:w="70" w:type="dxa"/>
         </w:tblCellMar>
-        <w:tblLook w:val="0000" w:firstRow="0" w:lastRow="0" w:firstColumn="0" w:lastColumn="0" w:noHBand="0" w:noVBand="0"/>
+        <w:tblLook w:noVBand="0" w:val="0000" w:noHBand="0" w:lastColumn="0" w:firstColumn="0" w:lastRow="0" w:firstRow="0"/>
       </w:tblPr>
       <w:tblGrid>
         <w:gridCol w:w="2055"/>
-        <w:gridCol w:w="7395"/>
+        <w:gridCol w:w="7394"/>
       </w:tblGrid>
       <w:tr>
         <w:trPr>
-          <w:cantSplit/>
+          <w:cantSplit w:val="true"/>
         </w:trPr>
         <w:tc>
           <w:tcPr>
             <w:tcW w:w="2055" w:type="dxa"/>
-            <w:shd w:val="clear" w:color="auto" w:fill="auto"/>
+            <w:tcBorders/>
+            <w:shd w:fill="auto" w:val="clear"/>
           </w:tcPr>
           <w:p>
+            <w:pPr>
+              <w:pStyle w:val="Normal"/>
+              <w:widowControl/>
+              <w:suppressAutoHyphens w:val="false"/>
+              <w:overflowPunct w:val="true"/>
+              <w:bidi w:val="0"/>
+              <w:spacing w:lineRule="atLeast" w:line="280" w:before="0" w:after="220"/>
+              <w:jc w:val="left"/>
+              <w:rPr/>
+            </w:pPr>
             <w:r>
+              <w:rPr/>
               <w:t>Gemeinde</w:t>
             </w:r>
           </w:p>
         </w:tc>
         <w:tc>
           <w:tcPr>
-            <w:tcW w:w="7395" w:type="dxa"/>
-            <w:shd w:val="clear" w:color="auto" w:fill="auto"/>
+            <w:tcW w:w="7394" w:type="dxa"/>
+            <w:tcBorders/>
+            <w:shd w:fill="auto" w:val="clear"/>
           </w:tcPr>
           <w:p>
+            <w:pPr>
+              <w:pStyle w:val="Normal"/>
+              <w:widowControl/>
+              <w:suppressAutoHyphens w:val="false"/>
+              <w:overflowPunct w:val="true"/>
+              <w:bidi w:val="0"/>
+              <w:spacing w:lineRule="atLeast" w:line="280" w:before="0" w:after="220"/>
+              <w:jc w:val="left"/>
+              <w:rPr/>
+            </w:pPr>
             <w:r>
-              <w:t>{{MUNICIPALITY}}</w:t>
+              <w:rPr/>
+              <w:t>{{GEMEINDE}}</w:t>
             </w:r>
           </w:p>
         </w:tc>
       </w:tr>
       <w:tr>
         <w:trPr>
-          <w:cantSplit/>
+          <w:cantSplit w:val="true"/>
         </w:trPr>
         <w:tc>
           <w:tcPr>
             <w:tcW w:w="2055" w:type="dxa"/>
-            <w:shd w:val="clear" w:color="auto" w:fill="auto"/>
+            <w:tcBorders/>
+            <w:shd w:fill="auto" w:val="clear"/>
           </w:tcPr>
           <w:p>
+            <w:pPr>
+              <w:pStyle w:val="Normal"/>
+              <w:widowControl/>
+              <w:suppressAutoHyphens w:val="false"/>
+              <w:overflowPunct w:val="true"/>
+              <w:bidi w:val="0"/>
+              <w:spacing w:lineRule="atLeast" w:line="280" w:before="0" w:after="220"/>
+              <w:jc w:val="left"/>
+              <w:rPr/>
+            </w:pPr>
             <w:r>
+              <w:rPr/>
               <w:t>Bauherrschaft</w:t>
             </w:r>
           </w:p>
         </w:tc>
         <w:tc>
           <w:tcPr>
-            <w:tcW w:w="7395" w:type="dxa"/>
-            <w:shd w:val="clear" w:color="auto" w:fill="auto"/>
+            <w:tcW w:w="7394" w:type="dxa"/>
+            <w:tcBorders/>
+            <w:shd w:fill="auto" w:val="clear"/>
           </w:tcPr>
           <w:p>
+            <w:pPr>
+              <w:pStyle w:val="Normal"/>
+              <w:widowControl/>
+              <w:suppressAutoHyphens w:val="false"/>
+              <w:overflowPunct w:val="true"/>
+              <w:bidi w:val="0"/>
+              <w:spacing w:lineRule="atLeast" w:line="280" w:before="0" w:after="220"/>
+              <w:jc w:val="left"/>
+              <w:rPr/>
+            </w:pPr>
             <w:r>
               <w:rPr>
                 <w:szCs w:val="24"/>
               </w:rPr>
-              <w:t>{{GESUCHSTELLER_NAME_ADDRESS}} {{VERTRETER_NAME_ADDRESS and ", vertreten durch " + VERTRETER_NAME_ADDRESS}}</w:t>
+              <w:t>{{GESUCHSTELLER_NAME_ADRESSE}} {{VERTRETER_NAME_ADRESSE and ", vertreten durch " + VERTRETER_NAME_ADRESSE}}</w:t>
             </w:r>
           </w:p>
         </w:tc>
       </w:tr>
       <w:tr>
         <w:trPr>
-          <w:cantSplit/>
+          <w:cantSplit w:val="true"/>
         </w:trPr>
         <w:tc>
           <w:tcPr>
             <w:tcW w:w="2055" w:type="dxa"/>
-            <w:shd w:val="clear" w:color="auto" w:fill="auto"/>
+            <w:tcBorders/>
+            <w:shd w:fill="auto" w:val="clear"/>
           </w:tcPr>
           <w:p>
+            <w:pPr>
+              <w:pStyle w:val="Normal"/>
+              <w:widowControl/>
+              <w:suppressAutoHyphens w:val="false"/>
+              <w:overflowPunct w:val="true"/>
+              <w:bidi w:val="0"/>
+              <w:spacing w:lineRule="atLeast" w:line="280" w:before="0" w:after="220"/>
+              <w:jc w:val="left"/>
+              <w:rPr/>
+            </w:pPr>
             <w:r>
+              <w:rPr/>
               <w:t>Bauvorhaben</w:t>
             </w:r>
           </w:p>
         </w:tc>
         <w:tc>
           <w:tcPr>
-            <w:tcW w:w="7395" w:type="dxa"/>
-            <w:shd w:val="clear" w:color="auto" w:fill="auto"/>
+            <w:tcW w:w="7394" w:type="dxa"/>
+            <w:tcBorders/>
+            <w:shd w:fill="auto" w:val="clear"/>
           </w:tcPr>
           <w:p>
+            <w:pPr>
+              <w:pStyle w:val="Normal"/>
+              <w:widowControl/>
+              <w:suppressAutoHyphens w:val="false"/>
+              <w:overflowPunct w:val="true"/>
+              <w:bidi w:val="0"/>
+              <w:spacing w:lineRule="atLeast" w:line="280" w:before="0" w:after="220"/>
+              <w:jc w:val="left"/>
+              <w:rPr/>
+            </w:pPr>
             <w:r>
-              <w:t>{{</w:t>
-            </w:r>
-            <w:r>
-              <w:t>BESCHREIBUNG_</w:t>
-            </w:r>
-            <w:bookmarkStart w:id="0" w:name="_GoBack"/>
-            <w:bookmarkEnd w:id="0"/>
-            <w:r>
-              <w:t>BAUVORHABEN}}</w:t>
+              <w:rPr/>
+              <w:t>{{BESCHREIBUNG_BAUVORHABEN}}</w:t>
             </w:r>
           </w:p>
         </w:tc>
       </w:tr>
       <w:tr>
         <w:trPr>
-          <w:cantSplit/>
+          <w:cantSplit w:val="true"/>
         </w:trPr>
         <w:tc>
           <w:tcPr>
             <w:tcW w:w="2055" w:type="dxa"/>
-            <w:shd w:val="clear" w:color="auto" w:fill="auto"/>
+            <w:tcBorders/>
+            <w:shd w:fill="auto" w:val="clear"/>
           </w:tcPr>
           <w:p>
+            <w:pPr>
+              <w:pStyle w:val="Normal"/>
+              <w:widowControl/>
+              <w:suppressAutoHyphens w:val="false"/>
+              <w:overflowPunct w:val="true"/>
+              <w:bidi w:val="0"/>
+              <w:spacing w:lineRule="atLeast" w:line="280" w:before="0" w:after="220"/>
+              <w:jc w:val="left"/>
+              <w:rPr/>
+            </w:pPr>
             <w:r>
+              <w:rPr/>
               <w:t>Standort</w:t>
             </w:r>
           </w:p>
         </w:tc>
         <w:tc>
           <w:tcPr>
-            <w:tcW w:w="7395" w:type="dxa"/>
-            <w:shd w:val="clear" w:color="auto" w:fill="auto"/>
+            <w:tcW w:w="7394" w:type="dxa"/>
+            <w:tcBorders/>
+            <w:shd w:fill="auto" w:val="clear"/>
           </w:tcPr>
           <w:p>
+            <w:pPr>
+              <w:pStyle w:val="Normal"/>
+              <w:widowControl/>
+              <w:suppressAutoHyphens w:val="false"/>
+              <w:overflowPunct w:val="true"/>
+              <w:bidi w:val="0"/>
+              <w:spacing w:lineRule="atLeast" w:line="280" w:before="0" w:after="220"/>
+              <w:jc w:val="left"/>
+              <w:rPr/>
+            </w:pPr>
             <w:r>
-              <w:t>{{ADDRESS}}, Parzelle Nr. {{PARZELLE}}</w:t>
+              <w:rPr/>
+              <w:t>{{ADRESSE}}, Parzelle Nr. {{PARZELLE}}</w:t>
             </w:r>
-            <w:bookmarkStart w:id="1" w:name="_Hlk535391159"/>
-            <w:bookmarkEnd w:id="1"/>
+            <w:bookmarkStart w:id="0" w:name="_Hlk535391159"/>
+            <w:bookmarkEnd w:id="0"/>
           </w:p>
         </w:tc>
       </w:tr>
@@ -1152,6 +1516,7 @@
     <w:p>
       <w:pPr>
         <w:pStyle w:val="Anrede1"/>
+        <w:rPr/>
       </w:pPr>
       <w:r>
         <w:rPr>
@@ -1162,12 +1527,22 @@
       </w:r>
     </w:p>
     <w:p>
+      <w:pPr>
+        <w:pStyle w:val="Normal"/>
+        <w:rPr/>
+      </w:pPr>
       <w:r>
+        <w:rPr/>
         <w:t xml:space="preserve">Das vorgenannte Baugesuch haben wir formell und materiell geprüft. Wie das Ergebnis dieser Prüfung zeigt, entsprechen die eingereichten Unterlagen noch nicht vollumfänglich den gesetzlichen Anforderungen. </w:t>
       </w:r>
     </w:p>
     <w:p>
+      <w:pPr>
+        <w:pStyle w:val="Normal"/>
+        <w:rPr/>
+      </w:pPr>
       <w:r>
+        <w:rPr/>
         <w:t>Folgende Mängel müssen vor der weiteren Behandlung des Baugesuches zwingend behoben werden:</w:t>
       </w:r>
     </w:p>
@@ -1179,6 +1554,7 @@
           <w:numId w:val="2"/>
         </w:numPr>
         <w:ind w:left="357" w:hanging="357"/>
+        <w:rPr/>
       </w:pPr>
       <w:r>
         <w:rPr>
@@ -1195,6 +1571,7 @@
           <w:numId w:val="2"/>
         </w:numPr>
         <w:ind w:left="357" w:hanging="357"/>
+        <w:rPr/>
       </w:pPr>
       <w:r>
         <w:rPr>
@@ -1211,6 +1588,7 @@
           <w:numId w:val="2"/>
         </w:numPr>
         <w:ind w:left="357" w:hanging="357"/>
+        <w:rPr/>
       </w:pPr>
       <w:r>
         <w:rPr>
@@ -1221,9 +1599,12 @@
     </w:p>
     <w:p>
       <w:pPr>
-        <w:spacing w:before="120"/>
+        <w:pStyle w:val="Normal"/>
+        <w:spacing w:before="120" w:after="220"/>
+        <w:rPr/>
       </w:pPr>
       <w:r>
+        <w:rPr/>
         <w:t>Wir fordern Sie auf, die Baugesuchsunterlagen bis am</w:t>
       </w:r>
       <w:r>
@@ -1240,40 +1621,56 @@
         <w:t>(Datum)</w:t>
       </w:r>
       <w:r>
+        <w:rPr/>
         <w:t xml:space="preserve"> zu überarbeiten. Sobald die überarbeiteten und/oder ergänzten Unterlagen vorliegen, kann das Baubewilligungsverfahren (Publikation, Verfahrensprogramm) weitergeführt werden.</w:t>
       </w:r>
     </w:p>
     <w:p>
+      <w:pPr>
+        <w:pStyle w:val="Normal"/>
+        <w:rPr/>
+      </w:pPr>
       <w:r>
-        <w:lastRenderedPageBreak/>
+        <w:rPr/>
         <w:t>Werden bis zum vorgenannten Datum die ergänzten Baugesuchsunterlagen nicht wieder eingereicht, gilt das Gesuch als zurückgezogen.</w:t>
       </w:r>
       <w:r>
         <w:rPr>
           <w:rStyle w:val="FootnoteAnchor"/>
+          <w:rStyle w:val="FootnoteAnchor"/>
         </w:rPr>
-        <w:footnoteReference w:id="1"/>
+        <w:footnoteReference w:id="2"/>
       </w:r>
       <w:r>
+        <w:rPr/>
         <w:t xml:space="preserve"> Wird das Gesuch ohne die erforderlichen Verbesserungen wieder eingereicht, tritt die Baubewilligungsbehörde darauf nicht ein.</w:t>
       </w:r>
       <w:r>
         <w:rPr>
           <w:rStyle w:val="FootnoteAnchor"/>
+          <w:rStyle w:val="FootnoteAnchor"/>
         </w:rPr>
-        <w:footnoteReference w:id="2"/>
+        <w:footnoteReference w:id="3"/>
       </w:r>
     </w:p>
     <w:p>
+      <w:pPr>
+        <w:pStyle w:val="Normal"/>
+        <w:rPr/>
+      </w:pPr>
       <w:r>
+        <w:rPr/>
         <w:t>Diese vorläufige Prüfung ist bloss summarischer Natur. Für die Vollständigkeit der Mängelliste können wir keine Gewähr übernehmen. Insbesondere bleibt die detaillierte materielle Prüfung, auch durch die involvierten Amts- und Fachstellen, vorbehalten.</w:t>
       </w:r>
     </w:p>
     <w:p>
       <w:pPr>
-        <w:keepNext/>
+        <w:pStyle w:val="Normal"/>
+        <w:keepNext w:val="true"/>
+        <w:rPr/>
       </w:pPr>
       <w:r>
+        <w:rPr/>
         <w:t xml:space="preserve">Gerne erwarten wir bis zum vorgenannten Termin die vollständigen Baugesuchsunterlagen. Bei Fragen stehen wir Ihnen gerne </w:t>
       </w:r>
       <w:r>
@@ -1283,6 +1680,7 @@
         <w:t xml:space="preserve">zur </w:t>
       </w:r>
       <w:r>
+        <w:rPr/>
         <w:t>Verfügung</w:t>
       </w:r>
       <w:r>
@@ -1295,44 +1693,59 @@
     <w:tbl>
       <w:tblPr>
         <w:tblW w:w="3965" w:type="dxa"/>
+        <w:jc w:val="left"/>
         <w:tblInd w:w="5502" w:type="dxa"/>
+        <w:tblBorders/>
         <w:tblCellMar>
+          <w:top w:w="0" w:type="dxa"/>
           <w:left w:w="0" w:type="dxa"/>
+          <w:bottom w:w="0" w:type="dxa"/>
           <w:right w:w="0" w:type="dxa"/>
         </w:tblCellMar>
-        <w:tblLook w:val="0000" w:firstRow="0" w:lastRow="0" w:firstColumn="0" w:lastColumn="0" w:noHBand="0" w:noVBand="0"/>
+        <w:tblLook w:noVBand="0" w:val="0000" w:noHBand="0" w:lastColumn="0" w:firstColumn="0" w:lastRow="0" w:firstRow="0"/>
       </w:tblPr>
       <w:tblGrid>
         <w:gridCol w:w="3965"/>
       </w:tblGrid>
       <w:tr>
+        <w:trPr/>
         <w:tc>
           <w:tcPr>
             <w:tcW w:w="3965" w:type="dxa"/>
-            <w:shd w:val="clear" w:color="auto" w:fill="auto"/>
+            <w:tcBorders/>
+            <w:shd w:fill="auto" w:val="clear"/>
           </w:tcPr>
           <w:p>
             <w:pPr>
-              <w:keepNext/>
+              <w:pStyle w:val="Normal"/>
+              <w:keepNext w:val="true"/>
               <w:keepLines/>
+              <w:spacing w:before="0" w:after="220"/>
+              <w:rPr/>
             </w:pPr>
             <w:r>
+              <w:rPr/>
               <w:t>Freundliche Grüsse</w:t>
             </w:r>
           </w:p>
         </w:tc>
       </w:tr>
       <w:tr>
+        <w:trPr/>
         <w:tc>
           <w:tcPr>
             <w:tcW w:w="3965" w:type="dxa"/>
-            <w:shd w:val="clear" w:color="auto" w:fill="auto"/>
+            <w:tcBorders/>
+            <w:shd w:fill="auto" w:val="clear"/>
           </w:tcPr>
           <w:p>
             <w:pPr>
-              <w:keepNext/>
+              <w:pStyle w:val="Normal"/>
+              <w:keepNext w:val="true"/>
               <w:keepLines/>
+              <w:spacing w:before="0" w:after="220"/>
               <w:rPr>
+                <w:b/>
                 <w:b/>
               </w:rPr>
             </w:pPr>
@@ -1347,35 +1760,44 @@
       </w:tr>
       <w:tr>
         <w:trPr>
-          <w:trHeight w:val="850"/>
+          <w:trHeight w:val="850" w:hRule="atLeast"/>
         </w:trPr>
         <w:tc>
           <w:tcPr>
             <w:tcW w:w="3965" w:type="dxa"/>
-            <w:shd w:val="clear" w:color="auto" w:fill="auto"/>
+            <w:tcBorders/>
+            <w:shd w:fill="auto" w:val="clear"/>
           </w:tcPr>
           <w:p>
             <w:pPr>
-              <w:keepNext/>
+              <w:pStyle w:val="Normal"/>
+              <w:keepNext w:val="true"/>
               <w:keepLines/>
+              <w:spacing w:before="0" w:after="220"/>
+              <w:rPr/>
             </w:pPr>
+            <w:r>
+              <w:rPr/>
+            </w:r>
           </w:p>
         </w:tc>
       </w:tr>
       <w:tr>
         <w:trPr>
-          <w:trHeight w:hRule="exact" w:val="851"/>
+          <w:trHeight w:val="851" w:hRule="exact"/>
         </w:trPr>
         <w:tc>
           <w:tcPr>
             <w:tcW w:w="3965" w:type="dxa"/>
-            <w:shd w:val="clear" w:color="auto" w:fill="auto"/>
+            <w:tcBorders/>
+            <w:shd w:fill="auto" w:val="clear"/>
           </w:tcPr>
           <w:p>
             <w:pPr>
-              <w:pStyle w:val="KeinLeerraum"/>
-              <w:keepNext/>
+              <w:pStyle w:val="NoSpacing"/>
+              <w:keepNext w:val="true"/>
               <w:keepLines/>
+              <w:rPr/>
             </w:pPr>
             <w:r>
               <w:rPr>
@@ -1386,10 +1808,12 @@
           </w:p>
           <w:p>
             <w:pPr>
-              <w:pStyle w:val="KeinLeerraum"/>
+              <w:pStyle w:val="NoSpacing"/>
               <w:keepLines/>
+              <w:rPr/>
             </w:pPr>
             <w:r>
+              <w:rPr/>
               <w:t>Statthalter/in</w:t>
             </w:r>
           </w:p>
@@ -1398,8 +1822,8 @@
     </w:tbl>
     <w:p>
       <w:pPr>
-        <w:pStyle w:val="KeinLeerraum"/>
-        <w:keepNext/>
+        <w:pStyle w:val="NoSpacing"/>
+        <w:keepNext w:val="true"/>
         <w:rPr>
           <w:lang w:eastAsia="de-DE"/>
         </w:rPr>
@@ -1423,13 +1847,20 @@
           <w:highlight w:val="green"/>
         </w:rPr>
       </w:pPr>
+      <w:r>
+        <w:rPr>
+          <w:highlight w:val="green"/>
+        </w:rPr>
+      </w:r>
+      <w:bookmarkStart w:id="1" w:name="Unknown"/>
       <w:bookmarkStart w:id="2" w:name="Unknown"/>
       <w:bookmarkEnd w:id="2"/>
     </w:p>
     <w:p>
       <w:pPr>
-        <w:keepNext/>
-        <w:spacing w:after="0"/>
+        <w:pStyle w:val="Normal"/>
+        <w:keepNext w:val="true"/>
+        <w:spacing w:before="0" w:after="0"/>
         <w:textAlignment w:val="baseline"/>
         <w:rPr>
           <w:rFonts w:eastAsia="Times New Roman" w:cs="Arial"/>
@@ -1452,21 +1883,15 @@
           <w:numId w:val="2"/>
         </w:numPr>
         <w:ind w:left="357" w:hanging="357"/>
+        <w:rPr>
+          <w:lang w:val="en-US"/>
+        </w:rPr>
       </w:pPr>
       <w:r>
-        <w:t>Gemeinde {{MUNICIPALITY}}</w:t>
-      </w:r>
-      <w:r>
         <w:rPr>
-          <w:color w:val="FF0000"/>
+          <w:lang w:val="en-US"/>
         </w:rPr>
-        <w:t xml:space="preserve"> </w:t>
-      </w:r>
-      <w:r>
-        <w:rPr>
-          <w:highlight w:val="darkCyan"/>
-        </w:rPr>
-        <w:t>(mit Adresse)</w:t>
+        <w:t>Gemeinde {{GEMEINDE}}, {{GEMEINDE_ADRESSE}}</w:t>
       </w:r>
     </w:p>
     <w:p>
@@ -1482,7 +1907,14 @@
         </w:rPr>
       </w:pPr>
       <w:r>
-        <w:t>{{PROJEKTVERFASSER_NAME_ADDRESS}}</w:t>
+        <w:rPr/>
+        <w:t>{{PROJEKTVERFASSER_NAME_ADRESSE</w:t>
+      </w:r>
+      <w:bookmarkStart w:id="3" w:name="_GoBack"/>
+      <w:bookmarkEnd w:id="3"/>
+      <w:r>
+        <w:rPr/>
+        <w:t>}}</w:t>
       </w:r>
     </w:p>
     <w:p>
@@ -1497,137 +1929,212 @@
           <w:highlight w:val="green"/>
         </w:rPr>
       </w:pPr>
-      <w:bookmarkStart w:id="3" w:name="Unknown1"/>
-      <w:bookmarkEnd w:id="3"/>
+      <w:r>
+        <w:rPr>
+          <w:highlight w:val="green"/>
+        </w:rPr>
+      </w:r>
+      <w:bookmarkStart w:id="4" w:name="Unknown1"/>
+      <w:bookmarkStart w:id="5" w:name="Unknown1"/>
+      <w:bookmarkEnd w:id="5"/>
     </w:p>
     <w:p>
       <w:pPr>
         <w:sectPr>
-          <w:headerReference w:type="default" r:id="rId7"/>
-          <w:footerReference w:type="default" r:id="rId8"/>
-          <w:headerReference w:type="first" r:id="rId9"/>
+          <w:headerReference w:type="default" r:id="rId4"/>
+          <w:headerReference w:type="first" r:id="rId5"/>
+          <w:footerReference w:type="default" r:id="rId6"/>
+          <w:footnotePr>
+            <w:numFmt w:val="decimal"/>
+          </w:footnotePr>
+          <w:type w:val="nextPage"/>
           <w:pgSz w:w="11906" w:h="16838"/>
-          <w:pgMar w:top="1418" w:right="851" w:bottom="851" w:left="1588" w:header="397" w:footer="0" w:gutter="0"/>
-          <w:cols w:space="720"/>
-          <w:formProt w:val="0"/>
+          <w:pgMar w:left="1588" w:right="851" w:header="397" w:top="1418" w:footer="0" w:bottom="851" w:gutter="0"/>
+          <w:pgNumType w:fmt="decimal"/>
+          <w:formProt w:val="false"/>
           <w:titlePg/>
-          <w:docGrid w:linePitch="312"/>
+          <w:textDirection w:val="lrTb"/>
+          <w:docGrid w:type="default" w:linePitch="312" w:charSpace="0"/>
         </w:sectPr>
       </w:pPr>
     </w:p>
-    <w:p/>
+    <w:p>
+      <w:pPr>
+        <w:pStyle w:val="Normal"/>
+        <w:rPr/>
+      </w:pPr>
+      <w:r>
+        <w:rPr/>
+      </w:r>
+    </w:p>
     <w:p>
       <w:pPr>
         <w:sectPr>
+          <w:footnotePr>
+            <w:numFmt w:val="decimal"/>
+          </w:footnotePr>
           <w:type w:val="continuous"/>
           <w:pgSz w:w="11906" w:h="16838"/>
-          <w:pgMar w:top="1418" w:right="851" w:bottom="851" w:left="1588" w:header="397" w:footer="0" w:gutter="0"/>
-          <w:cols w:space="720"/>
-          <w:formProt w:val="0"/>
-          <w:docGrid w:linePitch="312"/>
+          <w:pgMar w:left="1588" w:right="851" w:header="397" w:top="1418" w:footer="0" w:bottom="851" w:gutter="0"/>
+          <w:formProt w:val="false"/>
+          <w:textDirection w:val="lrTb"/>
+          <w:docGrid w:type="default" w:linePitch="312" w:charSpace="0"/>
         </w:sectPr>
       </w:pPr>
     </w:p>
-    <w:p/>
+    <w:p>
+      <w:pPr>
+        <w:pStyle w:val="Normal"/>
+        <w:rPr/>
+      </w:pPr>
+      <w:r>
+        <w:rPr/>
+      </w:r>
+    </w:p>
     <w:p>
       <w:pPr>
         <w:sectPr>
+          <w:footnotePr>
+            <w:numFmt w:val="decimal"/>
+          </w:footnotePr>
           <w:type w:val="continuous"/>
           <w:pgSz w:w="11906" w:h="16838"/>
-          <w:pgMar w:top="1418" w:right="851" w:bottom="851" w:left="1588" w:header="397" w:footer="0" w:gutter="0"/>
-          <w:cols w:space="720"/>
-          <w:formProt w:val="0"/>
-          <w:docGrid w:linePitch="312"/>
+          <w:pgMar w:left="1588" w:right="851" w:header="397" w:top="1418" w:footer="0" w:bottom="851" w:gutter="0"/>
+          <w:formProt w:val="false"/>
+          <w:textDirection w:val="lrTb"/>
+          <w:docGrid w:type="default" w:linePitch="312" w:charSpace="0"/>
         </w:sectPr>
       </w:pPr>
     </w:p>
-    <w:p/>
+    <w:p>
+      <w:pPr>
+        <w:pStyle w:val="Normal"/>
+        <w:rPr/>
+      </w:pPr>
+      <w:r>
+        <w:rPr/>
+      </w:r>
+    </w:p>
     <w:p>
       <w:pPr>
         <w:sectPr>
+          <w:footnotePr>
+            <w:numFmt w:val="decimal"/>
+          </w:footnotePr>
           <w:type w:val="continuous"/>
           <w:pgSz w:w="11906" w:h="16838"/>
-          <w:pgMar w:top="1418" w:right="851" w:bottom="851" w:left="1588" w:header="397" w:footer="0" w:gutter="0"/>
-          <w:cols w:space="720"/>
-          <w:formProt w:val="0"/>
-          <w:docGrid w:linePitch="312"/>
+          <w:pgMar w:left="1588" w:right="851" w:header="397" w:top="1418" w:footer="0" w:bottom="851" w:gutter="0"/>
+          <w:formProt w:val="false"/>
+          <w:textDirection w:val="lrTb"/>
+          <w:docGrid w:type="default" w:linePitch="312" w:charSpace="0"/>
         </w:sectPr>
       </w:pPr>
     </w:p>
-    <w:p/>
+    <w:p>
+      <w:pPr>
+        <w:pStyle w:val="Normal"/>
+        <w:rPr/>
+      </w:pPr>
+      <w:r>
+        <w:rPr/>
+      </w:r>
+    </w:p>
     <w:p>
       <w:pPr>
         <w:sectPr>
+          <w:footnotePr>
+            <w:numFmt w:val="decimal"/>
+          </w:footnotePr>
           <w:type w:val="continuous"/>
           <w:pgSz w:w="11906" w:h="16838"/>
-          <w:pgMar w:top="1418" w:right="851" w:bottom="851" w:left="1588" w:header="397" w:footer="0" w:gutter="0"/>
-          <w:cols w:space="720"/>
-          <w:formProt w:val="0"/>
-          <w:docGrid w:linePitch="312"/>
+          <w:pgMar w:left="1588" w:right="851" w:header="397" w:top="1418" w:footer="0" w:bottom="851" w:gutter="0"/>
+          <w:formProt w:val="false"/>
+          <w:textDirection w:val="lrTb"/>
+          <w:docGrid w:type="default" w:linePitch="312" w:charSpace="0"/>
         </w:sectPr>
       </w:pPr>
     </w:p>
-    <w:p/>
+    <w:p>
+      <w:pPr>
+        <w:pStyle w:val="Normal"/>
+        <w:rPr/>
+      </w:pPr>
+      <w:r>
+        <w:rPr/>
+      </w:r>
+    </w:p>
     <w:p>
       <w:pPr>
         <w:sectPr>
+          <w:footnotePr>
+            <w:numFmt w:val="decimal"/>
+          </w:footnotePr>
           <w:type w:val="continuous"/>
           <w:pgSz w:w="11906" w:h="16838"/>
-          <w:pgMar w:top="1418" w:right="851" w:bottom="851" w:left="1588" w:header="397" w:footer="0" w:gutter="0"/>
-          <w:cols w:space="720"/>
-          <w:formProt w:val="0"/>
-          <w:docGrid w:linePitch="312"/>
+          <w:pgMar w:left="1588" w:right="851" w:header="397" w:top="1418" w:footer="0" w:bottom="851" w:gutter="0"/>
+          <w:formProt w:val="false"/>
+          <w:textDirection w:val="lrTb"/>
+          <w:docGrid w:type="default" w:linePitch="312" w:charSpace="0"/>
         </w:sectPr>
       </w:pPr>
     </w:p>
-    <w:p/>
+    <w:p>
+      <w:pPr>
+        <w:pStyle w:val="Normal"/>
+        <w:widowControl/>
+        <w:suppressAutoHyphens w:val="false"/>
+        <w:overflowPunct w:val="true"/>
+        <w:bidi w:val="0"/>
+        <w:spacing w:lineRule="atLeast" w:line="280" w:before="0" w:after="220"/>
+        <w:jc w:val="left"/>
+        <w:rPr/>
+      </w:pPr>
+      <w:r>
+        <w:rPr/>
+      </w:r>
+    </w:p>
+    <w:p>
+      <w:pPr>
+        <w:sectPr>
+          <w:footnotePr>
+            <w:numFmt w:val="decimal"/>
+          </w:footnotePr>
+          <w:type w:val="continuous"/>
+          <w:pgSz w:w="11906" w:h="16838"/>
+          <w:pgMar w:left="1588" w:right="851" w:header="397" w:top="1418" w:footer="0" w:bottom="851" w:gutter="0"/>
+          <w:formProt w:val="false"/>
+          <w:textDirection w:val="lrTb"/>
+          <w:docGrid w:type="default" w:linePitch="312" w:charSpace="0"/>
+        </w:sectPr>
+      </w:pPr>
+    </w:p>
     <w:sectPr>
+      <w:footnotePr>
+        <w:numFmt w:val="decimal"/>
+      </w:footnotePr>
       <w:type w:val="continuous"/>
       <w:pgSz w:w="11906" w:h="16838"/>
-      <w:pgMar w:top="1418" w:right="851" w:bottom="851" w:left="1588" w:header="397" w:footer="0" w:gutter="0"/>
-      <w:cols w:space="720"/>
-      <w:formProt w:val="0"/>
-      <w:docGrid w:linePitch="312"/>
+      <w:pgMar w:left="1588" w:right="851" w:header="397" w:top="1418" w:footer="0" w:bottom="851" w:gutter="0"/>
+      <w:pgNumType w:fmt="decimal"/>
+      <w:formProt w:val="false"/>
+      <w:textDirection w:val="lrTb"/>
+      <w:docGrid w:type="default" w:linePitch="312" w:charSpace="0"/>
     </w:sectPr>
   </w:body>
 </w:document>
 </file>
 
-<file path=word/endnotes.xml><?xml version="1.0" encoding="utf-8"?>
-<w:endnotes xmlns:wpc="http://schemas.microsoft.com/office/word/2010/wordprocessingCanvas" xmlns:cx="http://schemas.microsoft.com/office/drawing/2014/chartex" xmlns:cx1="http://schemas.microsoft.com/office/drawing/2015/9/8/chartex" xmlns:mc="http://schemas.openxmlformats.org/markup-compatibility/2006" xmlns:o="urn:schemas-microsoft-com:office:office" xmlns:r="http://schemas.openxmlformats.org/officeDocument/2006/relationships" xmlns:m="http://schemas.openxmlformats.org/officeDocument/2006/math" xmlns:v="urn:schemas-microsoft-com:vml" xmlns:wp14="http://schemas.microsoft.com/office/word/2010/wordprocessingDrawing" xmlns:wp="http://schemas.openxmlformats.org/drawingml/2006/wordprocessingDrawing" xmlns:w10="urn:schemas-microsoft-com:office:word" xmlns:w="http://schemas.openxmlformats.org/wordprocessingml/2006/main" xmlns:w14="http://schemas.microsoft.com/office/word/2010/wordml" xmlns:w15="http://schemas.microsoft.com/office/word/2012/wordml" xmlns:w16se="http://schemas.microsoft.com/office/word/2015/wordml/symex" xmlns:wpg="http://schemas.microsoft.com/office/word/2010/wordprocessingGroup" xmlns:wpi="http://schemas.microsoft.com/office/word/2010/wordprocessingInk" xmlns:wne="http://schemas.microsoft.com/office/word/2006/wordml" xmlns:wps="http://schemas.microsoft.com/office/word/2010/wordprocessingShape" mc:Ignorable="w14 w15 w16se wp14">
-  <w:endnote w:type="separator" w:id="-1">
-    <w:p>
-      <w:pPr>
-        <w:spacing w:after="0" w:line="240" w:lineRule="auto"/>
-      </w:pPr>
-      <w:r>
-        <w:separator/>
-      </w:r>
-    </w:p>
-  </w:endnote>
-  <w:endnote w:type="continuationSeparator" w:id="0">
-    <w:p>
-      <w:pPr>
-        <w:spacing w:after="0" w:line="240" w:lineRule="auto"/>
-      </w:pPr>
-      <w:r>
-        <w:continuationSeparator/>
-      </w:r>
-    </w:p>
-  </w:endnote>
-</w:endnotes>
-</file>
-
 <file path=word/footer1.xml><?xml version="1.0" encoding="utf-8"?>
-<w:ftr xmlns:wpc="http://schemas.microsoft.com/office/word/2010/wordprocessingCanvas" xmlns:cx="http://schemas.microsoft.com/office/drawing/2014/chartex" xmlns:cx1="http://schemas.microsoft.com/office/drawing/2015/9/8/chartex" xmlns:mc="http://schemas.openxmlformats.org/markup-compatibility/2006" xmlns:o="urn:schemas-microsoft-com:office:office" xmlns:r="http://schemas.openxmlformats.org/officeDocument/2006/relationships" xmlns:m="http://schemas.openxmlformats.org/officeDocument/2006/math" xmlns:v="urn:schemas-microsoft-com:vml" xmlns:wp14="http://schemas.microsoft.com/office/word/2010/wordprocessingDrawing" xmlns:wp="http://schemas.openxmlformats.org/drawingml/2006/wordprocessingDrawing" xmlns:w10="urn:schemas-microsoft-com:office:word" xmlns:w="http://schemas.openxmlformats.org/wordprocessingml/2006/main" xmlns:w14="http://schemas.microsoft.com/office/word/2010/wordml" xmlns:w15="http://schemas.microsoft.com/office/word/2012/wordml" xmlns:w16se="http://schemas.microsoft.com/office/word/2015/wordml/symex" xmlns:wpg="http://schemas.microsoft.com/office/word/2010/wordprocessingGroup" xmlns:wpi="http://schemas.microsoft.com/office/word/2010/wordprocessingInk" xmlns:wne="http://schemas.microsoft.com/office/word/2006/wordml" xmlns:wps="http://schemas.microsoft.com/office/word/2010/wordprocessingShape" mc:Ignorable="w14 w15 w16se wp14">
+<w:ftr xmlns:o="urn:schemas-microsoft-com:office:office" xmlns:r="http://schemas.openxmlformats.org/officeDocument/2006/relationships" xmlns:v="urn:schemas-microsoft-com:vml" xmlns:w="http://schemas.openxmlformats.org/wordprocessingml/2006/main" xmlns:w10="urn:schemas-microsoft-com:office:word" xmlns:wp="http://schemas.openxmlformats.org/drawingml/2006/wordprocessingDrawing" xmlns:wps="http://schemas.microsoft.com/office/word/2010/wordprocessingShape" xmlns:wpg="http://schemas.microsoft.com/office/word/2010/wordprocessingGroup" xmlns:mc="http://schemas.openxmlformats.org/markup-compatibility/2006" xmlns:wp14="http://schemas.microsoft.com/office/word/2010/wordprocessingDrawing" xmlns:w14="http://schemas.microsoft.com/office/word/2010/wordml" mc:Ignorable="w14 wp14">
   <w:p>
     <w:pPr>
-      <w:pStyle w:val="Fuzeile"/>
+      <w:pStyle w:val="Footer"/>
       <w:tabs>
         <w:tab w:val="clear" w:pos="4536"/>
         <w:tab w:val="clear" w:pos="9072"/>
       </w:tabs>
       <w:jc w:val="right"/>
+      <w:rPr/>
     </w:pPr>
     <w:r>
       <w:rPr>
@@ -1636,21 +2143,23 @@
       <w:t xml:space="preserve">Seite </w:t>
     </w:r>
     <w:r>
+      <w:rPr/>
       <w:fldChar w:fldCharType="begin"/>
     </w:r>
     <w:r>
-      <w:instrText>PAGE</w:instrText>
+      <w:rPr/>
+      <w:instrText> PAGE </w:instrText>
     </w:r>
     <w:r>
+      <w:rPr/>
       <w:fldChar w:fldCharType="separate"/>
     </w:r>
     <w:r>
-      <w:rPr>
-        <w:noProof/>
-      </w:rPr>
+      <w:rPr/>
       <w:t>2</w:t>
     </w:r>
     <w:r>
+      <w:rPr/>
       <w:fldChar w:fldCharType="end"/>
     </w:r>
     <w:r>
@@ -1660,21 +2169,23 @@
       <w:t xml:space="preserve"> von </w:t>
     </w:r>
     <w:r>
+      <w:rPr/>
       <w:fldChar w:fldCharType="begin"/>
     </w:r>
     <w:r>
-      <w:instrText>NUMPAGES</w:instrText>
+      <w:rPr/>
+      <w:instrText> NUMPAGES </w:instrText>
     </w:r>
     <w:r>
+      <w:rPr/>
       <w:fldChar w:fldCharType="separate"/>
     </w:r>
     <w:r>
-      <w:rPr>
-        <w:noProof/>
-      </w:rPr>
-      <w:t>3</w:t>
+      <w:rPr/>
+      <w:t>2</w:t>
     </w:r>
     <w:r>
+      <w:rPr/>
       <w:fldChar w:fldCharType="end"/>
     </w:r>
   </w:p>
@@ -1682,25 +2193,26 @@
 </file>
 
 <file path=word/footnotes.xml><?xml version="1.0" encoding="utf-8"?>
-<w:footnotes xmlns:wpc="http://schemas.microsoft.com/office/word/2010/wordprocessingCanvas" xmlns:cx="http://schemas.microsoft.com/office/drawing/2014/chartex" xmlns:cx1="http://schemas.microsoft.com/office/drawing/2015/9/8/chartex" xmlns:mc="http://schemas.openxmlformats.org/markup-compatibility/2006" xmlns:o="urn:schemas-microsoft-com:office:office" xmlns:r="http://schemas.openxmlformats.org/officeDocument/2006/relationships" xmlns:m="http://schemas.openxmlformats.org/officeDocument/2006/math" xmlns:v="urn:schemas-microsoft-com:vml" xmlns:wp14="http://schemas.microsoft.com/office/word/2010/wordprocessingDrawing" xmlns:wp="http://schemas.openxmlformats.org/drawingml/2006/wordprocessingDrawing" xmlns:w10="urn:schemas-microsoft-com:office:word" xmlns:w="http://schemas.openxmlformats.org/wordprocessingml/2006/main" xmlns:w14="http://schemas.microsoft.com/office/word/2010/wordml" xmlns:w15="http://schemas.microsoft.com/office/word/2012/wordml" xmlns:w16se="http://schemas.microsoft.com/office/word/2015/wordml/symex" xmlns:wpg="http://schemas.microsoft.com/office/word/2010/wordprocessingGroup" xmlns:wpi="http://schemas.microsoft.com/office/word/2010/wordprocessingInk" xmlns:wne="http://schemas.microsoft.com/office/word/2006/wordml" xmlns:wps="http://schemas.microsoft.com/office/word/2010/wordprocessingShape" mc:Ignorable="w14 w15 w16se wp14">
-  <w:footnote w:type="separator" w:id="-1">
+<w:footnotes xmlns:o="urn:schemas-microsoft-com:office:office" xmlns:r="http://schemas.openxmlformats.org/officeDocument/2006/relationships" xmlns:v="urn:schemas-microsoft-com:vml" xmlns:w="http://schemas.openxmlformats.org/wordprocessingml/2006/main" xmlns:w10="urn:schemas-microsoft-com:office:word" xmlns:wp="http://schemas.openxmlformats.org/drawingml/2006/wordprocessingDrawing" xmlns:wps="http://schemas.microsoft.com/office/word/2010/wordprocessingShape" xmlns:wpg="http://schemas.microsoft.com/office/word/2010/wordprocessingGroup" xmlns:mc="http://schemas.openxmlformats.org/markup-compatibility/2006" xmlns:wp14="http://schemas.microsoft.com/office/word/2010/wordprocessingDrawing" xmlns:w14="http://schemas.microsoft.com/office/word/2010/wordml" mc:Ignorable="w14 wp14">
+  <w:footnote w:id="0" w:type="separator">
     <w:p>
       <w:r>
         <w:separator/>
       </w:r>
     </w:p>
   </w:footnote>
-  <w:footnote w:type="continuationSeparator" w:id="0">
+  <w:footnote w:id="1" w:type="continuationSeparator">
     <w:p>
       <w:r>
         <w:continuationSeparator/>
       </w:r>
     </w:p>
   </w:footnote>
-  <w:footnote w:id="1">
+  <w:footnote w:id="2">
     <w:p>
       <w:pPr>
-        <w:pStyle w:val="Funotentext"/>
+        <w:pStyle w:val="Footnote"/>
+        <w:rPr/>
       </w:pPr>
       <w:r>
         <w:rPr>
@@ -1715,14 +2227,16 @@
         <w:tab/>
       </w:r>
       <w:r>
+        <w:rPr/>
         <w:t>Art. 18 Abs. 1 Baubewilligungsdekret vom 22. März 1994 (BewD, BSG 725.1).</w:t>
       </w:r>
     </w:p>
   </w:footnote>
-  <w:footnote w:id="2">
+  <w:footnote w:id="3">
     <w:p>
       <w:pPr>
-        <w:pStyle w:val="Funotentext"/>
+        <w:pStyle w:val="Footnote"/>
+        <w:rPr/>
       </w:pPr>
       <w:r>
         <w:rPr>
@@ -1737,6 +2251,7 @@
         <w:tab/>
       </w:r>
       <w:r>
+        <w:rPr/>
         <w:t>Art. 18 Abs. 4 BewD.</w:t>
       </w:r>
     </w:p>
@@ -1745,15 +2260,16 @@
 </file>
 
 <file path=word/header1.xml><?xml version="1.0" encoding="utf-8"?>
-<w:hdr xmlns:wpc="http://schemas.microsoft.com/office/word/2010/wordprocessingCanvas" xmlns:cx="http://schemas.microsoft.com/office/drawing/2014/chartex" xmlns:cx1="http://schemas.microsoft.com/office/drawing/2015/9/8/chartex" xmlns:mc="http://schemas.openxmlformats.org/markup-compatibility/2006" xmlns:o="urn:schemas-microsoft-com:office:office" xmlns:r="http://schemas.openxmlformats.org/officeDocument/2006/relationships" xmlns:m="http://schemas.openxmlformats.org/officeDocument/2006/math" xmlns:v="urn:schemas-microsoft-com:vml" xmlns:wp14="http://schemas.microsoft.com/office/word/2010/wordprocessingDrawing" xmlns:wp="http://schemas.openxmlformats.org/drawingml/2006/wordprocessingDrawing" xmlns:w10="urn:schemas-microsoft-com:office:word" xmlns:w="http://schemas.openxmlformats.org/wordprocessingml/2006/main" xmlns:w14="http://schemas.microsoft.com/office/word/2010/wordml" xmlns:w15="http://schemas.microsoft.com/office/word/2012/wordml" xmlns:w16se="http://schemas.microsoft.com/office/word/2015/wordml/symex" xmlns:wpg="http://schemas.microsoft.com/office/word/2010/wordprocessingGroup" xmlns:wpi="http://schemas.microsoft.com/office/word/2010/wordprocessingInk" xmlns:wne="http://schemas.microsoft.com/office/word/2006/wordml" xmlns:wps="http://schemas.microsoft.com/office/word/2010/wordprocessingShape" mc:Ignorable="w14 w15 w16se wp14">
+<w:hdr xmlns:o="urn:schemas-microsoft-com:office:office" xmlns:r="http://schemas.openxmlformats.org/officeDocument/2006/relationships" xmlns:v="urn:schemas-microsoft-com:vml" xmlns:w="http://schemas.openxmlformats.org/wordprocessingml/2006/main" xmlns:w10="urn:schemas-microsoft-com:office:word" xmlns:wp="http://schemas.openxmlformats.org/drawingml/2006/wordprocessingDrawing" xmlns:wps="http://schemas.microsoft.com/office/word/2010/wordprocessingShape" xmlns:wpg="http://schemas.microsoft.com/office/word/2010/wordprocessingGroup" xmlns:mc="http://schemas.openxmlformats.org/markup-compatibility/2006" xmlns:wp14="http://schemas.microsoft.com/office/word/2010/wordprocessingDrawing" xmlns:w14="http://schemas.microsoft.com/office/word/2010/wordml" mc:Ignorable="w14 wp14">
   <w:p>
     <w:pPr>
       <w:pStyle w:val="KopfDirektion9ptFett"/>
+      <w:rPr/>
     </w:pPr>
     <w:r>
       <w:rPr>
-        <w:rStyle w:val="Platzhaltertext"/>
-        <w:b w:val="0"/>
+        <w:rStyle w:val="PlaceholderText"/>
+        <w:b w:val="false"/>
         <w:color w:val="auto"/>
         <w:sz w:val="16"/>
         <w:szCs w:val="16"/>
@@ -1765,36 +2281,43 @@
 </file>
 
 <file path=word/header2.xml><?xml version="1.0" encoding="utf-8"?>
-<w:hdr xmlns:wpc="http://schemas.microsoft.com/office/word/2010/wordprocessingCanvas" xmlns:cx="http://schemas.microsoft.com/office/drawing/2014/chartex" xmlns:cx1="http://schemas.microsoft.com/office/drawing/2015/9/8/chartex" xmlns:mc="http://schemas.openxmlformats.org/markup-compatibility/2006" xmlns:o="urn:schemas-microsoft-com:office:office" xmlns:r="http://schemas.openxmlformats.org/officeDocument/2006/relationships" xmlns:m="http://schemas.openxmlformats.org/officeDocument/2006/math" xmlns:v="urn:schemas-microsoft-com:vml" xmlns:wp14="http://schemas.microsoft.com/office/word/2010/wordprocessingDrawing" xmlns:wp="http://schemas.openxmlformats.org/drawingml/2006/wordprocessingDrawing" xmlns:w10="urn:schemas-microsoft-com:office:word" xmlns:w="http://schemas.openxmlformats.org/wordprocessingml/2006/main" xmlns:w14="http://schemas.microsoft.com/office/word/2010/wordml" xmlns:w15="http://schemas.microsoft.com/office/word/2012/wordml" xmlns:w16se="http://schemas.microsoft.com/office/word/2015/wordml/symex" xmlns:wpg="http://schemas.microsoft.com/office/word/2010/wordprocessingGroup" xmlns:wpi="http://schemas.microsoft.com/office/word/2010/wordprocessingInk" xmlns:wne="http://schemas.microsoft.com/office/word/2006/wordml" xmlns:wps="http://schemas.microsoft.com/office/word/2010/wordprocessingShape" mc:Ignorable="w14 w15 w16se wp14">
+<w:hdr xmlns:o="urn:schemas-microsoft-com:office:office" xmlns:r="http://schemas.openxmlformats.org/officeDocument/2006/relationships" xmlns:v="urn:schemas-microsoft-com:vml" xmlns:w="http://schemas.openxmlformats.org/wordprocessingml/2006/main" xmlns:w10="urn:schemas-microsoft-com:office:word" xmlns:wp="http://schemas.openxmlformats.org/drawingml/2006/wordprocessingDrawing" xmlns:wps="http://schemas.microsoft.com/office/word/2010/wordprocessingShape" xmlns:wpg="http://schemas.microsoft.com/office/word/2010/wordprocessingGroup" xmlns:mc="http://schemas.openxmlformats.org/markup-compatibility/2006" xmlns:wp14="http://schemas.microsoft.com/office/word/2010/wordprocessingDrawing" xmlns:w14="http://schemas.microsoft.com/office/word/2010/wordml" mc:Ignorable="w14 wp14">
   <w:tbl>
     <w:tblPr>
       <w:tblW w:w="4876" w:type="dxa"/>
+      <w:jc w:val="left"/>
+      <w:tblInd w:w="0" w:type="dxa"/>
+      <w:tblBorders/>
       <w:tblCellMar>
+        <w:top w:w="0" w:type="dxa"/>
         <w:left w:w="0" w:type="dxa"/>
+        <w:bottom w:w="0" w:type="dxa"/>
         <w:right w:w="0" w:type="dxa"/>
       </w:tblCellMar>
-      <w:tblLook w:val="0000" w:firstRow="0" w:lastRow="0" w:firstColumn="0" w:lastColumn="0" w:noHBand="0" w:noVBand="0"/>
+      <w:tblLook w:noVBand="0" w:val="0000" w:noHBand="0" w:lastColumn="0" w:firstColumn="0" w:lastRow="0" w:firstRow="0"/>
     </w:tblPr>
     <w:tblGrid>
-      <w:gridCol w:w="2439"/>
+      <w:gridCol w:w="2438"/>
       <w:gridCol w:w="2437"/>
     </w:tblGrid>
     <w:tr>
       <w:trPr>
-        <w:trHeight w:hRule="exact" w:val="1077"/>
+        <w:trHeight w:val="1077" w:hRule="exact"/>
       </w:trPr>
       <w:tc>
         <w:tcPr>
           <w:tcW w:w="2438" w:type="dxa"/>
-          <w:shd w:val="clear" w:color="auto" w:fill="auto"/>
+          <w:tcBorders/>
+          <w:shd w:fill="auto" w:val="clear"/>
         </w:tcPr>
         <w:p>
           <w:pPr>
             <w:pStyle w:val="KopfDirektion9ptFett"/>
+            <w:rPr/>
           </w:pPr>
           <w:r>
             <w:rPr>
-              <w:rStyle w:val="Platzhaltertext"/>
+              <w:rStyle w:val="PlaceholderText"/>
               <w:color w:val="auto"/>
             </w:rPr>
             <w:t>{{LEITBEHOERDE_NAME}}</w:t>
@@ -1804,55 +2327,68 @@
       <w:tc>
         <w:tcPr>
           <w:tcW w:w="2437" w:type="dxa"/>
-          <w:shd w:val="clear" w:color="auto" w:fill="auto"/>
+          <w:tcBorders/>
+          <w:shd w:fill="auto" w:val="clear"/>
         </w:tcPr>
         <w:p>
           <w:pPr>
             <w:pStyle w:val="KopfDirektion9ptFett"/>
+            <w:rPr/>
           </w:pPr>
+          <w:r>
+            <w:rPr/>
+          </w:r>
         </w:p>
       </w:tc>
     </w:tr>
     <w:tr>
       <w:trPr>
-        <w:trHeight w:hRule="exact" w:val="771"/>
+        <w:trHeight w:val="771" w:hRule="exact"/>
       </w:trPr>
       <w:tc>
         <w:tcPr>
           <w:tcW w:w="2438" w:type="dxa"/>
-          <w:shd w:val="clear" w:color="auto" w:fill="auto"/>
+          <w:tcBorders/>
+          <w:shd w:fill="auto" w:val="clear"/>
         </w:tcPr>
         <w:p>
           <w:pPr>
             <w:pStyle w:val="KopfAmt9pt"/>
+            <w:rPr/>
           </w:pPr>
+          <w:r>
+            <w:rPr/>
+          </w:r>
         </w:p>
       </w:tc>
       <w:tc>
         <w:tcPr>
           <w:tcW w:w="2437" w:type="dxa"/>
-          <w:shd w:val="clear" w:color="auto" w:fill="auto"/>
+          <w:tcBorders/>
+          <w:shd w:fill="auto" w:val="clear"/>
         </w:tcPr>
         <w:p>
           <w:pPr>
             <w:pStyle w:val="KopfAmt9pt"/>
+            <w:rPr/>
           </w:pPr>
+          <w:r>
+            <w:rPr/>
+          </w:r>
         </w:p>
       </w:tc>
     </w:tr>
   </w:tbl>
   <w:p>
     <w:pPr>
-      <w:pStyle w:val="Kopfzeile"/>
-      <w:spacing w:after="360"/>
+      <w:pStyle w:val="Header"/>
+      <w:spacing w:before="0" w:after="360"/>
+      <w:rPr/>
     </w:pPr>
     <w:r>
-      <w:rPr>
-        <w:noProof/>
-        <w:lang w:eastAsia="de-CH"/>
-      </w:rPr>
+      <w:rPr/>
       <w:drawing>
-        <wp:anchor distT="0" distB="1905" distL="114300" distR="114300" simplePos="0" relativeHeight="2" behindDoc="1" locked="0" layoutInCell="1" allowOverlap="1">
+        <wp:anchor behindDoc="1" distT="0" distB="1905" distL="114300" distR="114300" simplePos="0" locked="0" layoutInCell="1" allowOverlap="1" relativeHeight="2">
           <wp:simplePos x="0" y="0"/>
           <wp:positionH relativeFrom="column">
             <wp:posOffset>-791845</wp:posOffset>
@@ -1863,7 +2399,7 @@
           <wp:extent cx="558165" cy="683895"/>
           <wp:effectExtent l="0" t="0" r="0" b="0"/>
           <wp:wrapNone/>
-          <wp:docPr id="5" name="Grafik 1"/>
+          <wp:docPr id="5" name="Grafik 1" descr=""/>
           <wp:cNvGraphicFramePr>
             <a:graphicFrameLocks xmlns:a="http://schemas.openxmlformats.org/drawingml/2006/main" noChangeAspect="1"/>
           </wp:cNvGraphicFramePr>
@@ -1871,7 +2407,7 @@
             <a:graphicData uri="http://schemas.openxmlformats.org/drawingml/2006/picture">
               <pic:pic xmlns:pic="http://schemas.openxmlformats.org/drawingml/2006/picture">
                 <pic:nvPicPr>
-                  <pic:cNvPr id="5" name="Grafik 1"/>
+                  <pic:cNvPr id="5" name="Grafik 1" descr=""/>
                   <pic:cNvPicPr>
                     <a:picLocks noChangeAspect="1" noChangeArrowheads="1"/>
                   </pic:cNvPicPr>
@@ -1902,43 +2438,41 @@
 </file>
 
 <file path=word/numbering.xml><?xml version="1.0" encoding="utf-8"?>
-<w:numbering xmlns:wpc="http://schemas.microsoft.com/office/word/2010/wordprocessingCanvas" xmlns:cx="http://schemas.microsoft.com/office/drawing/2014/chartex" xmlns:cx1="http://schemas.microsoft.com/office/drawing/2015/9/8/chartex" xmlns:mc="http://schemas.openxmlformats.org/markup-compatibility/2006" xmlns:o="urn:schemas-microsoft-com:office:office" xmlns:r="http://schemas.openxmlformats.org/officeDocument/2006/relationships" xmlns:m="http://schemas.openxmlformats.org/officeDocument/2006/math" xmlns:v="urn:schemas-microsoft-com:vml" xmlns:wp14="http://schemas.microsoft.com/office/word/2010/wordprocessingDrawing" xmlns:wp="http://schemas.openxmlformats.org/drawingml/2006/wordprocessingDrawing" xmlns:w10="urn:schemas-microsoft-com:office:word" xmlns:w="http://schemas.openxmlformats.org/wordprocessingml/2006/main" xmlns:w14="http://schemas.microsoft.com/office/word/2010/wordml" xmlns:w15="http://schemas.microsoft.com/office/word/2012/wordml" xmlns:w16se="http://schemas.microsoft.com/office/word/2015/wordml/symex" xmlns:wpg="http://schemas.microsoft.com/office/word/2010/wordprocessingGroup" xmlns:wpi="http://schemas.microsoft.com/office/word/2010/wordprocessingInk" xmlns:wne="http://schemas.microsoft.com/office/word/2006/wordml" xmlns:wps="http://schemas.microsoft.com/office/word/2010/wordprocessingShape" mc:Ignorable="w14 w15 w16se wp14">
-  <w:abstractNum w:abstractNumId="0" w15:restartNumberingAfterBreak="0">
-    <w:nsid w:val="23BE797F"/>
-    <w:multiLevelType w:val="multilevel"/>
-    <w:tmpl w:val="AF1E9746"/>
+<w:numbering xmlns:w="http://schemas.openxmlformats.org/wordprocessingml/2006/main" xmlns:o="urn:schemas-microsoft-com:office:office" xmlns:r="http://schemas.openxmlformats.org/officeDocument/2006/relationships" xmlns:v="urn:schemas-microsoft-com:vml">
+  <w:abstractNum w:abstractNumId="1">
     <w:lvl w:ilvl="0">
       <w:start w:val="1"/>
+      <w:pStyle w:val="Heading1"/>
       <w:numFmt w:val="decimal"/>
-      <w:pStyle w:val="berschrift1"/>
       <w:lvlText w:val="%1."/>
       <w:lvlJc w:val="left"/>
       <w:pPr>
         <w:ind w:left="360" w:hanging="360"/>
       </w:pPr>
       <w:rPr>
-        <w:b w:val="0"/>
-        <w:i w:val="0"/>
-        <w:caps w:val="0"/>
-        <w:smallCaps w:val="0"/>
-        <w:strike w:val="0"/>
-        <w:dstrike w:val="0"/>
-        <w:outline w:val="0"/>
-        <w:shadow w:val="0"/>
-        <w:emboss w:val="0"/>
-        <w:imprint w:val="0"/>
-        <w:vanish w:val="0"/>
-        <w:color w:val="auto"/>
+        <w:smallCaps w:val="false"/>
+        <w:caps w:val="false"/>
+        <w:outline w:val="false"/>
+        <w:dstrike w:val="false"/>
+        <w:strike w:val="false"/>
+        <w:vertAlign w:val="baseline"/>
         <w:position w:val="0"/>
         <w:sz w:val="22"/>
+        <w:sz w:val="22"/>
+        <w:i w:val="false"/>
+        <w:shadow w:val="false"/>
         <w:u w:val="none"/>
-        <w:vertAlign w:val="baseline"/>
+        <w:b w:val="false"/>
+        <w:emboss w:val="false"/>
+        <w:imprint w:val="false"/>
+        <w:vanish w:val="false"/>
+        <w:color w:val="auto"/>
       </w:rPr>
     </w:lvl>
     <w:lvl w:ilvl="1">
       <w:start w:val="1"/>
+      <w:pStyle w:val="Heading2"/>
       <w:numFmt w:val="decimal"/>
-      <w:pStyle w:val="berschrift2"/>
       <w:lvlText w:val="%1.%2"/>
       <w:lvlJc w:val="left"/>
       <w:pPr>
@@ -1947,8 +2481,8 @@
     </w:lvl>
     <w:lvl w:ilvl="2">
       <w:start w:val="1"/>
+      <w:pStyle w:val="Heading3"/>
       <w:numFmt w:val="decimal"/>
-      <w:pStyle w:val="berschrift3"/>
       <w:lvlText w:val="%1.%2.%3"/>
       <w:lvlJc w:val="left"/>
       <w:pPr>
@@ -1957,8 +2491,8 @@
     </w:lvl>
     <w:lvl w:ilvl="3">
       <w:start w:val="1"/>
+      <w:pStyle w:val="Heading4"/>
       <w:numFmt w:val="decimal"/>
-      <w:pStyle w:val="berschrift4"/>
       <w:lvlText w:val="%1.%2.%3.%4"/>
       <w:lvlJc w:val="left"/>
       <w:pPr>
@@ -1967,8 +2501,8 @@
     </w:lvl>
     <w:lvl w:ilvl="4">
       <w:start w:val="1"/>
+      <w:pStyle w:val="Heading5"/>
       <w:numFmt w:val="decimal"/>
-      <w:pStyle w:val="berschrift5"/>
       <w:lvlText w:val="%1.%2.%3.%4.%5"/>
       <w:lvlJc w:val="left"/>
       <w:pPr>
@@ -1977,8 +2511,8 @@
     </w:lvl>
     <w:lvl w:ilvl="5">
       <w:start w:val="1"/>
+      <w:pStyle w:val="Heading6"/>
       <w:numFmt w:val="decimal"/>
-      <w:pStyle w:val="berschrift6"/>
       <w:lvlText w:val="%1.%2.%3.%4.%5.%6"/>
       <w:lvlJc w:val="left"/>
       <w:pPr>
@@ -1987,8 +2521,8 @@
     </w:lvl>
     <w:lvl w:ilvl="6">
       <w:start w:val="1"/>
+      <w:pStyle w:val="Heading7"/>
       <w:numFmt w:val="decimal"/>
-      <w:pStyle w:val="berschrift7"/>
       <w:lvlText w:val="%1.%2.%3.%4.%5.%6.%7"/>
       <w:lvlJc w:val="left"/>
       <w:pPr>
@@ -1997,8 +2531,8 @@
     </w:lvl>
     <w:lvl w:ilvl="7">
       <w:start w:val="1"/>
+      <w:pStyle w:val="Heading8"/>
       <w:numFmt w:val="decimal"/>
-      <w:pStyle w:val="berschrift8"/>
       <w:lvlText w:val="%1.%2.%3.%4.%5.%6.%7.%8"/>
       <w:lvlJc w:val="left"/>
       <w:pPr>
@@ -2007,8 +2541,8 @@
     </w:lvl>
     <w:lvl w:ilvl="8">
       <w:start w:val="1"/>
+      <w:pStyle w:val="Heading9"/>
       <w:numFmt w:val="decimal"/>
-      <w:pStyle w:val="berschrift9"/>
       <w:lvlText w:val="%1.%2.%3.%4.%5.%6.%7.%8.%9"/>
       <w:lvlJc w:val="left"/>
       <w:pPr>
@@ -2016,10 +2550,7 @@
       </w:pPr>
     </w:lvl>
   </w:abstractNum>
-  <w:abstractNum w:abstractNumId="1" w15:restartNumberingAfterBreak="0">
-    <w:nsid w:val="5F8C4C89"/>
-    <w:multiLevelType w:val="multilevel"/>
-    <w:tmpl w:val="ADD66F70"/>
+  <w:abstractNum w:abstractNumId="2">
     <w:lvl w:ilvl="0">
       <w:start w:val="1"/>
       <w:numFmt w:val="bullet"/>
@@ -2030,6 +2561,7 @@
       </w:pPr>
       <w:rPr>
         <w:rFonts w:ascii="Arial" w:hAnsi="Arial" w:cs="Arial" w:hint="default"/>
+        <w:rFonts w:cs="Arial"/>
       </w:rPr>
     </w:lvl>
     <w:lvl w:ilvl="1">
@@ -2042,6 +2574,7 @@
       </w:pPr>
       <w:rPr>
         <w:rFonts w:ascii="Courier New" w:hAnsi="Courier New" w:cs="Courier New" w:hint="default"/>
+        <w:rFonts w:cs="Courier New"/>
       </w:rPr>
     </w:lvl>
     <w:lvl w:ilvl="2">
@@ -2054,6 +2587,7 @@
       </w:pPr>
       <w:rPr>
         <w:rFonts w:ascii="Wingdings" w:hAnsi="Wingdings" w:cs="Wingdings" w:hint="default"/>
+        <w:rFonts w:cs="Wingdings"/>
       </w:rPr>
     </w:lvl>
     <w:lvl w:ilvl="3">
@@ -2066,6 +2600,7 @@
       </w:pPr>
       <w:rPr>
         <w:rFonts w:ascii="Symbol" w:hAnsi="Symbol" w:cs="Symbol" w:hint="default"/>
+        <w:rFonts w:cs="Symbol"/>
       </w:rPr>
     </w:lvl>
     <w:lvl w:ilvl="4">
@@ -2078,6 +2613,7 @@
       </w:pPr>
       <w:rPr>
         <w:rFonts w:ascii="Courier New" w:hAnsi="Courier New" w:cs="Courier New" w:hint="default"/>
+        <w:rFonts w:cs="Courier New"/>
       </w:rPr>
     </w:lvl>
     <w:lvl w:ilvl="5">
@@ -2090,6 +2626,7 @@
       </w:pPr>
       <w:rPr>
         <w:rFonts w:ascii="Wingdings" w:hAnsi="Wingdings" w:cs="Wingdings" w:hint="default"/>
+        <w:rFonts w:cs="Wingdings"/>
       </w:rPr>
     </w:lvl>
     <w:lvl w:ilvl="6">
@@ -2102,6 +2639,7 @@
       </w:pPr>
       <w:rPr>
         <w:rFonts w:ascii="Symbol" w:hAnsi="Symbol" w:cs="Symbol" w:hint="default"/>
+        <w:rFonts w:cs="Symbol"/>
       </w:rPr>
     </w:lvl>
     <w:lvl w:ilvl="7">
@@ -2114,6 +2652,7 @@
       </w:pPr>
       <w:rPr>
         <w:rFonts w:ascii="Courier New" w:hAnsi="Courier New" w:cs="Courier New" w:hint="default"/>
+        <w:rFonts w:cs="Courier New"/>
       </w:rPr>
     </w:lvl>
     <w:lvl w:ilvl="8">
@@ -2126,40 +2665,43 @@
       </w:pPr>
       <w:rPr>
         <w:rFonts w:ascii="Wingdings" w:hAnsi="Wingdings" w:cs="Wingdings" w:hint="default"/>
+        <w:rFonts w:cs="Wingdings"/>
       </w:rPr>
     </w:lvl>
   </w:abstractNum>
   <w:num w:numId="1">
-    <w:abstractNumId w:val="0"/>
+    <w:abstractNumId w:val="1"/>
   </w:num>
   <w:num w:numId="2">
-    <w:abstractNumId w:val="1"/>
+    <w:abstractNumId w:val="2"/>
   </w:num>
 </w:numbering>
 </file>
 
 <file path=word/styles.xml><?xml version="1.0" encoding="utf-8"?>
-<w:styles xmlns:mc="http://schemas.openxmlformats.org/markup-compatibility/2006" xmlns:r="http://schemas.openxmlformats.org/officeDocument/2006/relationships" xmlns:w="http://schemas.openxmlformats.org/wordprocessingml/2006/main" xmlns:w14="http://schemas.microsoft.com/office/word/2010/wordml" xmlns:w15="http://schemas.microsoft.com/office/word/2012/wordml" xmlns:w16se="http://schemas.microsoft.com/office/word/2015/wordml/symex" mc:Ignorable="w14 w15 w16se">
+<w:styles xmlns:w="http://schemas.openxmlformats.org/wordprocessingml/2006/main" xmlns:w14="http://schemas.microsoft.com/office/word/2010/wordml" xmlns:mc="http://schemas.openxmlformats.org/markup-compatibility/2006" mc:Ignorable="w14">
   <w:docDefaults>
     <w:rPrDefault>
       <w:rPr>
-        <w:rFonts w:ascii="Arial" w:eastAsia="Arial" w:hAnsi="Arial" w:cs="Times New Roman"/>
+        <w:rFonts w:ascii="Arial" w:hAnsi="Arial" w:eastAsia="Arial" w:cs="Times New Roman"/>
         <w:lang w:val="de-CH" w:eastAsia="de-CH" w:bidi="ar-SA"/>
       </w:rPr>
     </w:rPrDefault>
-    <w:pPrDefault/>
+    <w:pPrDefault>
+      <w:pPr/>
+    </w:pPrDefault>
   </w:docDefaults>
   <w:latentStyles w:defLockedState="0" w:defUIPriority="99" w:defSemiHidden="0" w:defUnhideWhenUsed="0" w:defQFormat="0" w:count="371">
     <w:lsdException w:name="Normal" w:uiPriority="0" w:qFormat="1"/>
     <w:lsdException w:name="heading 1" w:uiPriority="9" w:qFormat="1"/>
-    <w:lsdException w:name="heading 2" w:semiHidden="1" w:uiPriority="9" w:unhideWhenUsed="1" w:qFormat="1"/>
-    <w:lsdException w:name="heading 3" w:semiHidden="1" w:uiPriority="9" w:unhideWhenUsed="1" w:qFormat="1"/>
-    <w:lsdException w:name="heading 4" w:semiHidden="1" w:uiPriority="9" w:unhideWhenUsed="1" w:qFormat="1"/>
-    <w:lsdException w:name="heading 5" w:semiHidden="1" w:uiPriority="9" w:unhideWhenUsed="1" w:qFormat="1"/>
-    <w:lsdException w:name="heading 6" w:semiHidden="1" w:uiPriority="9" w:unhideWhenUsed="1" w:qFormat="1"/>
-    <w:lsdException w:name="heading 7" w:semiHidden="1" w:uiPriority="9" w:unhideWhenUsed="1" w:qFormat="1"/>
-    <w:lsdException w:name="heading 8" w:semiHidden="1" w:uiPriority="9" w:unhideWhenUsed="1" w:qFormat="1"/>
-    <w:lsdException w:name="heading 9" w:semiHidden="1" w:uiPriority="9" w:unhideWhenUsed="1" w:qFormat="1"/>
+    <w:lsdException w:name="heading 2" w:uiPriority="9" w:semiHidden="1" w:unhideWhenUsed="1" w:qFormat="1"/>
+    <w:lsdException w:name="heading 3" w:uiPriority="9" w:semiHidden="1" w:unhideWhenUsed="1" w:qFormat="1"/>
+    <w:lsdException w:name="heading 4" w:uiPriority="9" w:semiHidden="1" w:unhideWhenUsed="1" w:qFormat="1"/>
+    <w:lsdException w:name="heading 5" w:uiPriority="9" w:semiHidden="1" w:unhideWhenUsed="1" w:qFormat="1"/>
+    <w:lsdException w:name="heading 6" w:uiPriority="9" w:semiHidden="1" w:unhideWhenUsed="1" w:qFormat="1"/>
+    <w:lsdException w:name="heading 7" w:uiPriority="9" w:semiHidden="1" w:unhideWhenUsed="1" w:qFormat="1"/>
+    <w:lsdException w:name="heading 8" w:uiPriority="9" w:semiHidden="1" w:unhideWhenUsed="1" w:qFormat="1"/>
+    <w:lsdException w:name="heading 9" w:uiPriority="9" w:semiHidden="1" w:unhideWhenUsed="1" w:qFormat="1"/>
     <w:lsdException w:name="index 1" w:semiHidden="1" w:unhideWhenUsed="1"/>
     <w:lsdException w:name="index 2" w:semiHidden="1" w:unhideWhenUsed="1"/>
     <w:lsdException w:name="index 3" w:semiHidden="1" w:unhideWhenUsed="1"/>
@@ -2169,22 +2711,22 @@
     <w:lsdException w:name="index 7" w:semiHidden="1" w:unhideWhenUsed="1"/>
     <w:lsdException w:name="index 8" w:semiHidden="1" w:unhideWhenUsed="1"/>
     <w:lsdException w:name="index 9" w:semiHidden="1" w:unhideWhenUsed="1"/>
-    <w:lsdException w:name="toc 1" w:semiHidden="1" w:uiPriority="39" w:unhideWhenUsed="1"/>
-    <w:lsdException w:name="toc 2" w:semiHidden="1" w:uiPriority="39" w:unhideWhenUsed="1"/>
-    <w:lsdException w:name="toc 3" w:semiHidden="1" w:uiPriority="39" w:unhideWhenUsed="1"/>
-    <w:lsdException w:name="toc 4" w:semiHidden="1" w:uiPriority="39" w:unhideWhenUsed="1"/>
-    <w:lsdException w:name="toc 5" w:semiHidden="1" w:uiPriority="39" w:unhideWhenUsed="1"/>
-    <w:lsdException w:name="toc 6" w:semiHidden="1" w:uiPriority="39" w:unhideWhenUsed="1"/>
-    <w:lsdException w:name="toc 7" w:semiHidden="1" w:uiPriority="39" w:unhideWhenUsed="1"/>
-    <w:lsdException w:name="toc 8" w:semiHidden="1" w:uiPriority="39" w:unhideWhenUsed="1"/>
-    <w:lsdException w:name="toc 9" w:semiHidden="1" w:uiPriority="39" w:unhideWhenUsed="1"/>
+    <w:lsdException w:name="toc 1" w:uiPriority="39" w:semiHidden="1" w:unhideWhenUsed="1"/>
+    <w:lsdException w:name="toc 2" w:uiPriority="39" w:semiHidden="1" w:unhideWhenUsed="1"/>
+    <w:lsdException w:name="toc 3" w:uiPriority="39" w:semiHidden="1" w:unhideWhenUsed="1"/>
+    <w:lsdException w:name="toc 4" w:uiPriority="39" w:semiHidden="1" w:unhideWhenUsed="1"/>
+    <w:lsdException w:name="toc 5" w:uiPriority="39" w:semiHidden="1" w:unhideWhenUsed="1"/>
+    <w:lsdException w:name="toc 6" w:uiPriority="39" w:semiHidden="1" w:unhideWhenUsed="1"/>
+    <w:lsdException w:name="toc 7" w:uiPriority="39" w:semiHidden="1" w:unhideWhenUsed="1"/>
+    <w:lsdException w:name="toc 8" w:uiPriority="39" w:semiHidden="1" w:unhideWhenUsed="1"/>
+    <w:lsdException w:name="toc 9" w:uiPriority="39" w:semiHidden="1" w:unhideWhenUsed="1"/>
     <w:lsdException w:name="Normal Indent" w:semiHidden="1" w:unhideWhenUsed="1"/>
     <w:lsdException w:name="footnote text" w:semiHidden="1" w:unhideWhenUsed="1"/>
     <w:lsdException w:name="annotation text" w:semiHidden="1" w:unhideWhenUsed="1"/>
     <w:lsdException w:name="header" w:semiHidden="1" w:unhideWhenUsed="1"/>
     <w:lsdException w:name="footer" w:semiHidden="1" w:unhideWhenUsed="1"/>
     <w:lsdException w:name="index heading" w:semiHidden="1" w:unhideWhenUsed="1"/>
-    <w:lsdException w:name="caption" w:semiHidden="1" w:uiPriority="35" w:unhideWhenUsed="1" w:qFormat="1"/>
+    <w:lsdException w:name="caption" w:uiPriority="35" w:semiHidden="1" w:unhideWhenUsed="1" w:qFormat="1"/>
     <w:lsdException w:name="table of figures" w:semiHidden="1" w:unhideWhenUsed="1"/>
     <w:lsdException w:name="envelope address" w:semiHidden="1" w:unhideWhenUsed="1"/>
     <w:lsdException w:name="envelope return" w:semiHidden="1" w:unhideWhenUsed="1"/>
@@ -2215,7 +2757,7 @@
     <w:lsdException w:name="Title" w:uiPriority="10" w:qFormat="1"/>
     <w:lsdException w:name="Closing" w:semiHidden="1" w:unhideWhenUsed="1"/>
     <w:lsdException w:name="Signature" w:semiHidden="1" w:unhideWhenUsed="1"/>
-    <w:lsdException w:name="Default Paragraph Font" w:semiHidden="1" w:uiPriority="1" w:unhideWhenUsed="1"/>
+    <w:lsdException w:name="Default Paragraph Font" w:uiPriority="1" w:semiHidden="1" w:unhideWhenUsed="1"/>
     <w:lsdException w:name="Body Text" w:semiHidden="1" w:unhideWhenUsed="1"/>
     <w:lsdException w:name="Body Text Indent" w:semiHidden="1" w:unhideWhenUsed="1"/>
     <w:lsdException w:name="List Continue" w:semiHidden="1" w:unhideWhenUsed="1"/>
@@ -2415,8 +2957,8 @@
     <w:lsdException w:name="Subtle Reference" w:uiPriority="31" w:qFormat="1"/>
     <w:lsdException w:name="Intense Reference" w:uiPriority="32" w:qFormat="1"/>
     <w:lsdException w:name="Book Title" w:uiPriority="33" w:qFormat="1"/>
-    <w:lsdException w:name="Bibliography" w:semiHidden="1" w:uiPriority="37" w:unhideWhenUsed="1"/>
-    <w:lsdException w:name="TOC Heading" w:semiHidden="1" w:uiPriority="39" w:unhideWhenUsed="1" w:qFormat="1"/>
+    <w:lsdException w:name="Bibliography" w:uiPriority="37" w:semiHidden="1" w:unhideWhenUsed="1"/>
+    <w:lsdException w:name="TOC Heading" w:uiPriority="39" w:semiHidden="1" w:unhideWhenUsed="1" w:qFormat="1"/>
     <w:lsdException w:name="Plain Table 1" w:uiPriority="41"/>
     <w:lsdException w:name="Plain Table 2" w:uiPriority="42"/>
     <w:lsdException w:name="Plain Table 3" w:uiPriority="43"/>
@@ -2522,30 +3064,38 @@
     <w:lsdException w:name="List Table 6 Colorful Accent 6" w:uiPriority="51"/>
     <w:lsdException w:name="List Table 7 Colorful Accent 6" w:uiPriority="52"/>
   </w:latentStyles>
-  <w:style w:type="paragraph" w:default="1" w:styleId="Standard">
+  <w:style w:type="paragraph" w:styleId="Normal" w:default="1">
     <w:name w:val="Normal"/>
     <w:qFormat/>
     <w:pPr>
-      <w:overflowPunct w:val="0"/>
-      <w:spacing w:after="220" w:line="280" w:lineRule="atLeast"/>
+      <w:widowControl/>
+      <w:suppressAutoHyphens w:val="false"/>
+      <w:overflowPunct w:val="true"/>
+      <w:bidi w:val="0"/>
+      <w:spacing w:lineRule="atLeast" w:line="280" w:before="0" w:after="220"/>
+      <w:jc w:val="left"/>
     </w:pPr>
     <w:rPr>
+      <w:rFonts w:ascii="Arial" w:hAnsi="Arial" w:eastAsia="Arial" w:cs="Times New Roman"/>
+      <w:color w:val="auto"/>
+      <w:kern w:val="0"/>
       <w:sz w:val="22"/>
       <w:szCs w:val="22"/>
-      <w:lang w:eastAsia="en-US"/>
-    </w:rPr>
-  </w:style>
-  <w:style w:type="paragraph" w:styleId="berschrift1">
-    <w:name w:val="heading 1"/>
-    <w:basedOn w:val="Standard"/>
+      <w:lang w:eastAsia="en-US" w:val="de-CH" w:bidi="ar-SA"/>
+    </w:rPr>
+  </w:style>
+  <w:style w:type="paragraph" w:styleId="Heading1">
+    <w:name w:val="Heading 1"/>
+    <w:basedOn w:val="Normal"/>
     <w:qFormat/>
     <w:pPr>
-      <w:keepNext/>
+      <w:keepNext w:val="true"/>
       <w:keepLines/>
       <w:numPr>
+        <w:ilvl w:val="0"/>
         <w:numId w:val="1"/>
       </w:numPr>
-      <w:spacing w:before="200"/>
+      <w:spacing w:before="200" w:after="220"/>
       <w:outlineLvl w:val="0"/>
     </w:pPr>
     <w:rPr>
@@ -2554,12 +3104,12 @@
       <w:szCs w:val="28"/>
     </w:rPr>
   </w:style>
-  <w:style w:type="paragraph" w:styleId="berschrift2">
-    <w:name w:val="heading 2"/>
-    <w:basedOn w:val="Standard"/>
+  <w:style w:type="paragraph" w:styleId="Heading2">
+    <w:name w:val="Heading 2"/>
+    <w:basedOn w:val="Normal"/>
     <w:qFormat/>
     <w:pPr>
-      <w:keepNext/>
+      <w:keepNext w:val="true"/>
       <w:keepLines/>
       <w:numPr>
         <w:ilvl w:val="1"/>
@@ -2573,12 +3123,12 @@
       <w:szCs w:val="26"/>
     </w:rPr>
   </w:style>
-  <w:style w:type="paragraph" w:styleId="berschrift3">
-    <w:name w:val="heading 3"/>
-    <w:basedOn w:val="Standard"/>
+  <w:style w:type="paragraph" w:styleId="Heading3">
+    <w:name w:val="Heading 3"/>
+    <w:basedOn w:val="Normal"/>
     <w:qFormat/>
     <w:pPr>
-      <w:keepNext/>
+      <w:keepNext w:val="true"/>
       <w:keepLines/>
       <w:numPr>
         <w:ilvl w:val="2"/>
@@ -2591,12 +3141,12 @@
       <w:bCs/>
     </w:rPr>
   </w:style>
-  <w:style w:type="paragraph" w:styleId="berschrift4">
-    <w:name w:val="heading 4"/>
-    <w:basedOn w:val="Standard"/>
+  <w:style w:type="paragraph" w:styleId="Heading4">
+    <w:name w:val="Heading 4"/>
+    <w:basedOn w:val="Normal"/>
     <w:qFormat/>
     <w:pPr>
-      <w:keepNext/>
+      <w:keepNext w:val="true"/>
       <w:keepLines/>
       <w:numPr>
         <w:ilvl w:val="3"/>
@@ -2610,12 +3160,12 @@
       <w:iCs/>
     </w:rPr>
   </w:style>
-  <w:style w:type="paragraph" w:styleId="berschrift5">
-    <w:name w:val="heading 5"/>
-    <w:basedOn w:val="Standard"/>
+  <w:style w:type="paragraph" w:styleId="Heading5">
+    <w:name w:val="Heading 5"/>
+    <w:basedOn w:val="Normal"/>
     <w:qFormat/>
     <w:pPr>
-      <w:keepNext/>
+      <w:keepNext w:val="true"/>
       <w:keepLines/>
       <w:numPr>
         <w:ilvl w:val="4"/>
@@ -2628,12 +3178,12 @@
       <w:rFonts w:eastAsia="Times New Roman"/>
     </w:rPr>
   </w:style>
-  <w:style w:type="paragraph" w:styleId="berschrift6">
-    <w:name w:val="heading 6"/>
-    <w:basedOn w:val="Standard"/>
+  <w:style w:type="paragraph" w:styleId="Heading6">
+    <w:name w:val="Heading 6"/>
+    <w:basedOn w:val="Normal"/>
     <w:qFormat/>
     <w:pPr>
-      <w:keepNext/>
+      <w:keepNext w:val="true"/>
       <w:keepLines/>
       <w:numPr>
         <w:ilvl w:val="5"/>
@@ -2649,12 +3199,12 @@
       <w:color w:val="2C2C2C"/>
     </w:rPr>
   </w:style>
-  <w:style w:type="paragraph" w:styleId="berschrift7">
-    <w:name w:val="heading 7"/>
-    <w:basedOn w:val="Standard"/>
+  <w:style w:type="paragraph" w:styleId="Heading7">
+    <w:name w:val="Heading 7"/>
+    <w:basedOn w:val="Normal"/>
     <w:qFormat/>
     <w:pPr>
-      <w:keepNext/>
+      <w:keepNext w:val="true"/>
       <w:keepLines/>
       <w:numPr>
         <w:ilvl w:val="6"/>
@@ -2670,12 +3220,12 @@
       <w:color w:val="404040"/>
     </w:rPr>
   </w:style>
-  <w:style w:type="paragraph" w:styleId="berschrift8">
-    <w:name w:val="heading 8"/>
-    <w:basedOn w:val="Standard"/>
+  <w:style w:type="paragraph" w:styleId="Heading8">
+    <w:name w:val="Heading 8"/>
+    <w:basedOn w:val="Normal"/>
     <w:qFormat/>
     <w:pPr>
-      <w:keepNext/>
+      <w:keepNext w:val="true"/>
       <w:keepLines/>
       <w:numPr>
         <w:ilvl w:val="7"/>
@@ -2691,12 +3241,12 @@
       <w:szCs w:val="20"/>
     </w:rPr>
   </w:style>
-  <w:style w:type="paragraph" w:styleId="berschrift9">
-    <w:name w:val="heading 9"/>
-    <w:basedOn w:val="Standard"/>
+  <w:style w:type="paragraph" w:styleId="Heading9">
+    <w:name w:val="Heading 9"/>
+    <w:basedOn w:val="Normal"/>
     <w:qFormat/>
     <w:pPr>
-      <w:keepNext/>
+      <w:keepNext w:val="true"/>
       <w:keepLines/>
       <w:numPr>
         <w:ilvl w:val="8"/>
@@ -2714,11 +3264,1640 @@
       <w:szCs w:val="20"/>
     </w:rPr>
   </w:style>
-  <w:style w:type="character" w:default="1" w:styleId="Absatz-Standardschriftart">
+  <w:style w:type="character" w:styleId="DefaultParagraphFont" w:default="1">
     <w:name w:val="Default Paragraph Font"/>
     <w:uiPriority w:val="1"/>
     <w:semiHidden/>
     <w:unhideWhenUsed/>
+    <w:qFormat/>
+    <w:rPr/>
+  </w:style>
+  <w:style w:type="character" w:styleId="Berschrift1Zchn" w:customStyle="1">
+    <w:name w:val="Überschrift 1 Zchn"/>
+    <w:qFormat/>
+    <w:rPr>
+      <w:rFonts w:eastAsia="Times New Roman"/>
+      <w:bCs/>
+      <w:sz w:val="22"/>
+      <w:szCs w:val="28"/>
+      <w:lang w:eastAsia="en-US"/>
+    </w:rPr>
+  </w:style>
+  <w:style w:type="character" w:styleId="Berschrift2Zchn" w:customStyle="1">
+    <w:name w:val="Überschrift 2 Zchn"/>
+    <w:qFormat/>
+    <w:rPr>
+      <w:rFonts w:eastAsia="Times New Roman"/>
+      <w:bCs/>
+      <w:sz w:val="22"/>
+      <w:szCs w:val="26"/>
+      <w:lang w:eastAsia="en-US"/>
+    </w:rPr>
+  </w:style>
+  <w:style w:type="character" w:styleId="Berschrift3Zchn" w:customStyle="1">
+    <w:name w:val="Überschrift 3 Zchn"/>
+    <w:qFormat/>
+    <w:rPr>
+      <w:rFonts w:eastAsia="Times New Roman"/>
+      <w:bCs/>
+      <w:sz w:val="22"/>
+      <w:szCs w:val="22"/>
+      <w:lang w:eastAsia="en-US"/>
+    </w:rPr>
+  </w:style>
+  <w:style w:type="character" w:styleId="Berschrift4Zchn" w:customStyle="1">
+    <w:name w:val="Überschrift 4 Zchn"/>
+    <w:qFormat/>
+    <w:rPr>
+      <w:rFonts w:eastAsia="Times New Roman"/>
+      <w:bCs/>
+      <w:iCs/>
+      <w:sz w:val="22"/>
+      <w:szCs w:val="22"/>
+      <w:lang w:eastAsia="en-US"/>
+    </w:rPr>
+  </w:style>
+  <w:style w:type="character" w:styleId="Berschrift5Zchn" w:customStyle="1">
+    <w:name w:val="Überschrift 5 Zchn"/>
+    <w:qFormat/>
+    <w:rPr>
+      <w:rFonts w:eastAsia="Times New Roman"/>
+      <w:sz w:val="22"/>
+      <w:szCs w:val="22"/>
+      <w:lang w:eastAsia="en-US"/>
+    </w:rPr>
+  </w:style>
+  <w:style w:type="character" w:styleId="Berschrift6Zchn" w:customStyle="1">
+    <w:name w:val="Überschrift 6 Zchn"/>
+    <w:qFormat/>
+    <w:rPr>
+      <w:rFonts w:eastAsia="Times New Roman"/>
+      <w:i/>
+      <w:iCs/>
+      <w:color w:val="2C2C2C"/>
+      <w:sz w:val="22"/>
+      <w:szCs w:val="22"/>
+      <w:lang w:eastAsia="en-US"/>
+    </w:rPr>
+  </w:style>
+  <w:style w:type="character" w:styleId="Berschrift7Zchn" w:customStyle="1">
+    <w:name w:val="Überschrift 7 Zchn"/>
+    <w:qFormat/>
+    <w:rPr>
+      <w:rFonts w:eastAsia="Times New Roman"/>
+      <w:i/>
+      <w:iCs/>
+      <w:color w:val="404040"/>
+      <w:sz w:val="22"/>
+      <w:szCs w:val="22"/>
+      <w:lang w:eastAsia="en-US"/>
+    </w:rPr>
+  </w:style>
+  <w:style w:type="character" w:styleId="Berschrift8Zchn" w:customStyle="1">
+    <w:name w:val="Überschrift 8 Zchn"/>
+    <w:qFormat/>
+    <w:rPr>
+      <w:rFonts w:eastAsia="Times New Roman"/>
+      <w:color w:val="404040"/>
+      <w:lang w:eastAsia="en-US"/>
+    </w:rPr>
+  </w:style>
+  <w:style w:type="character" w:styleId="Berschrift9Zchn" w:customStyle="1">
+    <w:name w:val="Überschrift 9 Zchn"/>
+    <w:qFormat/>
+    <w:rPr>
+      <w:rFonts w:eastAsia="Times New Roman"/>
+      <w:i/>
+      <w:iCs/>
+      <w:color w:val="404040"/>
+      <w:lang w:eastAsia="en-US"/>
+    </w:rPr>
+  </w:style>
+  <w:style w:type="character" w:styleId="TitelZchn" w:customStyle="1">
+    <w:name w:val="Titel Zchn"/>
+    <w:qFormat/>
+    <w:rPr>
+      <w:rFonts w:ascii="Arial" w:hAnsi="Arial" w:eastAsia="Times New Roman" w:cs="Times New Roman"/>
+      <w:b/>
+      <w:spacing w:val="5"/>
+      <w:kern w:val="2"/>
+      <w:sz w:val="24"/>
+      <w:szCs w:val="52"/>
+    </w:rPr>
+  </w:style>
+  <w:style w:type="character" w:styleId="KopfzeileZchn" w:customStyle="1">
+    <w:name w:val="Kopfzeile Zchn"/>
+    <w:qFormat/>
+    <w:rPr>
+      <w:rFonts w:ascii="Arial" w:hAnsi="Arial"/>
+      <w:sz w:val="18"/>
+    </w:rPr>
+  </w:style>
+  <w:style w:type="character" w:styleId="FuzeileZchn" w:customStyle="1">
+    <w:name w:val="Fußzeile Zchn"/>
+    <w:qFormat/>
+    <w:rPr>
+      <w:rFonts w:ascii="Arial" w:hAnsi="Arial"/>
+      <w:sz w:val="16"/>
+    </w:rPr>
+  </w:style>
+  <w:style w:type="character" w:styleId="SprechblasentextZchn" w:customStyle="1">
+    <w:name w:val="Sprechblasentext Zchn"/>
+    <w:qFormat/>
+    <w:rPr>
+      <w:rFonts w:ascii="Tahoma" w:hAnsi="Tahoma" w:cs="Tahoma"/>
+      <w:sz w:val="16"/>
+      <w:szCs w:val="16"/>
+    </w:rPr>
+  </w:style>
+  <w:style w:type="character" w:styleId="InternetLink">
+    <w:name w:val="Internet Link"/>
+    <w:basedOn w:val="DefaultParagraphFont"/>
+    <w:uiPriority w:val="99"/>
+    <w:unhideWhenUsed/>
+    <w:rsid w:val="007f57c9"/>
+    <w:rPr>
+      <w:color w:val="0563C1" w:themeColor="hyperlink"/>
+      <w:u w:val="single"/>
+    </w:rPr>
+  </w:style>
+  <w:style w:type="character" w:styleId="FunotentextZchn" w:customStyle="1">
+    <w:name w:val="Fußnotentext Zchn"/>
+    <w:qFormat/>
+    <w:rPr>
+      <w:sz w:val="16"/>
+      <w:lang w:eastAsia="en-US"/>
+    </w:rPr>
+  </w:style>
+  <w:style w:type="character" w:styleId="FootnoteCharacters" w:customStyle="1">
+    <w:name w:val="Footnote Characters"/>
+    <w:qFormat/>
+    <w:rPr>
+      <w:rFonts w:ascii="Arial" w:hAnsi="Arial"/>
+      <w:sz w:val="20"/>
+      <w:vertAlign w:val="superscript"/>
+    </w:rPr>
+  </w:style>
+  <w:style w:type="character" w:styleId="FootnoteAnchor" w:customStyle="1">
+    <w:name w:val="Footnote Anchor"/>
+    <w:rPr>
+      <w:rFonts w:ascii="Arial" w:hAnsi="Arial"/>
+      <w:sz w:val="20"/>
+      <w:vertAlign w:val="superscript"/>
+    </w:rPr>
+  </w:style>
+  <w:style w:type="character" w:styleId="PlaceholderText">
+    <w:name w:val="Placeholder Text"/>
+    <w:qFormat/>
+    <w:rPr>
+      <w:color w:val="808080"/>
+    </w:rPr>
+  </w:style>
+  <w:style w:type="character" w:styleId="KeinLeerraumZchn" w:customStyle="1">
+    <w:name w:val="Kein Leerraum Zchn"/>
+    <w:qFormat/>
+    <w:rPr>
+      <w:rFonts w:ascii="Arial" w:hAnsi="Arial"/>
+    </w:rPr>
+  </w:style>
+  <w:style w:type="character" w:styleId="EndnotentextZchn" w:customStyle="1">
+    <w:name w:val="Endnotentext Zchn"/>
+    <w:basedOn w:val="DefaultParagraphFont"/>
+    <w:qFormat/>
+    <w:rPr>
+      <w:lang w:eastAsia="en-US"/>
+    </w:rPr>
+  </w:style>
+  <w:style w:type="character" w:styleId="EndnoteCharacters" w:customStyle="1">
+    <w:name w:val="Endnote Characters"/>
+    <w:basedOn w:val="DefaultParagraphFont"/>
+    <w:qFormat/>
+    <w:rPr>
+      <w:vertAlign w:val="superscript"/>
+    </w:rPr>
+  </w:style>
+  <w:style w:type="character" w:styleId="EndnoteAnchor" w:customStyle="1">
+    <w:name w:val="Endnote Anchor"/>
+    <w:rPr>
+      <w:vertAlign w:val="superscript"/>
+    </w:rPr>
+  </w:style>
+  <w:style w:type="character" w:styleId="AufzhlungZchn" w:customStyle="1">
+    <w:name w:val="Aufzählung Zchn"/>
+    <w:basedOn w:val="DefaultParagraphFont"/>
+    <w:qFormat/>
+    <w:rPr>
+      <w:sz w:val="22"/>
+      <w:szCs w:val="22"/>
+      <w:lang w:eastAsia="en-US"/>
+    </w:rPr>
+  </w:style>
+  <w:style w:type="character" w:styleId="VerteilerZchn" w:customStyle="1">
+    <w:name w:val="Verteiler Zchn"/>
+    <w:basedOn w:val="AufzhlungZchn"/>
+    <w:qFormat/>
+    <w:rPr>
+      <w:rFonts w:eastAsia="Times New Roman"/>
+      <w:sz w:val="22"/>
+      <w:szCs w:val="22"/>
+      <w:lang w:eastAsia="en-US"/>
+    </w:rPr>
+  </w:style>
+  <w:style w:type="character" w:styleId="ListLabel1" w:customStyle="1">
+    <w:name w:val="ListLabel 1"/>
+    <w:qFormat/>
+    <w:rPr>
+      <w:b w:val="false"/>
+      <w:i w:val="false"/>
+      <w:caps w:val="false"/>
+      <w:smallCaps w:val="false"/>
+      <w:strike w:val="false"/>
+      <w:dstrike w:val="false"/>
+      <w:outline w:val="false"/>
+      <w:shadow w:val="false"/>
+      <w:emboss w:val="false"/>
+      <w:imprint w:val="false"/>
+      <w:vanish w:val="false"/>
+      <w:color w:val="auto"/>
+      <w:position w:val="0"/>
+      <w:sz w:val="22"/>
+      <w:sz w:val="22"/>
+      <w:u w:val="none"/>
+      <w:vertAlign w:val="baseline"/>
+    </w:rPr>
+  </w:style>
+  <w:style w:type="character" w:styleId="ListLabel2" w:customStyle="1">
+    <w:name w:val="ListLabel 2"/>
+    <w:qFormat/>
+    <w:rPr>
+      <w:rFonts w:cs="Courier New"/>
+    </w:rPr>
+  </w:style>
+  <w:style w:type="character" w:styleId="ListLabel3" w:customStyle="1">
+    <w:name w:val="ListLabel 3"/>
+    <w:qFormat/>
+    <w:rPr>
+      <w:rFonts w:cs="Courier New"/>
+    </w:rPr>
+  </w:style>
+  <w:style w:type="character" w:styleId="ListLabel4" w:customStyle="1">
+    <w:name w:val="ListLabel 4"/>
+    <w:qFormat/>
+    <w:rPr>
+      <w:rFonts w:cs="Courier New"/>
+    </w:rPr>
+  </w:style>
+  <w:style w:type="character" w:styleId="ListLabel5" w:customStyle="1">
+    <w:name w:val="ListLabel 5"/>
+    <w:qFormat/>
+    <w:rPr>
+      <w:sz w:val="22"/>
+    </w:rPr>
+  </w:style>
+  <w:style w:type="character" w:styleId="ListLabel6" w:customStyle="1">
+    <w:name w:val="ListLabel 6"/>
+    <w:qFormat/>
+    <w:rPr>
+      <w:rFonts w:cs="Courier New"/>
+    </w:rPr>
+  </w:style>
+  <w:style w:type="character" w:styleId="ListLabel7" w:customStyle="1">
+    <w:name w:val="ListLabel 7"/>
+    <w:qFormat/>
+    <w:rPr>
+      <w:rFonts w:cs="Courier New"/>
+    </w:rPr>
+  </w:style>
+  <w:style w:type="character" w:styleId="ListLabel8" w:customStyle="1">
+    <w:name w:val="ListLabel 8"/>
+    <w:qFormat/>
+    <w:rPr>
+      <w:rFonts w:cs="Courier New"/>
+    </w:rPr>
+  </w:style>
+  <w:style w:type="character" w:styleId="ListLabel9" w:customStyle="1">
+    <w:name w:val="ListLabel 9"/>
+    <w:qFormat/>
+    <w:rPr>
+      <w:b w:val="false"/>
+      <w:i w:val="false"/>
+      <w:caps w:val="false"/>
+      <w:smallCaps w:val="false"/>
+      <w:strike w:val="false"/>
+      <w:dstrike w:val="false"/>
+      <w:outline w:val="false"/>
+      <w:shadow w:val="false"/>
+      <w:emboss w:val="false"/>
+      <w:imprint w:val="false"/>
+      <w:vanish w:val="false"/>
+      <w:color w:val="auto"/>
+      <w:position w:val="0"/>
+      <w:sz w:val="22"/>
+      <w:sz w:val="22"/>
+      <w:u w:val="none"/>
+      <w:vertAlign w:val="baseline"/>
+    </w:rPr>
+  </w:style>
+  <w:style w:type="character" w:styleId="ListLabel10" w:customStyle="1">
+    <w:name w:val="ListLabel 10"/>
+    <w:qFormat/>
+    <w:rPr>
+      <w:b w:val="false"/>
+      <w:i w:val="false"/>
+      <w:caps w:val="false"/>
+      <w:smallCaps w:val="false"/>
+      <w:strike w:val="false"/>
+      <w:dstrike w:val="false"/>
+      <w:outline w:val="false"/>
+      <w:shadow w:val="false"/>
+      <w:emboss w:val="false"/>
+      <w:imprint w:val="false"/>
+      <w:vanish w:val="false"/>
+      <w:color w:val="auto"/>
+      <w:position w:val="0"/>
+      <w:sz w:val="22"/>
+      <w:sz w:val="22"/>
+      <w:u w:val="none"/>
+      <w:vertAlign w:val="baseline"/>
+    </w:rPr>
+  </w:style>
+  <w:style w:type="character" w:styleId="ListLabel11" w:customStyle="1">
+    <w:name w:val="ListLabel 11"/>
+    <w:qFormat/>
+    <w:rPr>
+      <w:b w:val="false"/>
+      <w:i w:val="false"/>
+      <w:caps w:val="false"/>
+      <w:smallCaps w:val="false"/>
+      <w:strike w:val="false"/>
+      <w:dstrike w:val="false"/>
+      <w:outline w:val="false"/>
+      <w:shadow w:val="false"/>
+      <w:emboss w:val="false"/>
+      <w:imprint w:val="false"/>
+      <w:vanish w:val="false"/>
+      <w:color w:val="auto"/>
+      <w:position w:val="0"/>
+      <w:sz w:val="22"/>
+      <w:sz w:val="22"/>
+      <w:u w:val="none"/>
+      <w:vertAlign w:val="baseline"/>
+    </w:rPr>
+  </w:style>
+  <w:style w:type="character" w:styleId="ListLabel12" w:customStyle="1">
+    <w:name w:val="ListLabel 12"/>
+    <w:qFormat/>
+    <w:rPr>
+      <w:b w:val="false"/>
+      <w:i w:val="false"/>
+      <w:caps w:val="false"/>
+      <w:smallCaps w:val="false"/>
+      <w:strike w:val="false"/>
+      <w:dstrike w:val="false"/>
+      <w:outline w:val="false"/>
+      <w:shadow w:val="false"/>
+      <w:emboss w:val="false"/>
+      <w:imprint w:val="false"/>
+      <w:vanish w:val="false"/>
+      <w:color w:val="auto"/>
+      <w:position w:val="0"/>
+      <w:sz w:val="22"/>
+      <w:sz w:val="22"/>
+      <w:u w:val="none"/>
+      <w:vertAlign w:val="baseline"/>
+    </w:rPr>
+  </w:style>
+  <w:style w:type="character" w:styleId="ListLabel13" w:customStyle="1">
+    <w:name w:val="ListLabel 13"/>
+    <w:qFormat/>
+    <w:rPr>
+      <w:b w:val="false"/>
+      <w:i w:val="false"/>
+      <w:caps w:val="false"/>
+      <w:smallCaps w:val="false"/>
+      <w:strike w:val="false"/>
+      <w:dstrike w:val="false"/>
+      <w:outline w:val="false"/>
+      <w:shadow w:val="false"/>
+      <w:emboss w:val="false"/>
+      <w:imprint w:val="false"/>
+      <w:vanish w:val="false"/>
+      <w:color w:val="auto"/>
+      <w:position w:val="0"/>
+      <w:sz w:val="22"/>
+      <w:sz w:val="22"/>
+      <w:u w:val="none"/>
+      <w:vertAlign w:val="baseline"/>
+    </w:rPr>
+  </w:style>
+  <w:style w:type="character" w:styleId="ListLabel14" w:customStyle="1">
+    <w:name w:val="ListLabel 14"/>
+    <w:qFormat/>
+    <w:rPr>
+      <w:color w:val="auto"/>
+    </w:rPr>
+  </w:style>
+  <w:style w:type="character" w:styleId="ListLabel15" w:customStyle="1">
+    <w:name w:val="ListLabel 15"/>
+    <w:qFormat/>
+    <w:rPr>
+      <w:rFonts w:cs="Courier New"/>
+    </w:rPr>
+  </w:style>
+  <w:style w:type="character" w:styleId="ListLabel16" w:customStyle="1">
+    <w:name w:val="ListLabel 16"/>
+    <w:qFormat/>
+    <w:rPr>
+      <w:rFonts w:cs="Courier New"/>
+    </w:rPr>
+  </w:style>
+  <w:style w:type="character" w:styleId="ListLabel17" w:customStyle="1">
+    <w:name w:val="ListLabel 17"/>
+    <w:qFormat/>
+    <w:rPr>
+      <w:rFonts w:cs="Courier New"/>
+    </w:rPr>
+  </w:style>
+  <w:style w:type="character" w:styleId="ListLabel18" w:customStyle="1">
+    <w:name w:val="ListLabel 18"/>
+    <w:qFormat/>
+    <w:rPr>
+      <w:color w:val="auto"/>
+    </w:rPr>
+  </w:style>
+  <w:style w:type="character" w:styleId="ListLabel19" w:customStyle="1">
+    <w:name w:val="ListLabel 19"/>
+    <w:qFormat/>
+    <w:rPr>
+      <w:color w:val="auto"/>
+    </w:rPr>
+  </w:style>
+  <w:style w:type="character" w:styleId="ListLabel20" w:customStyle="1">
+    <w:name w:val="ListLabel 20"/>
+    <w:qFormat/>
+    <w:rPr>
+      <w:color w:val="auto"/>
+    </w:rPr>
+  </w:style>
+  <w:style w:type="character" w:styleId="ListLabel21" w:customStyle="1">
+    <w:name w:val="ListLabel 21"/>
+    <w:qFormat/>
+    <w:rPr>
+      <w:sz w:val="22"/>
+    </w:rPr>
+  </w:style>
+  <w:style w:type="character" w:styleId="ListLabel22" w:customStyle="1">
+    <w:name w:val="ListLabel 22"/>
+    <w:qFormat/>
+    <w:rPr>
+      <w:sz w:val="22"/>
+    </w:rPr>
+  </w:style>
+  <w:style w:type="character" w:styleId="ListLabel23" w:customStyle="1">
+    <w:name w:val="ListLabel 23"/>
+    <w:qFormat/>
+    <w:rPr>
+      <w:color w:val="auto"/>
+    </w:rPr>
+  </w:style>
+  <w:style w:type="character" w:styleId="ListLabel24" w:customStyle="1">
+    <w:name w:val="ListLabel 24"/>
+    <w:qFormat/>
+    <w:rPr>
+      <w:color w:val="auto"/>
+    </w:rPr>
+  </w:style>
+  <w:style w:type="character" w:styleId="ListLabel25" w:customStyle="1">
+    <w:name w:val="ListLabel 25"/>
+    <w:qFormat/>
+    <w:rPr>
+      <w:color w:val="auto"/>
+    </w:rPr>
+  </w:style>
+  <w:style w:type="character" w:styleId="ListLabel26" w:customStyle="1">
+    <w:name w:val="ListLabel 26"/>
+    <w:qFormat/>
+    <w:rPr>
+      <w:rFonts w:cs="Courier New"/>
+    </w:rPr>
+  </w:style>
+  <w:style w:type="character" w:styleId="ListLabel27" w:customStyle="1">
+    <w:name w:val="ListLabel 27"/>
+    <w:qFormat/>
+    <w:rPr>
+      <w:rFonts w:cs="Courier New"/>
+    </w:rPr>
+  </w:style>
+  <w:style w:type="character" w:styleId="ListLabel28" w:customStyle="1">
+    <w:name w:val="ListLabel 28"/>
+    <w:qFormat/>
+    <w:rPr>
+      <w:rFonts w:cs="Courier New"/>
+    </w:rPr>
+  </w:style>
+  <w:style w:type="character" w:styleId="ListLabel29" w:customStyle="1">
+    <w:name w:val="ListLabel 29"/>
+    <w:qFormat/>
+    <w:rPr>
+      <w:rFonts w:cs="Courier New"/>
+    </w:rPr>
+  </w:style>
+  <w:style w:type="character" w:styleId="ListLabel30" w:customStyle="1">
+    <w:name w:val="ListLabel 30"/>
+    <w:qFormat/>
+    <w:rPr>
+      <w:rFonts w:cs="Courier New"/>
+    </w:rPr>
+  </w:style>
+  <w:style w:type="character" w:styleId="ListLabel31" w:customStyle="1">
+    <w:name w:val="ListLabel 31"/>
+    <w:qFormat/>
+    <w:rPr>
+      <w:rFonts w:cs="Courier New"/>
+    </w:rPr>
+  </w:style>
+  <w:style w:type="character" w:styleId="ListLabel32" w:customStyle="1">
+    <w:name w:val="ListLabel 32"/>
+    <w:qFormat/>
+    <w:rPr>
+      <w:rFonts w:cs="Courier New"/>
+    </w:rPr>
+  </w:style>
+  <w:style w:type="character" w:styleId="ListLabel33" w:customStyle="1">
+    <w:name w:val="ListLabel 33"/>
+    <w:qFormat/>
+    <w:rPr>
+      <w:rFonts w:cs="Courier New"/>
+    </w:rPr>
+  </w:style>
+  <w:style w:type="character" w:styleId="ListLabel34" w:customStyle="1">
+    <w:name w:val="ListLabel 34"/>
+    <w:qFormat/>
+    <w:rPr>
+      <w:rFonts w:cs="Courier New"/>
+    </w:rPr>
+  </w:style>
+  <w:style w:type="character" w:styleId="ListLabel35" w:customStyle="1">
+    <w:name w:val="ListLabel 35"/>
+    <w:qFormat/>
+    <w:rPr>
+      <w:rFonts w:cs="Courier New"/>
+    </w:rPr>
+  </w:style>
+  <w:style w:type="character" w:styleId="ListLabel36" w:customStyle="1">
+    <w:name w:val="ListLabel 36"/>
+    <w:qFormat/>
+    <w:rPr>
+      <w:rFonts w:cs="Courier New"/>
+    </w:rPr>
+  </w:style>
+  <w:style w:type="character" w:styleId="ListLabel37" w:customStyle="1">
+    <w:name w:val="ListLabel 37"/>
+    <w:qFormat/>
+    <w:rPr>
+      <w:rFonts w:cs="Courier New"/>
+    </w:rPr>
+  </w:style>
+  <w:style w:type="character" w:styleId="ListLabel38" w:customStyle="1">
+    <w:name w:val="ListLabel 38"/>
+    <w:qFormat/>
+    <w:rPr>
+      <w:b w:val="false"/>
+      <w:i w:val="false"/>
+      <w:caps w:val="false"/>
+      <w:smallCaps w:val="false"/>
+      <w:strike w:val="false"/>
+      <w:dstrike w:val="false"/>
+      <w:outline w:val="false"/>
+      <w:shadow w:val="false"/>
+      <w:emboss w:val="false"/>
+      <w:imprint w:val="false"/>
+      <w:vanish w:val="false"/>
+      <w:color w:val="auto"/>
+      <w:position w:val="0"/>
+      <w:sz w:val="22"/>
+      <w:sz w:val="22"/>
+      <w:u w:val="none"/>
+      <w:vertAlign w:val="baseline"/>
+    </w:rPr>
+  </w:style>
+  <w:style w:type="character" w:styleId="ListLabel39" w:customStyle="1">
+    <w:name w:val="ListLabel 39"/>
+    <w:qFormat/>
+    <w:rPr>
+      <w:b w:val="false"/>
+      <w:i w:val="false"/>
+      <w:caps w:val="false"/>
+      <w:smallCaps w:val="false"/>
+      <w:strike w:val="false"/>
+      <w:dstrike w:val="false"/>
+      <w:outline w:val="false"/>
+      <w:shadow w:val="false"/>
+      <w:emboss w:val="false"/>
+      <w:imprint w:val="false"/>
+      <w:vanish w:val="false"/>
+      <w:color w:val="auto"/>
+      <w:position w:val="0"/>
+      <w:sz w:val="22"/>
+      <w:sz w:val="22"/>
+      <w:u w:val="none"/>
+      <w:vertAlign w:val="baseline"/>
+    </w:rPr>
+  </w:style>
+  <w:style w:type="character" w:styleId="ListLabel40" w:customStyle="1">
+    <w:name w:val="ListLabel 40"/>
+    <w:qFormat/>
+    <w:rPr>
+      <w:b w:val="false"/>
+      <w:i w:val="false"/>
+      <w:caps w:val="false"/>
+      <w:smallCaps w:val="false"/>
+      <w:strike w:val="false"/>
+      <w:dstrike w:val="false"/>
+      <w:outline w:val="false"/>
+      <w:shadow w:val="false"/>
+      <w:emboss w:val="false"/>
+      <w:imprint w:val="false"/>
+      <w:vanish w:val="false"/>
+      <w:color w:val="auto"/>
+      <w:position w:val="0"/>
+      <w:sz w:val="22"/>
+      <w:sz w:val="22"/>
+      <w:u w:val="none"/>
+      <w:vertAlign w:val="baseline"/>
+    </w:rPr>
+  </w:style>
+  <w:style w:type="character" w:styleId="ListLabel41" w:customStyle="1">
+    <w:name w:val="ListLabel 41"/>
+    <w:qFormat/>
+    <w:rPr>
+      <w:b w:val="false"/>
+      <w:i w:val="false"/>
+      <w:caps w:val="false"/>
+      <w:smallCaps w:val="false"/>
+      <w:strike w:val="false"/>
+      <w:dstrike w:val="false"/>
+      <w:outline w:val="false"/>
+      <w:shadow w:val="false"/>
+      <w:emboss w:val="false"/>
+      <w:imprint w:val="false"/>
+      <w:vanish w:val="false"/>
+      <w:color w:val="auto"/>
+      <w:position w:val="0"/>
+      <w:sz w:val="22"/>
+      <w:sz w:val="22"/>
+      <w:u w:val="none"/>
+      <w:vertAlign w:val="baseline"/>
+    </w:rPr>
+  </w:style>
+  <w:style w:type="character" w:styleId="ListLabel42" w:customStyle="1">
+    <w:name w:val="ListLabel 42"/>
+    <w:qFormat/>
+    <w:rPr>
+      <w:b w:val="false"/>
+      <w:i w:val="false"/>
+      <w:caps w:val="false"/>
+      <w:smallCaps w:val="false"/>
+      <w:strike w:val="false"/>
+      <w:dstrike w:val="false"/>
+      <w:outline w:val="false"/>
+      <w:shadow w:val="false"/>
+      <w:emboss w:val="false"/>
+      <w:imprint w:val="false"/>
+      <w:vanish w:val="false"/>
+      <w:color w:val="auto"/>
+      <w:position w:val="0"/>
+      <w:sz w:val="22"/>
+      <w:sz w:val="22"/>
+      <w:u w:val="none"/>
+      <w:vertAlign w:val="baseline"/>
+    </w:rPr>
+  </w:style>
+  <w:style w:type="character" w:styleId="ListLabel43" w:customStyle="1">
+    <w:name w:val="ListLabel 43"/>
+    <w:qFormat/>
+    <w:rPr>
+      <w:rFonts w:cs="Courier New"/>
+    </w:rPr>
+  </w:style>
+  <w:style w:type="character" w:styleId="ListLabel44" w:customStyle="1">
+    <w:name w:val="ListLabel 44"/>
+    <w:qFormat/>
+    <w:rPr>
+      <w:rFonts w:cs="Courier New"/>
+    </w:rPr>
+  </w:style>
+  <w:style w:type="character" w:styleId="ListLabel45" w:customStyle="1">
+    <w:name w:val="ListLabel 45"/>
+    <w:qFormat/>
+    <w:rPr>
+      <w:rFonts w:cs="Courier New"/>
+    </w:rPr>
+  </w:style>
+  <w:style w:type="character" w:styleId="ListLabel46" w:customStyle="1">
+    <w:name w:val="ListLabel 46"/>
+    <w:qFormat/>
+    <w:rPr>
+      <w:b w:val="false"/>
+      <w:i w:val="false"/>
+      <w:caps w:val="false"/>
+      <w:smallCaps w:val="false"/>
+      <w:strike w:val="false"/>
+      <w:dstrike w:val="false"/>
+      <w:outline w:val="false"/>
+      <w:shadow w:val="false"/>
+      <w:emboss w:val="false"/>
+      <w:imprint w:val="false"/>
+      <w:vanish w:val="false"/>
+      <w:color w:val="auto"/>
+      <w:position w:val="0"/>
+      <w:sz w:val="22"/>
+      <w:sz w:val="22"/>
+      <w:u w:val="none"/>
+      <w:vertAlign w:val="baseline"/>
+    </w:rPr>
+  </w:style>
+  <w:style w:type="character" w:styleId="ListLabel47" w:customStyle="1">
+    <w:name w:val="ListLabel 47"/>
+    <w:qFormat/>
+    <w:rPr>
+      <w:rFonts w:cs="Arial"/>
+    </w:rPr>
+  </w:style>
+  <w:style w:type="character" w:styleId="ListLabel48" w:customStyle="1">
+    <w:name w:val="ListLabel 48"/>
+    <w:qFormat/>
+    <w:rPr>
+      <w:rFonts w:cs="Courier New"/>
+    </w:rPr>
+  </w:style>
+  <w:style w:type="character" w:styleId="ListLabel49" w:customStyle="1">
+    <w:name w:val="ListLabel 49"/>
+    <w:qFormat/>
+    <w:rPr>
+      <w:rFonts w:cs="Wingdings"/>
+    </w:rPr>
+  </w:style>
+  <w:style w:type="character" w:styleId="ListLabel50" w:customStyle="1">
+    <w:name w:val="ListLabel 50"/>
+    <w:qFormat/>
+    <w:rPr>
+      <w:rFonts w:cs="Symbol"/>
+    </w:rPr>
+  </w:style>
+  <w:style w:type="character" w:styleId="ListLabel51" w:customStyle="1">
+    <w:name w:val="ListLabel 51"/>
+    <w:qFormat/>
+    <w:rPr>
+      <w:rFonts w:cs="Courier New"/>
+    </w:rPr>
+  </w:style>
+  <w:style w:type="character" w:styleId="ListLabel52" w:customStyle="1">
+    <w:name w:val="ListLabel 52"/>
+    <w:qFormat/>
+    <w:rPr>
+      <w:rFonts w:cs="Wingdings"/>
+    </w:rPr>
+  </w:style>
+  <w:style w:type="character" w:styleId="ListLabel53" w:customStyle="1">
+    <w:name w:val="ListLabel 53"/>
+    <w:qFormat/>
+    <w:rPr>
+      <w:rFonts w:cs="Symbol"/>
+    </w:rPr>
+  </w:style>
+  <w:style w:type="character" w:styleId="ListLabel54" w:customStyle="1">
+    <w:name w:val="ListLabel 54"/>
+    <w:qFormat/>
+    <w:rPr>
+      <w:rFonts w:cs="Courier New"/>
+    </w:rPr>
+  </w:style>
+  <w:style w:type="character" w:styleId="ListLabel55" w:customStyle="1">
+    <w:name w:val="ListLabel 55"/>
+    <w:qFormat/>
+    <w:rPr>
+      <w:rFonts w:cs="Wingdings"/>
+    </w:rPr>
+  </w:style>
+  <w:style w:type="character" w:styleId="ListLabel56" w:customStyle="1">
+    <w:name w:val="ListLabel 56"/>
+    <w:qFormat/>
+    <w:rPr>
+      <w:b w:val="false"/>
+      <w:i w:val="false"/>
+      <w:caps w:val="false"/>
+      <w:smallCaps w:val="false"/>
+      <w:strike w:val="false"/>
+      <w:dstrike w:val="false"/>
+      <w:outline w:val="false"/>
+      <w:shadow w:val="false"/>
+      <w:emboss w:val="false"/>
+      <w:imprint w:val="false"/>
+      <w:vanish w:val="false"/>
+      <w:color w:val="auto"/>
+      <w:position w:val="0"/>
+      <w:sz w:val="22"/>
+      <w:sz w:val="22"/>
+      <w:u w:val="none"/>
+      <w:vertAlign w:val="baseline"/>
+    </w:rPr>
+  </w:style>
+  <w:style w:type="character" w:styleId="ListLabel57" w:customStyle="1">
+    <w:name w:val="ListLabel 57"/>
+    <w:qFormat/>
+    <w:rPr>
+      <w:rFonts w:cs="Arial"/>
+    </w:rPr>
+  </w:style>
+  <w:style w:type="character" w:styleId="ListLabel58" w:customStyle="1">
+    <w:name w:val="ListLabel 58"/>
+    <w:qFormat/>
+    <w:rPr>
+      <w:rFonts w:cs="Courier New"/>
+    </w:rPr>
+  </w:style>
+  <w:style w:type="character" w:styleId="ListLabel59" w:customStyle="1">
+    <w:name w:val="ListLabel 59"/>
+    <w:qFormat/>
+    <w:rPr>
+      <w:rFonts w:cs="Wingdings"/>
+    </w:rPr>
+  </w:style>
+  <w:style w:type="character" w:styleId="ListLabel60" w:customStyle="1">
+    <w:name w:val="ListLabel 60"/>
+    <w:qFormat/>
+    <w:rPr>
+      <w:rFonts w:cs="Symbol"/>
+    </w:rPr>
+  </w:style>
+  <w:style w:type="character" w:styleId="ListLabel61" w:customStyle="1">
+    <w:name w:val="ListLabel 61"/>
+    <w:qFormat/>
+    <w:rPr>
+      <w:rFonts w:cs="Courier New"/>
+    </w:rPr>
+  </w:style>
+  <w:style w:type="character" w:styleId="ListLabel62" w:customStyle="1">
+    <w:name w:val="ListLabel 62"/>
+    <w:qFormat/>
+    <w:rPr>
+      <w:rFonts w:cs="Wingdings"/>
+    </w:rPr>
+  </w:style>
+  <w:style w:type="character" w:styleId="ListLabel63" w:customStyle="1">
+    <w:name w:val="ListLabel 63"/>
+    <w:qFormat/>
+    <w:rPr>
+      <w:rFonts w:cs="Symbol"/>
+    </w:rPr>
+  </w:style>
+  <w:style w:type="character" w:styleId="ListLabel64" w:customStyle="1">
+    <w:name w:val="ListLabel 64"/>
+    <w:qFormat/>
+    <w:rPr>
+      <w:rFonts w:cs="Courier New"/>
+    </w:rPr>
+  </w:style>
+  <w:style w:type="character" w:styleId="ListLabel65" w:customStyle="1">
+    <w:name w:val="ListLabel 65"/>
+    <w:qFormat/>
+    <w:rPr>
+      <w:rFonts w:cs="Wingdings"/>
+    </w:rPr>
+  </w:style>
+  <w:style w:type="character" w:styleId="ListLabel66" w:customStyle="1">
+    <w:name w:val="ListLabel 66"/>
+    <w:qFormat/>
+    <w:rPr>
+      <w:b w:val="false"/>
+      <w:i w:val="false"/>
+      <w:caps w:val="false"/>
+      <w:smallCaps w:val="false"/>
+      <w:strike w:val="false"/>
+      <w:dstrike w:val="false"/>
+      <w:outline w:val="false"/>
+      <w:shadow w:val="false"/>
+      <w:emboss w:val="false"/>
+      <w:imprint w:val="false"/>
+      <w:vanish w:val="false"/>
+      <w:color w:val="auto"/>
+      <w:position w:val="0"/>
+      <w:sz w:val="22"/>
+      <w:sz w:val="22"/>
+      <w:u w:val="none"/>
+      <w:vertAlign w:val="baseline"/>
+    </w:rPr>
+  </w:style>
+  <w:style w:type="character" w:styleId="ListLabel67" w:customStyle="1">
+    <w:name w:val="ListLabel 67"/>
+    <w:qFormat/>
+    <w:rPr>
+      <w:rFonts w:cs="Arial"/>
+    </w:rPr>
+  </w:style>
+  <w:style w:type="character" w:styleId="ListLabel68" w:customStyle="1">
+    <w:name w:val="ListLabel 68"/>
+    <w:qFormat/>
+    <w:rPr>
+      <w:rFonts w:cs="Courier New"/>
+    </w:rPr>
+  </w:style>
+  <w:style w:type="character" w:styleId="ListLabel69" w:customStyle="1">
+    <w:name w:val="ListLabel 69"/>
+    <w:qFormat/>
+    <w:rPr>
+      <w:rFonts w:cs="Wingdings"/>
+    </w:rPr>
+  </w:style>
+  <w:style w:type="character" w:styleId="ListLabel70" w:customStyle="1">
+    <w:name w:val="ListLabel 70"/>
+    <w:qFormat/>
+    <w:rPr>
+      <w:rFonts w:cs="Symbol"/>
+    </w:rPr>
+  </w:style>
+  <w:style w:type="character" w:styleId="ListLabel71" w:customStyle="1">
+    <w:name w:val="ListLabel 71"/>
+    <w:qFormat/>
+    <w:rPr>
+      <w:rFonts w:cs="Courier New"/>
+    </w:rPr>
+  </w:style>
+  <w:style w:type="character" w:styleId="ListLabel72" w:customStyle="1">
+    <w:name w:val="ListLabel 72"/>
+    <w:qFormat/>
+    <w:rPr>
+      <w:rFonts w:cs="Wingdings"/>
+    </w:rPr>
+  </w:style>
+  <w:style w:type="character" w:styleId="ListLabel73" w:customStyle="1">
+    <w:name w:val="ListLabel 73"/>
+    <w:qFormat/>
+    <w:rPr>
+      <w:rFonts w:cs="Symbol"/>
+    </w:rPr>
+  </w:style>
+  <w:style w:type="character" w:styleId="ListLabel74" w:customStyle="1">
+    <w:name w:val="ListLabel 74"/>
+    <w:qFormat/>
+    <w:rPr>
+      <w:rFonts w:cs="Courier New"/>
+    </w:rPr>
+  </w:style>
+  <w:style w:type="character" w:styleId="ListLabel75" w:customStyle="1">
+    <w:name w:val="ListLabel 75"/>
+    <w:qFormat/>
+    <w:rPr>
+      <w:rFonts w:cs="Wingdings"/>
+    </w:rPr>
+  </w:style>
+  <w:style w:type="character" w:styleId="ListLabel76" w:customStyle="1">
+    <w:name w:val="ListLabel 76"/>
+    <w:qFormat/>
+    <w:rPr>
+      <w:b w:val="false"/>
+      <w:i w:val="false"/>
+      <w:caps w:val="false"/>
+      <w:smallCaps w:val="false"/>
+      <w:strike w:val="false"/>
+      <w:dstrike w:val="false"/>
+      <w:outline w:val="false"/>
+      <w:shadow w:val="false"/>
+      <w:emboss w:val="false"/>
+      <w:imprint w:val="false"/>
+      <w:vanish w:val="false"/>
+      <w:color w:val="auto"/>
+      <w:position w:val="0"/>
+      <w:sz w:val="22"/>
+      <w:sz w:val="22"/>
+      <w:u w:val="none"/>
+      <w:vertAlign w:val="baseline"/>
+    </w:rPr>
+  </w:style>
+  <w:style w:type="character" w:styleId="ListLabel77" w:customStyle="1">
+    <w:name w:val="ListLabel 77"/>
+    <w:qFormat/>
+    <w:rPr>
+      <w:rFonts w:cs="Arial"/>
+    </w:rPr>
+  </w:style>
+  <w:style w:type="character" w:styleId="ListLabel78" w:customStyle="1">
+    <w:name w:val="ListLabel 78"/>
+    <w:qFormat/>
+    <w:rPr>
+      <w:rFonts w:cs="Courier New"/>
+    </w:rPr>
+  </w:style>
+  <w:style w:type="character" w:styleId="ListLabel79" w:customStyle="1">
+    <w:name w:val="ListLabel 79"/>
+    <w:qFormat/>
+    <w:rPr>
+      <w:rFonts w:cs="Wingdings"/>
+    </w:rPr>
+  </w:style>
+  <w:style w:type="character" w:styleId="ListLabel80" w:customStyle="1">
+    <w:name w:val="ListLabel 80"/>
+    <w:qFormat/>
+    <w:rPr>
+      <w:rFonts w:cs="Symbol"/>
+    </w:rPr>
+  </w:style>
+  <w:style w:type="character" w:styleId="ListLabel81" w:customStyle="1">
+    <w:name w:val="ListLabel 81"/>
+    <w:qFormat/>
+    <w:rPr>
+      <w:rFonts w:cs="Courier New"/>
+    </w:rPr>
+  </w:style>
+  <w:style w:type="character" w:styleId="ListLabel82" w:customStyle="1">
+    <w:name w:val="ListLabel 82"/>
+    <w:qFormat/>
+    <w:rPr>
+      <w:rFonts w:cs="Wingdings"/>
+    </w:rPr>
+  </w:style>
+  <w:style w:type="character" w:styleId="ListLabel83" w:customStyle="1">
+    <w:name w:val="ListLabel 83"/>
+    <w:qFormat/>
+    <w:rPr>
+      <w:rFonts w:cs="Symbol"/>
+    </w:rPr>
+  </w:style>
+  <w:style w:type="character" w:styleId="ListLabel84" w:customStyle="1">
+    <w:name w:val="ListLabel 84"/>
+    <w:qFormat/>
+    <w:rPr>
+      <w:rFonts w:cs="Courier New"/>
+    </w:rPr>
+  </w:style>
+  <w:style w:type="character" w:styleId="ListLabel85" w:customStyle="1">
+    <w:name w:val="ListLabel 85"/>
+    <w:qFormat/>
+    <w:rPr>
+      <w:rFonts w:cs="Wingdings"/>
+    </w:rPr>
+  </w:style>
+  <w:style w:type="character" w:styleId="ListLabel86" w:customStyle="1">
+    <w:name w:val="ListLabel 86"/>
+    <w:qFormat/>
+    <w:rPr>
+      <w:b w:val="false"/>
+      <w:i w:val="false"/>
+      <w:caps w:val="false"/>
+      <w:smallCaps w:val="false"/>
+      <w:strike w:val="false"/>
+      <w:dstrike w:val="false"/>
+      <w:outline w:val="false"/>
+      <w:shadow w:val="false"/>
+      <w:emboss w:val="false"/>
+      <w:imprint w:val="false"/>
+      <w:vanish w:val="false"/>
+      <w:color w:val="auto"/>
+      <w:position w:val="0"/>
+      <w:sz w:val="22"/>
+      <w:sz w:val="22"/>
+      <w:u w:val="none"/>
+      <w:vertAlign w:val="baseline"/>
+    </w:rPr>
+  </w:style>
+  <w:style w:type="character" w:styleId="ListLabel87" w:customStyle="1">
+    <w:name w:val="ListLabel 87"/>
+    <w:qFormat/>
+    <w:rPr>
+      <w:rFonts w:cs="Arial"/>
+    </w:rPr>
+  </w:style>
+  <w:style w:type="character" w:styleId="ListLabel88" w:customStyle="1">
+    <w:name w:val="ListLabel 88"/>
+    <w:qFormat/>
+    <w:rPr>
+      <w:rFonts w:cs="Courier New"/>
+    </w:rPr>
+  </w:style>
+  <w:style w:type="character" w:styleId="ListLabel89" w:customStyle="1">
+    <w:name w:val="ListLabel 89"/>
+    <w:qFormat/>
+    <w:rPr>
+      <w:rFonts w:cs="Wingdings"/>
+    </w:rPr>
+  </w:style>
+  <w:style w:type="character" w:styleId="ListLabel90" w:customStyle="1">
+    <w:name w:val="ListLabel 90"/>
+    <w:qFormat/>
+    <w:rPr>
+      <w:rFonts w:cs="Symbol"/>
+    </w:rPr>
+  </w:style>
+  <w:style w:type="character" w:styleId="ListLabel91" w:customStyle="1">
+    <w:name w:val="ListLabel 91"/>
+    <w:qFormat/>
+    <w:rPr>
+      <w:rFonts w:cs="Courier New"/>
+    </w:rPr>
+  </w:style>
+  <w:style w:type="character" w:styleId="ListLabel92" w:customStyle="1">
+    <w:name w:val="ListLabel 92"/>
+    <w:qFormat/>
+    <w:rPr>
+      <w:rFonts w:cs="Wingdings"/>
+    </w:rPr>
+  </w:style>
+  <w:style w:type="character" w:styleId="ListLabel93" w:customStyle="1">
+    <w:name w:val="ListLabel 93"/>
+    <w:qFormat/>
+    <w:rPr>
+      <w:rFonts w:cs="Symbol"/>
+    </w:rPr>
+  </w:style>
+  <w:style w:type="character" w:styleId="ListLabel94" w:customStyle="1">
+    <w:name w:val="ListLabel 94"/>
+    <w:qFormat/>
+    <w:rPr>
+      <w:rFonts w:cs="Courier New"/>
+    </w:rPr>
+  </w:style>
+  <w:style w:type="character" w:styleId="ListLabel95" w:customStyle="1">
+    <w:name w:val="ListLabel 95"/>
+    <w:qFormat/>
+    <w:rPr>
+      <w:rFonts w:cs="Wingdings"/>
+    </w:rPr>
+  </w:style>
+  <w:style w:type="character" w:styleId="ListLabel96">
+    <w:name w:val="ListLabel 96"/>
+    <w:qFormat/>
+    <w:rPr>
+      <w:b w:val="false"/>
+      <w:i w:val="false"/>
+      <w:caps w:val="false"/>
+      <w:smallCaps w:val="false"/>
+      <w:strike w:val="false"/>
+      <w:dstrike w:val="false"/>
+      <w:outline w:val="false"/>
+      <w:shadow w:val="false"/>
+      <w:emboss w:val="false"/>
+      <w:imprint w:val="false"/>
+      <w:vanish w:val="false"/>
+      <w:color w:val="auto"/>
+      <w:position w:val="0"/>
+      <w:sz w:val="22"/>
+      <w:sz w:val="22"/>
+      <w:u w:val="none"/>
+      <w:vertAlign w:val="baseline"/>
+    </w:rPr>
+  </w:style>
+  <w:style w:type="character" w:styleId="ListLabel97">
+    <w:name w:val="ListLabel 97"/>
+    <w:qFormat/>
+    <w:rPr>
+      <w:rFonts w:cs="Arial"/>
+    </w:rPr>
+  </w:style>
+  <w:style w:type="character" w:styleId="ListLabel98">
+    <w:name w:val="ListLabel 98"/>
+    <w:qFormat/>
+    <w:rPr>
+      <w:rFonts w:cs="Courier New"/>
+    </w:rPr>
+  </w:style>
+  <w:style w:type="character" w:styleId="ListLabel99">
+    <w:name w:val="ListLabel 99"/>
+    <w:qFormat/>
+    <w:rPr>
+      <w:rFonts w:cs="Wingdings"/>
+    </w:rPr>
+  </w:style>
+  <w:style w:type="character" w:styleId="ListLabel100">
+    <w:name w:val="ListLabel 100"/>
+    <w:qFormat/>
+    <w:rPr>
+      <w:rFonts w:cs="Symbol"/>
+    </w:rPr>
+  </w:style>
+  <w:style w:type="character" w:styleId="ListLabel101">
+    <w:name w:val="ListLabel 101"/>
+    <w:qFormat/>
+    <w:rPr>
+      <w:rFonts w:cs="Courier New"/>
+    </w:rPr>
+  </w:style>
+  <w:style w:type="character" w:styleId="ListLabel102">
+    <w:name w:val="ListLabel 102"/>
+    <w:qFormat/>
+    <w:rPr>
+      <w:rFonts w:cs="Wingdings"/>
+    </w:rPr>
+  </w:style>
+  <w:style w:type="character" w:styleId="ListLabel103">
+    <w:name w:val="ListLabel 103"/>
+    <w:qFormat/>
+    <w:rPr>
+      <w:rFonts w:cs="Symbol"/>
+    </w:rPr>
+  </w:style>
+  <w:style w:type="character" w:styleId="ListLabel104">
+    <w:name w:val="ListLabel 104"/>
+    <w:qFormat/>
+    <w:rPr>
+      <w:rFonts w:cs="Courier New"/>
+    </w:rPr>
+  </w:style>
+  <w:style w:type="character" w:styleId="ListLabel105">
+    <w:name w:val="ListLabel 105"/>
+    <w:qFormat/>
+    <w:rPr>
+      <w:rFonts w:cs="Wingdings"/>
+    </w:rPr>
+  </w:style>
+  <w:style w:type="character" w:styleId="ListLabel106">
+    <w:name w:val="ListLabel 106"/>
+    <w:qFormat/>
+    <w:rPr/>
+  </w:style>
+  <w:style w:type="paragraph" w:styleId="Heading" w:customStyle="1">
+    <w:name w:val="Heading"/>
+    <w:basedOn w:val="Normal"/>
+    <w:next w:val="TextBody"/>
+    <w:qFormat/>
+    <w:pPr>
+      <w:keepNext w:val="true"/>
+      <w:spacing w:before="240" w:after="120"/>
+    </w:pPr>
+    <w:rPr>
+      <w:rFonts w:ascii="Liberation Sans" w:hAnsi="Liberation Sans" w:eastAsia="Noto Sans CJK SC" w:cs="Lohit Devanagari"/>
+      <w:sz w:val="28"/>
+      <w:szCs w:val="28"/>
+    </w:rPr>
+  </w:style>
+  <w:style w:type="paragraph" w:styleId="TextBody">
+    <w:name w:val="Body Text"/>
+    <w:basedOn w:val="Normal"/>
+    <w:pPr>
+      <w:spacing w:lineRule="auto" w:line="276" w:before="0" w:after="140"/>
+    </w:pPr>
+    <w:rPr/>
+  </w:style>
+  <w:style w:type="paragraph" w:styleId="List">
+    <w:name w:val="List"/>
+    <w:basedOn w:val="TextBody"/>
+    <w:pPr/>
+    <w:rPr>
+      <w:rFonts w:cs="Lohit Devanagari"/>
+    </w:rPr>
+  </w:style>
+  <w:style w:type="paragraph" w:styleId="Caption">
+    <w:name w:val="Caption"/>
+    <w:basedOn w:val="Normal"/>
+    <w:qFormat/>
+    <w:pPr>
+      <w:suppressLineNumbers/>
+      <w:spacing w:before="120" w:after="120"/>
+    </w:pPr>
+    <w:rPr>
+      <w:rFonts w:cs="Lohit Devanagari"/>
+      <w:i/>
+      <w:iCs/>
+      <w:sz w:val="24"/>
+      <w:szCs w:val="24"/>
+    </w:rPr>
+  </w:style>
+  <w:style w:type="paragraph" w:styleId="Index" w:customStyle="1">
+    <w:name w:val="Index"/>
+    <w:basedOn w:val="Normal"/>
+    <w:qFormat/>
+    <w:pPr>
+      <w:suppressLineNumbers/>
+    </w:pPr>
+    <w:rPr>
+      <w:rFonts w:cs="Lohit Devanagari"/>
+    </w:rPr>
+  </w:style>
+  <w:style w:type="paragraph" w:styleId="Caption1">
+    <w:name w:val="caption"/>
+    <w:basedOn w:val="Normal"/>
+    <w:qFormat/>
+    <w:pPr>
+      <w:suppressLineNumbers/>
+      <w:spacing w:before="120" w:after="120"/>
+    </w:pPr>
+    <w:rPr>
+      <w:rFonts w:cs="Lohit Devanagari"/>
+      <w:i/>
+      <w:iCs/>
+      <w:sz w:val="24"/>
+      <w:szCs w:val="24"/>
+    </w:rPr>
+  </w:style>
+  <w:style w:type="paragraph" w:styleId="NoSpacing">
+    <w:name w:val="No Spacing"/>
+    <w:basedOn w:val="Normal"/>
+    <w:qFormat/>
+    <w:pPr>
+      <w:spacing w:before="0" w:after="0"/>
+    </w:pPr>
+    <w:rPr/>
+  </w:style>
+  <w:style w:type="paragraph" w:styleId="BetreffTitel" w:customStyle="1">
+    <w:name w:val="Betreff_Titel"/>
+    <w:basedOn w:val="Normal"/>
+    <w:qFormat/>
+    <w:pPr/>
+    <w:rPr>
+      <w:b/>
+    </w:rPr>
+  </w:style>
+  <w:style w:type="paragraph" w:styleId="Aufzhlung" w:customStyle="1">
+    <w:name w:val="Aufzählung"/>
+    <w:basedOn w:val="Normal"/>
+    <w:qFormat/>
+    <w:pPr>
+      <w:spacing w:before="0" w:after="220"/>
+      <w:contextualSpacing/>
+    </w:pPr>
+    <w:rPr/>
+  </w:style>
+  <w:style w:type="paragraph" w:styleId="Nummerierung" w:customStyle="1">
+    <w:name w:val="Nummerierung"/>
+    <w:basedOn w:val="Normal"/>
+    <w:qFormat/>
+    <w:pPr>
+      <w:spacing w:before="0" w:after="220"/>
+      <w:contextualSpacing/>
+    </w:pPr>
+    <w:rPr/>
+  </w:style>
+  <w:style w:type="paragraph" w:styleId="Title">
+    <w:name w:val="Title"/>
+    <w:basedOn w:val="Normal"/>
+    <w:qFormat/>
+    <w:pPr>
+      <w:spacing w:before="200" w:after="60"/>
+    </w:pPr>
+    <w:rPr>
+      <w:rFonts w:eastAsia="Times New Roman"/>
+      <w:b/>
+      <w:spacing w:val="5"/>
+      <w:kern w:val="2"/>
+      <w:sz w:val="24"/>
+      <w:szCs w:val="52"/>
+    </w:rPr>
+  </w:style>
+  <w:style w:type="paragraph" w:styleId="Header">
+    <w:name w:val="Header"/>
+    <w:basedOn w:val="Normal"/>
+    <w:pPr>
+      <w:tabs>
+        <w:tab w:val="center" w:pos="4536" w:leader="none"/>
+        <w:tab w:val="right" w:pos="9072" w:leader="none"/>
+      </w:tabs>
+      <w:spacing w:lineRule="atLeast" w:line="240" w:before="0" w:after="0"/>
+    </w:pPr>
+    <w:rPr>
+      <w:sz w:val="18"/>
+    </w:rPr>
+  </w:style>
+  <w:style w:type="paragraph" w:styleId="Footer">
+    <w:name w:val="Footer"/>
+    <w:basedOn w:val="Normal"/>
+    <w:pPr>
+      <w:tabs>
+        <w:tab w:val="center" w:pos="4536" w:leader="none"/>
+        <w:tab w:val="right" w:pos="9072" w:leader="none"/>
+      </w:tabs>
+      <w:spacing w:before="0" w:after="0"/>
+    </w:pPr>
+    <w:rPr>
+      <w:sz w:val="16"/>
+    </w:rPr>
+  </w:style>
+  <w:style w:type="paragraph" w:styleId="ListParagraph">
+    <w:name w:val="List Paragraph"/>
+    <w:basedOn w:val="Normal"/>
+    <w:qFormat/>
+    <w:pPr>
+      <w:spacing w:before="0" w:after="220"/>
+      <w:ind w:left="720" w:hanging="0"/>
+      <w:contextualSpacing/>
+    </w:pPr>
+    <w:rPr/>
+  </w:style>
+  <w:style w:type="paragraph" w:styleId="BalloonText">
+    <w:name w:val="Balloon Text"/>
+    <w:basedOn w:val="Normal"/>
+    <w:qFormat/>
+    <w:pPr>
+      <w:spacing w:before="0" w:after="0"/>
+    </w:pPr>
+    <w:rPr>
+      <w:rFonts w:ascii="Tahoma" w:hAnsi="Tahoma" w:cs="Tahoma"/>
+      <w:sz w:val="16"/>
+      <w:szCs w:val="16"/>
+    </w:rPr>
+  </w:style>
+  <w:style w:type="paragraph" w:styleId="Indexheading">
+    <w:name w:val="index heading"/>
+    <w:basedOn w:val="Normal"/>
+    <w:qFormat/>
+    <w:pPr>
+      <w:pBdr>
+        <w:top w:val="single" w:sz="4" w:space="2" w:color="000000"/>
+        <w:left w:val="single" w:sz="4" w:space="0" w:color="000000"/>
+        <w:bottom w:val="single" w:sz="4" w:space="2" w:color="000000"/>
+        <w:right w:val="single" w:sz="4" w:space="0" w:color="000000"/>
+      </w:pBdr>
+      <w:spacing w:before="240" w:after="220"/>
+      <w:jc w:val="center"/>
+    </w:pPr>
+    <w:rPr>
+      <w:rFonts w:cs="Arial"/>
+      <w:b/>
+      <w:bCs/>
+    </w:rPr>
+  </w:style>
+  <w:style w:type="paragraph" w:styleId="Footnote">
+    <w:name w:val="Footnote Text"/>
+    <w:basedOn w:val="Normal"/>
+    <w:pPr>
+      <w:tabs>
+        <w:tab w:val="left" w:pos="142" w:leader="none"/>
+      </w:tabs>
+      <w:spacing w:lineRule="atLeast" w:line="200" w:before="0" w:after="0"/>
+      <w:ind w:left="142" w:hanging="142"/>
+    </w:pPr>
+    <w:rPr>
+      <w:sz w:val="16"/>
+      <w:szCs w:val="20"/>
+    </w:rPr>
+  </w:style>
+  <w:style w:type="paragraph" w:styleId="KopfAmt9pt" w:customStyle="1">
+    <w:name w:val="Kopf Amt 9pt"/>
+    <w:basedOn w:val="Normal"/>
+    <w:qFormat/>
+    <w:pPr>
+      <w:spacing w:lineRule="atLeast" w:line="240" w:before="0" w:after="0"/>
+    </w:pPr>
+    <w:rPr>
+      <w:sz w:val="18"/>
+    </w:rPr>
+  </w:style>
+  <w:style w:type="paragraph" w:styleId="Absender" w:customStyle="1">
+    <w:name w:val="Absender"/>
+    <w:basedOn w:val="NoSpacing"/>
+    <w:qFormat/>
+    <w:pPr>
+      <w:spacing w:lineRule="atLeast" w:line="240"/>
+    </w:pPr>
+    <w:rPr>
+      <w:sz w:val="18"/>
+      <w:szCs w:val="18"/>
+    </w:rPr>
+  </w:style>
+  <w:style w:type="paragraph" w:styleId="AufzhlungfrTabelle9pt" w:customStyle="1">
+    <w:name w:val="Aufzählung für Tabelle 9pt"/>
+    <w:basedOn w:val="Normal"/>
+    <w:qFormat/>
+    <w:pPr>
+      <w:spacing w:lineRule="atLeast" w:line="240" w:before="0" w:after="0"/>
+      <w:ind w:left="170" w:hanging="170"/>
+      <w:contextualSpacing/>
+    </w:pPr>
+    <w:rPr>
+      <w:sz w:val="18"/>
+    </w:rPr>
+  </w:style>
+  <w:style w:type="paragraph" w:styleId="Kopfzeile2" w:customStyle="1">
+    <w:name w:val="Kopfzeile 2"/>
+    <w:basedOn w:val="Header"/>
+    <w:qFormat/>
+    <w:pPr/>
+    <w:rPr>
+      <w:sz w:val="16"/>
+    </w:rPr>
+  </w:style>
+  <w:style w:type="paragraph" w:styleId="KopfDirektion9ptFett" w:customStyle="1">
+    <w:name w:val="Kopf Direktion 9pt Fett"/>
+    <w:basedOn w:val="Normal"/>
+    <w:qFormat/>
+    <w:pPr>
+      <w:spacing w:lineRule="atLeast" w:line="240" w:before="0" w:after="0"/>
+    </w:pPr>
+    <w:rPr>
+      <w:b/>
+      <w:sz w:val="18"/>
+    </w:rPr>
+  </w:style>
+  <w:style w:type="paragraph" w:styleId="KleinschriftfrTabelle9pt" w:customStyle="1">
+    <w:name w:val="Kleinschrift für Tabelle 9pt"/>
+    <w:basedOn w:val="Normal"/>
+    <w:qFormat/>
+    <w:pPr>
+      <w:spacing w:lineRule="atLeast" w:line="240" w:before="0" w:after="0"/>
+    </w:pPr>
+    <w:rPr>
+      <w:sz w:val="18"/>
+    </w:rPr>
+  </w:style>
+  <w:style w:type="paragraph" w:styleId="KleinschriftFettfrTabelle9pt" w:customStyle="1">
+    <w:name w:val="Kleinschrift Fett für Tabelle 9pt"/>
+    <w:basedOn w:val="KleinschriftfrTabelle9pt"/>
+    <w:qFormat/>
+    <w:pPr/>
+    <w:rPr>
+      <w:b/>
+    </w:rPr>
+  </w:style>
+  <w:style w:type="paragraph" w:styleId="Titelgross14pt" w:customStyle="1">
+    <w:name w:val="Titel gross 14pt"/>
+    <w:basedOn w:val="Title"/>
+    <w:qFormat/>
+    <w:pPr/>
+    <w:rPr>
+      <w:rFonts w:eastAsia="Arial"/>
+      <w:sz w:val="28"/>
+    </w:rPr>
+  </w:style>
+  <w:style w:type="paragraph" w:styleId="Endnote">
+    <w:name w:val="Endnote Text"/>
+    <w:basedOn w:val="Normal"/>
+    <w:pPr/>
+    <w:rPr>
+      <w:sz w:val="20"/>
+      <w:szCs w:val="20"/>
+    </w:rPr>
+  </w:style>
+  <w:style w:type="paragraph" w:styleId="Verteiler" w:customStyle="1">
+    <w:name w:val="Verteiler"/>
+    <w:basedOn w:val="Aufzhlung"/>
+    <w:qFormat/>
+    <w:pPr>
+      <w:spacing w:before="0" w:after="120"/>
+      <w:ind w:left="357" w:hanging="357"/>
+      <w:contextualSpacing/>
+    </w:pPr>
+    <w:rPr>
+      <w:rFonts w:eastAsia="Times New Roman"/>
+      <w:szCs w:val="20"/>
+    </w:rPr>
+  </w:style>
+  <w:style w:type="paragraph" w:styleId="NachAufzhlungNummerierung" w:customStyle="1">
+    <w:name w:val="Nach Aufzählung/Nummerierung"/>
+    <w:basedOn w:val="Normal"/>
+    <w:qFormat/>
+    <w:pPr>
+      <w:spacing w:before="220" w:after="220"/>
+    </w:pPr>
+    <w:rPr>
+      <w:lang w:eastAsia="de-DE"/>
+    </w:rPr>
+  </w:style>
+  <w:style w:type="paragraph" w:styleId="Anrede1" w:customStyle="1">
+    <w:name w:val="Anrede1"/>
+    <w:basedOn w:val="Normal"/>
+    <w:qFormat/>
+    <w:pPr>
+      <w:spacing w:before="480" w:after="220"/>
+    </w:pPr>
+    <w:rPr/>
+  </w:style>
+  <w:style w:type="paragraph" w:styleId="FrameContents" w:customStyle="1">
+    <w:name w:val="Frame Contents"/>
+    <w:basedOn w:val="Normal"/>
+    <w:qFormat/>
+    <w:pPr/>
+    <w:rPr/>
+  </w:style>
+  <w:style w:type="paragraph" w:styleId="TableContents" w:customStyle="1">
+    <w:name w:val="Table Contents"/>
+    <w:basedOn w:val="Normal"/>
+    <w:qFormat/>
+    <w:pPr>
+      <w:suppressLineNumbers/>
+    </w:pPr>
+    <w:rPr/>
+  </w:style>
+  <w:style w:type="numbering" w:styleId="NoList" w:default="1">
+    <w:name w:val="No List"/>
+    <w:uiPriority w:val="99"/>
+    <w:semiHidden/>
+    <w:unhideWhenUsed/>
+    <w:qFormat/>
+  </w:style>
+  <w:style w:type="numbering" w:styleId="KantonListe" w:customStyle="1">
+    <w:name w:val="Kanton_Liste"/>
+    <w:qFormat/>
+  </w:style>
+  <w:style w:type="numbering" w:styleId="ListeAufzhlungAltX" w:customStyle="1">
+    <w:name w:val="Liste Aufzählung (Alt+X)"/>
+    <w:qFormat/>
+  </w:style>
+  <w:style w:type="numbering" w:styleId="ListegemischtAltG" w:customStyle="1">
+    <w:name w:val="Liste gemischt (Alt+G)"/>
+    <w:qFormat/>
+  </w:style>
+  <w:style w:type="numbering" w:styleId="ListeNummernAltN" w:customStyle="1">
+    <w:name w:val="Liste Nummern (Alt+N)"/>
+    <w:qFormat/>
   </w:style>
   <w:style w:type="table" w:default="1" w:styleId="NormaleTabelle">
     <w:name w:val="Normal Table"/>
@@ -2734,1486 +4913,6 @@
         <w:right w:w="108" w:type="dxa"/>
       </w:tblCellMar>
     </w:tblPr>
-  </w:style>
-  <w:style w:type="numbering" w:default="1" w:styleId="KeineListe">
-    <w:name w:val="No List"/>
-    <w:uiPriority w:val="99"/>
-    <w:semiHidden/>
-    <w:unhideWhenUsed/>
-  </w:style>
-  <w:style w:type="character" w:customStyle="1" w:styleId="berschrift1Zchn">
-    <w:name w:val="Überschrift 1 Zchn"/>
-    <w:qFormat/>
-    <w:rPr>
-      <w:rFonts w:eastAsia="Times New Roman"/>
-      <w:bCs/>
-      <w:sz w:val="22"/>
-      <w:szCs w:val="28"/>
-      <w:lang w:eastAsia="en-US"/>
-    </w:rPr>
-  </w:style>
-  <w:style w:type="character" w:customStyle="1" w:styleId="berschrift2Zchn">
-    <w:name w:val="Überschrift 2 Zchn"/>
-    <w:qFormat/>
-    <w:rPr>
-      <w:rFonts w:eastAsia="Times New Roman"/>
-      <w:bCs/>
-      <w:sz w:val="22"/>
-      <w:szCs w:val="26"/>
-      <w:lang w:eastAsia="en-US"/>
-    </w:rPr>
-  </w:style>
-  <w:style w:type="character" w:customStyle="1" w:styleId="berschrift3Zchn">
-    <w:name w:val="Überschrift 3 Zchn"/>
-    <w:qFormat/>
-    <w:rPr>
-      <w:rFonts w:eastAsia="Times New Roman"/>
-      <w:bCs/>
-      <w:sz w:val="22"/>
-      <w:szCs w:val="22"/>
-      <w:lang w:eastAsia="en-US"/>
-    </w:rPr>
-  </w:style>
-  <w:style w:type="character" w:customStyle="1" w:styleId="berschrift4Zchn">
-    <w:name w:val="Überschrift 4 Zchn"/>
-    <w:qFormat/>
-    <w:rPr>
-      <w:rFonts w:eastAsia="Times New Roman"/>
-      <w:bCs/>
-      <w:iCs/>
-      <w:sz w:val="22"/>
-      <w:szCs w:val="22"/>
-      <w:lang w:eastAsia="en-US"/>
-    </w:rPr>
-  </w:style>
-  <w:style w:type="character" w:customStyle="1" w:styleId="berschrift5Zchn">
-    <w:name w:val="Überschrift 5 Zchn"/>
-    <w:qFormat/>
-    <w:rPr>
-      <w:rFonts w:eastAsia="Times New Roman"/>
-      <w:sz w:val="22"/>
-      <w:szCs w:val="22"/>
-      <w:lang w:eastAsia="en-US"/>
-    </w:rPr>
-  </w:style>
-  <w:style w:type="character" w:customStyle="1" w:styleId="berschrift6Zchn">
-    <w:name w:val="Überschrift 6 Zchn"/>
-    <w:qFormat/>
-    <w:rPr>
-      <w:rFonts w:eastAsia="Times New Roman"/>
-      <w:i/>
-      <w:iCs/>
-      <w:color w:val="2C2C2C"/>
-      <w:sz w:val="22"/>
-      <w:szCs w:val="22"/>
-      <w:lang w:eastAsia="en-US"/>
-    </w:rPr>
-  </w:style>
-  <w:style w:type="character" w:customStyle="1" w:styleId="berschrift7Zchn">
-    <w:name w:val="Überschrift 7 Zchn"/>
-    <w:qFormat/>
-    <w:rPr>
-      <w:rFonts w:eastAsia="Times New Roman"/>
-      <w:i/>
-      <w:iCs/>
-      <w:color w:val="404040"/>
-      <w:sz w:val="22"/>
-      <w:szCs w:val="22"/>
-      <w:lang w:eastAsia="en-US"/>
-    </w:rPr>
-  </w:style>
-  <w:style w:type="character" w:customStyle="1" w:styleId="berschrift8Zchn">
-    <w:name w:val="Überschrift 8 Zchn"/>
-    <w:qFormat/>
-    <w:rPr>
-      <w:rFonts w:eastAsia="Times New Roman"/>
-      <w:color w:val="404040"/>
-      <w:lang w:eastAsia="en-US"/>
-    </w:rPr>
-  </w:style>
-  <w:style w:type="character" w:customStyle="1" w:styleId="berschrift9Zchn">
-    <w:name w:val="Überschrift 9 Zchn"/>
-    <w:qFormat/>
-    <w:rPr>
-      <w:rFonts w:eastAsia="Times New Roman"/>
-      <w:i/>
-      <w:iCs/>
-      <w:color w:val="404040"/>
-      <w:lang w:eastAsia="en-US"/>
-    </w:rPr>
-  </w:style>
-  <w:style w:type="character" w:customStyle="1" w:styleId="TitelZchn">
-    <w:name w:val="Titel Zchn"/>
-    <w:qFormat/>
-    <w:rPr>
-      <w:rFonts w:ascii="Arial" w:eastAsia="Times New Roman" w:hAnsi="Arial" w:cs="Times New Roman"/>
-      <w:b/>
-      <w:spacing w:val="5"/>
-      <w:kern w:val="2"/>
-      <w:sz w:val="24"/>
-      <w:szCs w:val="52"/>
-    </w:rPr>
-  </w:style>
-  <w:style w:type="character" w:customStyle="1" w:styleId="KopfzeileZchn">
-    <w:name w:val="Kopfzeile Zchn"/>
-    <w:qFormat/>
-    <w:rPr>
-      <w:rFonts w:ascii="Arial" w:hAnsi="Arial"/>
-      <w:sz w:val="18"/>
-    </w:rPr>
-  </w:style>
-  <w:style w:type="character" w:customStyle="1" w:styleId="FuzeileZchn">
-    <w:name w:val="Fußzeile Zchn"/>
-    <w:qFormat/>
-    <w:rPr>
-      <w:rFonts w:ascii="Arial" w:hAnsi="Arial"/>
-      <w:sz w:val="16"/>
-    </w:rPr>
-  </w:style>
-  <w:style w:type="character" w:customStyle="1" w:styleId="SprechblasentextZchn">
-    <w:name w:val="Sprechblasentext Zchn"/>
-    <w:qFormat/>
-    <w:rPr>
-      <w:rFonts w:ascii="Tahoma" w:hAnsi="Tahoma" w:cs="Tahoma"/>
-      <w:sz w:val="16"/>
-      <w:szCs w:val="16"/>
-    </w:rPr>
-  </w:style>
-  <w:style w:type="character" w:customStyle="1" w:styleId="InternetLink">
-    <w:name w:val="Internet Link"/>
-    <w:rPr>
-      <w:color w:val="0000FF"/>
-      <w:u w:val="single"/>
-    </w:rPr>
-  </w:style>
-  <w:style w:type="character" w:customStyle="1" w:styleId="FunotentextZchn">
-    <w:name w:val="Fußnotentext Zchn"/>
-    <w:qFormat/>
-    <w:rPr>
-      <w:sz w:val="16"/>
-      <w:lang w:eastAsia="en-US"/>
-    </w:rPr>
-  </w:style>
-  <w:style w:type="character" w:customStyle="1" w:styleId="FootnoteCharacters">
-    <w:name w:val="Footnote Characters"/>
-    <w:qFormat/>
-    <w:rPr>
-      <w:rFonts w:ascii="Arial" w:hAnsi="Arial"/>
-      <w:sz w:val="20"/>
-      <w:vertAlign w:val="superscript"/>
-    </w:rPr>
-  </w:style>
-  <w:style w:type="character" w:customStyle="1" w:styleId="FootnoteAnchor">
-    <w:name w:val="Footnote Anchor"/>
-    <w:rPr>
-      <w:rFonts w:ascii="Arial" w:hAnsi="Arial"/>
-      <w:sz w:val="20"/>
-      <w:vertAlign w:val="superscript"/>
-    </w:rPr>
-  </w:style>
-  <w:style w:type="character" w:styleId="Platzhaltertext">
-    <w:name w:val="Placeholder Text"/>
-    <w:qFormat/>
-    <w:rPr>
-      <w:color w:val="808080"/>
-    </w:rPr>
-  </w:style>
-  <w:style w:type="character" w:customStyle="1" w:styleId="KeinLeerraumZchn">
-    <w:name w:val="Kein Leerraum Zchn"/>
-    <w:qFormat/>
-    <w:rPr>
-      <w:rFonts w:ascii="Arial" w:hAnsi="Arial"/>
-    </w:rPr>
-  </w:style>
-  <w:style w:type="character" w:customStyle="1" w:styleId="EndnotentextZchn">
-    <w:name w:val="Endnotentext Zchn"/>
-    <w:basedOn w:val="Absatz-Standardschriftart"/>
-    <w:qFormat/>
-    <w:rPr>
-      <w:lang w:eastAsia="en-US"/>
-    </w:rPr>
-  </w:style>
-  <w:style w:type="character" w:customStyle="1" w:styleId="EndnoteCharacters">
-    <w:name w:val="Endnote Characters"/>
-    <w:basedOn w:val="Absatz-Standardschriftart"/>
-    <w:qFormat/>
-    <w:rPr>
-      <w:vertAlign w:val="superscript"/>
-    </w:rPr>
-  </w:style>
-  <w:style w:type="character" w:customStyle="1" w:styleId="EndnoteAnchor">
-    <w:name w:val="Endnote Anchor"/>
-    <w:rPr>
-      <w:vertAlign w:val="superscript"/>
-    </w:rPr>
-  </w:style>
-  <w:style w:type="character" w:customStyle="1" w:styleId="AufzhlungZchn">
-    <w:name w:val="Aufzählung Zchn"/>
-    <w:basedOn w:val="Absatz-Standardschriftart"/>
-    <w:qFormat/>
-    <w:rPr>
-      <w:sz w:val="22"/>
-      <w:szCs w:val="22"/>
-      <w:lang w:eastAsia="en-US"/>
-    </w:rPr>
-  </w:style>
-  <w:style w:type="character" w:customStyle="1" w:styleId="VerteilerZchn">
-    <w:name w:val="Verteiler Zchn"/>
-    <w:basedOn w:val="AufzhlungZchn"/>
-    <w:qFormat/>
-    <w:rPr>
-      <w:rFonts w:eastAsia="Times New Roman"/>
-      <w:sz w:val="22"/>
-      <w:szCs w:val="22"/>
-      <w:lang w:eastAsia="en-US"/>
-    </w:rPr>
-  </w:style>
-  <w:style w:type="character" w:customStyle="1" w:styleId="ListLabel1">
-    <w:name w:val="ListLabel 1"/>
-    <w:qFormat/>
-    <w:rPr>
-      <w:b w:val="0"/>
-      <w:i w:val="0"/>
-      <w:caps w:val="0"/>
-      <w:smallCaps w:val="0"/>
-      <w:strike w:val="0"/>
-      <w:dstrike w:val="0"/>
-      <w:outline w:val="0"/>
-      <w:shadow w:val="0"/>
-      <w:emboss w:val="0"/>
-      <w:imprint w:val="0"/>
-      <w:vanish w:val="0"/>
-      <w:color w:val="auto"/>
-      <w:position w:val="0"/>
-      <w:sz w:val="22"/>
-      <w:u w:val="none"/>
-      <w:vertAlign w:val="baseline"/>
-    </w:rPr>
-  </w:style>
-  <w:style w:type="character" w:customStyle="1" w:styleId="ListLabel2">
-    <w:name w:val="ListLabel 2"/>
-    <w:qFormat/>
-    <w:rPr>
-      <w:rFonts w:cs="Courier New"/>
-    </w:rPr>
-  </w:style>
-  <w:style w:type="character" w:customStyle="1" w:styleId="ListLabel3">
-    <w:name w:val="ListLabel 3"/>
-    <w:qFormat/>
-    <w:rPr>
-      <w:rFonts w:cs="Courier New"/>
-    </w:rPr>
-  </w:style>
-  <w:style w:type="character" w:customStyle="1" w:styleId="ListLabel4">
-    <w:name w:val="ListLabel 4"/>
-    <w:qFormat/>
-    <w:rPr>
-      <w:rFonts w:cs="Courier New"/>
-    </w:rPr>
-  </w:style>
-  <w:style w:type="character" w:customStyle="1" w:styleId="ListLabel5">
-    <w:name w:val="ListLabel 5"/>
-    <w:qFormat/>
-    <w:rPr>
-      <w:sz w:val="22"/>
-    </w:rPr>
-  </w:style>
-  <w:style w:type="character" w:customStyle="1" w:styleId="ListLabel6">
-    <w:name w:val="ListLabel 6"/>
-    <w:qFormat/>
-    <w:rPr>
-      <w:rFonts w:cs="Courier New"/>
-    </w:rPr>
-  </w:style>
-  <w:style w:type="character" w:customStyle="1" w:styleId="ListLabel7">
-    <w:name w:val="ListLabel 7"/>
-    <w:qFormat/>
-    <w:rPr>
-      <w:rFonts w:cs="Courier New"/>
-    </w:rPr>
-  </w:style>
-  <w:style w:type="character" w:customStyle="1" w:styleId="ListLabel8">
-    <w:name w:val="ListLabel 8"/>
-    <w:qFormat/>
-    <w:rPr>
-      <w:rFonts w:cs="Courier New"/>
-    </w:rPr>
-  </w:style>
-  <w:style w:type="character" w:customStyle="1" w:styleId="ListLabel9">
-    <w:name w:val="ListLabel 9"/>
-    <w:qFormat/>
-    <w:rPr>
-      <w:b w:val="0"/>
-      <w:i w:val="0"/>
-      <w:caps w:val="0"/>
-      <w:smallCaps w:val="0"/>
-      <w:strike w:val="0"/>
-      <w:dstrike w:val="0"/>
-      <w:outline w:val="0"/>
-      <w:shadow w:val="0"/>
-      <w:emboss w:val="0"/>
-      <w:imprint w:val="0"/>
-      <w:vanish w:val="0"/>
-      <w:color w:val="auto"/>
-      <w:position w:val="0"/>
-      <w:sz w:val="22"/>
-      <w:u w:val="none"/>
-      <w:vertAlign w:val="baseline"/>
-    </w:rPr>
-  </w:style>
-  <w:style w:type="character" w:customStyle="1" w:styleId="ListLabel10">
-    <w:name w:val="ListLabel 10"/>
-    <w:qFormat/>
-    <w:rPr>
-      <w:b w:val="0"/>
-      <w:i w:val="0"/>
-      <w:caps w:val="0"/>
-      <w:smallCaps w:val="0"/>
-      <w:strike w:val="0"/>
-      <w:dstrike w:val="0"/>
-      <w:outline w:val="0"/>
-      <w:shadow w:val="0"/>
-      <w:emboss w:val="0"/>
-      <w:imprint w:val="0"/>
-      <w:vanish w:val="0"/>
-      <w:color w:val="auto"/>
-      <w:position w:val="0"/>
-      <w:sz w:val="22"/>
-      <w:u w:val="none"/>
-      <w:vertAlign w:val="baseline"/>
-    </w:rPr>
-  </w:style>
-  <w:style w:type="character" w:customStyle="1" w:styleId="ListLabel11">
-    <w:name w:val="ListLabel 11"/>
-    <w:qFormat/>
-    <w:rPr>
-      <w:b w:val="0"/>
-      <w:i w:val="0"/>
-      <w:caps w:val="0"/>
-      <w:smallCaps w:val="0"/>
-      <w:strike w:val="0"/>
-      <w:dstrike w:val="0"/>
-      <w:outline w:val="0"/>
-      <w:shadow w:val="0"/>
-      <w:emboss w:val="0"/>
-      <w:imprint w:val="0"/>
-      <w:vanish w:val="0"/>
-      <w:color w:val="auto"/>
-      <w:position w:val="0"/>
-      <w:sz w:val="22"/>
-      <w:u w:val="none"/>
-      <w:vertAlign w:val="baseline"/>
-    </w:rPr>
-  </w:style>
-  <w:style w:type="character" w:customStyle="1" w:styleId="ListLabel12">
-    <w:name w:val="ListLabel 12"/>
-    <w:qFormat/>
-    <w:rPr>
-      <w:b w:val="0"/>
-      <w:i w:val="0"/>
-      <w:caps w:val="0"/>
-      <w:smallCaps w:val="0"/>
-      <w:strike w:val="0"/>
-      <w:dstrike w:val="0"/>
-      <w:outline w:val="0"/>
-      <w:shadow w:val="0"/>
-      <w:emboss w:val="0"/>
-      <w:imprint w:val="0"/>
-      <w:vanish w:val="0"/>
-      <w:color w:val="auto"/>
-      <w:position w:val="0"/>
-      <w:sz w:val="22"/>
-      <w:u w:val="none"/>
-      <w:vertAlign w:val="baseline"/>
-    </w:rPr>
-  </w:style>
-  <w:style w:type="character" w:customStyle="1" w:styleId="ListLabel13">
-    <w:name w:val="ListLabel 13"/>
-    <w:qFormat/>
-    <w:rPr>
-      <w:b w:val="0"/>
-      <w:i w:val="0"/>
-      <w:caps w:val="0"/>
-      <w:smallCaps w:val="0"/>
-      <w:strike w:val="0"/>
-      <w:dstrike w:val="0"/>
-      <w:outline w:val="0"/>
-      <w:shadow w:val="0"/>
-      <w:emboss w:val="0"/>
-      <w:imprint w:val="0"/>
-      <w:vanish w:val="0"/>
-      <w:color w:val="auto"/>
-      <w:position w:val="0"/>
-      <w:sz w:val="22"/>
-      <w:u w:val="none"/>
-      <w:vertAlign w:val="baseline"/>
-    </w:rPr>
-  </w:style>
-  <w:style w:type="character" w:customStyle="1" w:styleId="ListLabel14">
-    <w:name w:val="ListLabel 14"/>
-    <w:qFormat/>
-    <w:rPr>
-      <w:color w:val="auto"/>
-    </w:rPr>
-  </w:style>
-  <w:style w:type="character" w:customStyle="1" w:styleId="ListLabel15">
-    <w:name w:val="ListLabel 15"/>
-    <w:qFormat/>
-    <w:rPr>
-      <w:rFonts w:cs="Courier New"/>
-    </w:rPr>
-  </w:style>
-  <w:style w:type="character" w:customStyle="1" w:styleId="ListLabel16">
-    <w:name w:val="ListLabel 16"/>
-    <w:qFormat/>
-    <w:rPr>
-      <w:rFonts w:cs="Courier New"/>
-    </w:rPr>
-  </w:style>
-  <w:style w:type="character" w:customStyle="1" w:styleId="ListLabel17">
-    <w:name w:val="ListLabel 17"/>
-    <w:qFormat/>
-    <w:rPr>
-      <w:rFonts w:cs="Courier New"/>
-    </w:rPr>
-  </w:style>
-  <w:style w:type="character" w:customStyle="1" w:styleId="ListLabel18">
-    <w:name w:val="ListLabel 18"/>
-    <w:qFormat/>
-    <w:rPr>
-      <w:color w:val="auto"/>
-    </w:rPr>
-  </w:style>
-  <w:style w:type="character" w:customStyle="1" w:styleId="ListLabel19">
-    <w:name w:val="ListLabel 19"/>
-    <w:qFormat/>
-    <w:rPr>
-      <w:color w:val="auto"/>
-    </w:rPr>
-  </w:style>
-  <w:style w:type="character" w:customStyle="1" w:styleId="ListLabel20">
-    <w:name w:val="ListLabel 20"/>
-    <w:qFormat/>
-    <w:rPr>
-      <w:color w:val="auto"/>
-    </w:rPr>
-  </w:style>
-  <w:style w:type="character" w:customStyle="1" w:styleId="ListLabel21">
-    <w:name w:val="ListLabel 21"/>
-    <w:qFormat/>
-    <w:rPr>
-      <w:sz w:val="22"/>
-    </w:rPr>
-  </w:style>
-  <w:style w:type="character" w:customStyle="1" w:styleId="ListLabel22">
-    <w:name w:val="ListLabel 22"/>
-    <w:qFormat/>
-    <w:rPr>
-      <w:sz w:val="22"/>
-    </w:rPr>
-  </w:style>
-  <w:style w:type="character" w:customStyle="1" w:styleId="ListLabel23">
-    <w:name w:val="ListLabel 23"/>
-    <w:qFormat/>
-    <w:rPr>
-      <w:color w:val="auto"/>
-    </w:rPr>
-  </w:style>
-  <w:style w:type="character" w:customStyle="1" w:styleId="ListLabel24">
-    <w:name w:val="ListLabel 24"/>
-    <w:qFormat/>
-    <w:rPr>
-      <w:color w:val="auto"/>
-    </w:rPr>
-  </w:style>
-  <w:style w:type="character" w:customStyle="1" w:styleId="ListLabel25">
-    <w:name w:val="ListLabel 25"/>
-    <w:qFormat/>
-    <w:rPr>
-      <w:color w:val="auto"/>
-    </w:rPr>
-  </w:style>
-  <w:style w:type="character" w:customStyle="1" w:styleId="ListLabel26">
-    <w:name w:val="ListLabel 26"/>
-    <w:qFormat/>
-    <w:rPr>
-      <w:rFonts w:cs="Courier New"/>
-    </w:rPr>
-  </w:style>
-  <w:style w:type="character" w:customStyle="1" w:styleId="ListLabel27">
-    <w:name w:val="ListLabel 27"/>
-    <w:qFormat/>
-    <w:rPr>
-      <w:rFonts w:cs="Courier New"/>
-    </w:rPr>
-  </w:style>
-  <w:style w:type="character" w:customStyle="1" w:styleId="ListLabel28">
-    <w:name w:val="ListLabel 28"/>
-    <w:qFormat/>
-    <w:rPr>
-      <w:rFonts w:cs="Courier New"/>
-    </w:rPr>
-  </w:style>
-  <w:style w:type="character" w:customStyle="1" w:styleId="ListLabel29">
-    <w:name w:val="ListLabel 29"/>
-    <w:qFormat/>
-    <w:rPr>
-      <w:rFonts w:cs="Courier New"/>
-    </w:rPr>
-  </w:style>
-  <w:style w:type="character" w:customStyle="1" w:styleId="ListLabel30">
-    <w:name w:val="ListLabel 30"/>
-    <w:qFormat/>
-    <w:rPr>
-      <w:rFonts w:cs="Courier New"/>
-    </w:rPr>
-  </w:style>
-  <w:style w:type="character" w:customStyle="1" w:styleId="ListLabel31">
-    <w:name w:val="ListLabel 31"/>
-    <w:qFormat/>
-    <w:rPr>
-      <w:rFonts w:cs="Courier New"/>
-    </w:rPr>
-  </w:style>
-  <w:style w:type="character" w:customStyle="1" w:styleId="ListLabel32">
-    <w:name w:val="ListLabel 32"/>
-    <w:qFormat/>
-    <w:rPr>
-      <w:rFonts w:cs="Courier New"/>
-    </w:rPr>
-  </w:style>
-  <w:style w:type="character" w:customStyle="1" w:styleId="ListLabel33">
-    <w:name w:val="ListLabel 33"/>
-    <w:qFormat/>
-    <w:rPr>
-      <w:rFonts w:cs="Courier New"/>
-    </w:rPr>
-  </w:style>
-  <w:style w:type="character" w:customStyle="1" w:styleId="ListLabel34">
-    <w:name w:val="ListLabel 34"/>
-    <w:qFormat/>
-    <w:rPr>
-      <w:rFonts w:cs="Courier New"/>
-    </w:rPr>
-  </w:style>
-  <w:style w:type="character" w:customStyle="1" w:styleId="ListLabel35">
-    <w:name w:val="ListLabel 35"/>
-    <w:qFormat/>
-    <w:rPr>
-      <w:rFonts w:cs="Courier New"/>
-    </w:rPr>
-  </w:style>
-  <w:style w:type="character" w:customStyle="1" w:styleId="ListLabel36">
-    <w:name w:val="ListLabel 36"/>
-    <w:qFormat/>
-    <w:rPr>
-      <w:rFonts w:cs="Courier New"/>
-    </w:rPr>
-  </w:style>
-  <w:style w:type="character" w:customStyle="1" w:styleId="ListLabel37">
-    <w:name w:val="ListLabel 37"/>
-    <w:qFormat/>
-    <w:rPr>
-      <w:rFonts w:cs="Courier New"/>
-    </w:rPr>
-  </w:style>
-  <w:style w:type="character" w:customStyle="1" w:styleId="ListLabel38">
-    <w:name w:val="ListLabel 38"/>
-    <w:qFormat/>
-    <w:rPr>
-      <w:b w:val="0"/>
-      <w:i w:val="0"/>
-      <w:caps w:val="0"/>
-      <w:smallCaps w:val="0"/>
-      <w:strike w:val="0"/>
-      <w:dstrike w:val="0"/>
-      <w:outline w:val="0"/>
-      <w:shadow w:val="0"/>
-      <w:emboss w:val="0"/>
-      <w:imprint w:val="0"/>
-      <w:vanish w:val="0"/>
-      <w:color w:val="auto"/>
-      <w:position w:val="0"/>
-      <w:sz w:val="22"/>
-      <w:u w:val="none"/>
-      <w:vertAlign w:val="baseline"/>
-    </w:rPr>
-  </w:style>
-  <w:style w:type="character" w:customStyle="1" w:styleId="ListLabel39">
-    <w:name w:val="ListLabel 39"/>
-    <w:qFormat/>
-    <w:rPr>
-      <w:b w:val="0"/>
-      <w:i w:val="0"/>
-      <w:caps w:val="0"/>
-      <w:smallCaps w:val="0"/>
-      <w:strike w:val="0"/>
-      <w:dstrike w:val="0"/>
-      <w:outline w:val="0"/>
-      <w:shadow w:val="0"/>
-      <w:emboss w:val="0"/>
-      <w:imprint w:val="0"/>
-      <w:vanish w:val="0"/>
-      <w:color w:val="auto"/>
-      <w:position w:val="0"/>
-      <w:sz w:val="22"/>
-      <w:u w:val="none"/>
-      <w:vertAlign w:val="baseline"/>
-    </w:rPr>
-  </w:style>
-  <w:style w:type="character" w:customStyle="1" w:styleId="ListLabel40">
-    <w:name w:val="ListLabel 40"/>
-    <w:qFormat/>
-    <w:rPr>
-      <w:b w:val="0"/>
-      <w:i w:val="0"/>
-      <w:caps w:val="0"/>
-      <w:smallCaps w:val="0"/>
-      <w:strike w:val="0"/>
-      <w:dstrike w:val="0"/>
-      <w:outline w:val="0"/>
-      <w:shadow w:val="0"/>
-      <w:emboss w:val="0"/>
-      <w:imprint w:val="0"/>
-      <w:vanish w:val="0"/>
-      <w:color w:val="auto"/>
-      <w:position w:val="0"/>
-      <w:sz w:val="22"/>
-      <w:u w:val="none"/>
-      <w:vertAlign w:val="baseline"/>
-    </w:rPr>
-  </w:style>
-  <w:style w:type="character" w:customStyle="1" w:styleId="ListLabel41">
-    <w:name w:val="ListLabel 41"/>
-    <w:qFormat/>
-    <w:rPr>
-      <w:b w:val="0"/>
-      <w:i w:val="0"/>
-      <w:caps w:val="0"/>
-      <w:smallCaps w:val="0"/>
-      <w:strike w:val="0"/>
-      <w:dstrike w:val="0"/>
-      <w:outline w:val="0"/>
-      <w:shadow w:val="0"/>
-      <w:emboss w:val="0"/>
-      <w:imprint w:val="0"/>
-      <w:vanish w:val="0"/>
-      <w:color w:val="auto"/>
-      <w:position w:val="0"/>
-      <w:sz w:val="22"/>
-      <w:u w:val="none"/>
-      <w:vertAlign w:val="baseline"/>
-    </w:rPr>
-  </w:style>
-  <w:style w:type="character" w:customStyle="1" w:styleId="ListLabel42">
-    <w:name w:val="ListLabel 42"/>
-    <w:qFormat/>
-    <w:rPr>
-      <w:b w:val="0"/>
-      <w:i w:val="0"/>
-      <w:caps w:val="0"/>
-      <w:smallCaps w:val="0"/>
-      <w:strike w:val="0"/>
-      <w:dstrike w:val="0"/>
-      <w:outline w:val="0"/>
-      <w:shadow w:val="0"/>
-      <w:emboss w:val="0"/>
-      <w:imprint w:val="0"/>
-      <w:vanish w:val="0"/>
-      <w:color w:val="auto"/>
-      <w:position w:val="0"/>
-      <w:sz w:val="22"/>
-      <w:u w:val="none"/>
-      <w:vertAlign w:val="baseline"/>
-    </w:rPr>
-  </w:style>
-  <w:style w:type="character" w:customStyle="1" w:styleId="ListLabel43">
-    <w:name w:val="ListLabel 43"/>
-    <w:qFormat/>
-    <w:rPr>
-      <w:rFonts w:cs="Courier New"/>
-    </w:rPr>
-  </w:style>
-  <w:style w:type="character" w:customStyle="1" w:styleId="ListLabel44">
-    <w:name w:val="ListLabel 44"/>
-    <w:qFormat/>
-    <w:rPr>
-      <w:rFonts w:cs="Courier New"/>
-    </w:rPr>
-  </w:style>
-  <w:style w:type="character" w:customStyle="1" w:styleId="ListLabel45">
-    <w:name w:val="ListLabel 45"/>
-    <w:qFormat/>
-    <w:rPr>
-      <w:rFonts w:cs="Courier New"/>
-    </w:rPr>
-  </w:style>
-  <w:style w:type="character" w:customStyle="1" w:styleId="ListLabel46">
-    <w:name w:val="ListLabel 46"/>
-    <w:qFormat/>
-    <w:rPr>
-      <w:b w:val="0"/>
-      <w:i w:val="0"/>
-      <w:caps w:val="0"/>
-      <w:smallCaps w:val="0"/>
-      <w:strike w:val="0"/>
-      <w:dstrike w:val="0"/>
-      <w:outline w:val="0"/>
-      <w:shadow w:val="0"/>
-      <w:emboss w:val="0"/>
-      <w:imprint w:val="0"/>
-      <w:vanish w:val="0"/>
-      <w:color w:val="auto"/>
-      <w:position w:val="0"/>
-      <w:sz w:val="22"/>
-      <w:u w:val="none"/>
-      <w:vertAlign w:val="baseline"/>
-    </w:rPr>
-  </w:style>
-  <w:style w:type="character" w:customStyle="1" w:styleId="ListLabel47">
-    <w:name w:val="ListLabel 47"/>
-    <w:qFormat/>
-    <w:rPr>
-      <w:rFonts w:cs="Arial"/>
-    </w:rPr>
-  </w:style>
-  <w:style w:type="character" w:customStyle="1" w:styleId="ListLabel48">
-    <w:name w:val="ListLabel 48"/>
-    <w:qFormat/>
-    <w:rPr>
-      <w:rFonts w:cs="Courier New"/>
-    </w:rPr>
-  </w:style>
-  <w:style w:type="character" w:customStyle="1" w:styleId="ListLabel49">
-    <w:name w:val="ListLabel 49"/>
-    <w:qFormat/>
-    <w:rPr>
-      <w:rFonts w:cs="Wingdings"/>
-    </w:rPr>
-  </w:style>
-  <w:style w:type="character" w:customStyle="1" w:styleId="ListLabel50">
-    <w:name w:val="ListLabel 50"/>
-    <w:qFormat/>
-    <w:rPr>
-      <w:rFonts w:cs="Symbol"/>
-    </w:rPr>
-  </w:style>
-  <w:style w:type="character" w:customStyle="1" w:styleId="ListLabel51">
-    <w:name w:val="ListLabel 51"/>
-    <w:qFormat/>
-    <w:rPr>
-      <w:rFonts w:cs="Courier New"/>
-    </w:rPr>
-  </w:style>
-  <w:style w:type="character" w:customStyle="1" w:styleId="ListLabel52">
-    <w:name w:val="ListLabel 52"/>
-    <w:qFormat/>
-    <w:rPr>
-      <w:rFonts w:cs="Wingdings"/>
-    </w:rPr>
-  </w:style>
-  <w:style w:type="character" w:customStyle="1" w:styleId="ListLabel53">
-    <w:name w:val="ListLabel 53"/>
-    <w:qFormat/>
-    <w:rPr>
-      <w:rFonts w:cs="Symbol"/>
-    </w:rPr>
-  </w:style>
-  <w:style w:type="character" w:customStyle="1" w:styleId="ListLabel54">
-    <w:name w:val="ListLabel 54"/>
-    <w:qFormat/>
-    <w:rPr>
-      <w:rFonts w:cs="Courier New"/>
-    </w:rPr>
-  </w:style>
-  <w:style w:type="character" w:customStyle="1" w:styleId="ListLabel55">
-    <w:name w:val="ListLabel 55"/>
-    <w:qFormat/>
-    <w:rPr>
-      <w:rFonts w:cs="Wingdings"/>
-    </w:rPr>
-  </w:style>
-  <w:style w:type="character" w:customStyle="1" w:styleId="ListLabel56">
-    <w:name w:val="ListLabel 56"/>
-    <w:qFormat/>
-    <w:rPr>
-      <w:b w:val="0"/>
-      <w:i w:val="0"/>
-      <w:caps w:val="0"/>
-      <w:smallCaps w:val="0"/>
-      <w:strike w:val="0"/>
-      <w:dstrike w:val="0"/>
-      <w:outline w:val="0"/>
-      <w:shadow w:val="0"/>
-      <w:emboss w:val="0"/>
-      <w:imprint w:val="0"/>
-      <w:vanish w:val="0"/>
-      <w:color w:val="auto"/>
-      <w:position w:val="0"/>
-      <w:sz w:val="22"/>
-      <w:u w:val="none"/>
-      <w:vertAlign w:val="baseline"/>
-    </w:rPr>
-  </w:style>
-  <w:style w:type="character" w:customStyle="1" w:styleId="ListLabel57">
-    <w:name w:val="ListLabel 57"/>
-    <w:qFormat/>
-    <w:rPr>
-      <w:rFonts w:cs="Arial"/>
-    </w:rPr>
-  </w:style>
-  <w:style w:type="character" w:customStyle="1" w:styleId="ListLabel58">
-    <w:name w:val="ListLabel 58"/>
-    <w:qFormat/>
-    <w:rPr>
-      <w:rFonts w:cs="Courier New"/>
-    </w:rPr>
-  </w:style>
-  <w:style w:type="character" w:customStyle="1" w:styleId="ListLabel59">
-    <w:name w:val="ListLabel 59"/>
-    <w:qFormat/>
-    <w:rPr>
-      <w:rFonts w:cs="Wingdings"/>
-    </w:rPr>
-  </w:style>
-  <w:style w:type="character" w:customStyle="1" w:styleId="ListLabel60">
-    <w:name w:val="ListLabel 60"/>
-    <w:qFormat/>
-    <w:rPr>
-      <w:rFonts w:cs="Symbol"/>
-    </w:rPr>
-  </w:style>
-  <w:style w:type="character" w:customStyle="1" w:styleId="ListLabel61">
-    <w:name w:val="ListLabel 61"/>
-    <w:qFormat/>
-    <w:rPr>
-      <w:rFonts w:cs="Courier New"/>
-    </w:rPr>
-  </w:style>
-  <w:style w:type="character" w:customStyle="1" w:styleId="ListLabel62">
-    <w:name w:val="ListLabel 62"/>
-    <w:qFormat/>
-    <w:rPr>
-      <w:rFonts w:cs="Wingdings"/>
-    </w:rPr>
-  </w:style>
-  <w:style w:type="character" w:customStyle="1" w:styleId="ListLabel63">
-    <w:name w:val="ListLabel 63"/>
-    <w:qFormat/>
-    <w:rPr>
-      <w:rFonts w:cs="Symbol"/>
-    </w:rPr>
-  </w:style>
-  <w:style w:type="character" w:customStyle="1" w:styleId="ListLabel64">
-    <w:name w:val="ListLabel 64"/>
-    <w:qFormat/>
-    <w:rPr>
-      <w:rFonts w:cs="Courier New"/>
-    </w:rPr>
-  </w:style>
-  <w:style w:type="character" w:customStyle="1" w:styleId="ListLabel65">
-    <w:name w:val="ListLabel 65"/>
-    <w:qFormat/>
-    <w:rPr>
-      <w:rFonts w:cs="Wingdings"/>
-    </w:rPr>
-  </w:style>
-  <w:style w:type="character" w:customStyle="1" w:styleId="ListLabel66">
-    <w:name w:val="ListLabel 66"/>
-    <w:qFormat/>
-    <w:rPr>
-      <w:b w:val="0"/>
-      <w:i w:val="0"/>
-      <w:caps w:val="0"/>
-      <w:smallCaps w:val="0"/>
-      <w:strike w:val="0"/>
-      <w:dstrike w:val="0"/>
-      <w:outline w:val="0"/>
-      <w:shadow w:val="0"/>
-      <w:emboss w:val="0"/>
-      <w:imprint w:val="0"/>
-      <w:vanish w:val="0"/>
-      <w:color w:val="auto"/>
-      <w:position w:val="0"/>
-      <w:sz w:val="22"/>
-      <w:u w:val="none"/>
-      <w:vertAlign w:val="baseline"/>
-    </w:rPr>
-  </w:style>
-  <w:style w:type="character" w:customStyle="1" w:styleId="ListLabel67">
-    <w:name w:val="ListLabel 67"/>
-    <w:qFormat/>
-    <w:rPr>
-      <w:rFonts w:cs="Arial"/>
-    </w:rPr>
-  </w:style>
-  <w:style w:type="character" w:customStyle="1" w:styleId="ListLabel68">
-    <w:name w:val="ListLabel 68"/>
-    <w:qFormat/>
-    <w:rPr>
-      <w:rFonts w:cs="Courier New"/>
-    </w:rPr>
-  </w:style>
-  <w:style w:type="character" w:customStyle="1" w:styleId="ListLabel69">
-    <w:name w:val="ListLabel 69"/>
-    <w:qFormat/>
-    <w:rPr>
-      <w:rFonts w:cs="Wingdings"/>
-    </w:rPr>
-  </w:style>
-  <w:style w:type="character" w:customStyle="1" w:styleId="ListLabel70">
-    <w:name w:val="ListLabel 70"/>
-    <w:qFormat/>
-    <w:rPr>
-      <w:rFonts w:cs="Symbol"/>
-    </w:rPr>
-  </w:style>
-  <w:style w:type="character" w:customStyle="1" w:styleId="ListLabel71">
-    <w:name w:val="ListLabel 71"/>
-    <w:qFormat/>
-    <w:rPr>
-      <w:rFonts w:cs="Courier New"/>
-    </w:rPr>
-  </w:style>
-  <w:style w:type="character" w:customStyle="1" w:styleId="ListLabel72">
-    <w:name w:val="ListLabel 72"/>
-    <w:qFormat/>
-    <w:rPr>
-      <w:rFonts w:cs="Wingdings"/>
-    </w:rPr>
-  </w:style>
-  <w:style w:type="character" w:customStyle="1" w:styleId="ListLabel73">
-    <w:name w:val="ListLabel 73"/>
-    <w:qFormat/>
-    <w:rPr>
-      <w:rFonts w:cs="Symbol"/>
-    </w:rPr>
-  </w:style>
-  <w:style w:type="character" w:customStyle="1" w:styleId="ListLabel74">
-    <w:name w:val="ListLabel 74"/>
-    <w:qFormat/>
-    <w:rPr>
-      <w:rFonts w:cs="Courier New"/>
-    </w:rPr>
-  </w:style>
-  <w:style w:type="character" w:customStyle="1" w:styleId="ListLabel75">
-    <w:name w:val="ListLabel 75"/>
-    <w:qFormat/>
-    <w:rPr>
-      <w:rFonts w:cs="Wingdings"/>
-    </w:rPr>
-  </w:style>
-  <w:style w:type="character" w:customStyle="1" w:styleId="ListLabel76">
-    <w:name w:val="ListLabel 76"/>
-    <w:qFormat/>
-    <w:rPr>
-      <w:b w:val="0"/>
-      <w:i w:val="0"/>
-      <w:caps w:val="0"/>
-      <w:smallCaps w:val="0"/>
-      <w:strike w:val="0"/>
-      <w:dstrike w:val="0"/>
-      <w:outline w:val="0"/>
-      <w:shadow w:val="0"/>
-      <w:emboss w:val="0"/>
-      <w:imprint w:val="0"/>
-      <w:vanish w:val="0"/>
-      <w:color w:val="auto"/>
-      <w:position w:val="0"/>
-      <w:sz w:val="22"/>
-      <w:u w:val="none"/>
-      <w:vertAlign w:val="baseline"/>
-    </w:rPr>
-  </w:style>
-  <w:style w:type="character" w:customStyle="1" w:styleId="ListLabel77">
-    <w:name w:val="ListLabel 77"/>
-    <w:qFormat/>
-    <w:rPr>
-      <w:rFonts w:cs="Arial"/>
-    </w:rPr>
-  </w:style>
-  <w:style w:type="character" w:customStyle="1" w:styleId="ListLabel78">
-    <w:name w:val="ListLabel 78"/>
-    <w:qFormat/>
-    <w:rPr>
-      <w:rFonts w:cs="Courier New"/>
-    </w:rPr>
-  </w:style>
-  <w:style w:type="character" w:customStyle="1" w:styleId="ListLabel79">
-    <w:name w:val="ListLabel 79"/>
-    <w:qFormat/>
-    <w:rPr>
-      <w:rFonts w:cs="Wingdings"/>
-    </w:rPr>
-  </w:style>
-  <w:style w:type="character" w:customStyle="1" w:styleId="ListLabel80">
-    <w:name w:val="ListLabel 80"/>
-    <w:qFormat/>
-    <w:rPr>
-      <w:rFonts w:cs="Symbol"/>
-    </w:rPr>
-  </w:style>
-  <w:style w:type="character" w:customStyle="1" w:styleId="ListLabel81">
-    <w:name w:val="ListLabel 81"/>
-    <w:qFormat/>
-    <w:rPr>
-      <w:rFonts w:cs="Courier New"/>
-    </w:rPr>
-  </w:style>
-  <w:style w:type="character" w:customStyle="1" w:styleId="ListLabel82">
-    <w:name w:val="ListLabel 82"/>
-    <w:qFormat/>
-    <w:rPr>
-      <w:rFonts w:cs="Wingdings"/>
-    </w:rPr>
-  </w:style>
-  <w:style w:type="character" w:customStyle="1" w:styleId="ListLabel83">
-    <w:name w:val="ListLabel 83"/>
-    <w:qFormat/>
-    <w:rPr>
-      <w:rFonts w:cs="Symbol"/>
-    </w:rPr>
-  </w:style>
-  <w:style w:type="character" w:customStyle="1" w:styleId="ListLabel84">
-    <w:name w:val="ListLabel 84"/>
-    <w:qFormat/>
-    <w:rPr>
-      <w:rFonts w:cs="Courier New"/>
-    </w:rPr>
-  </w:style>
-  <w:style w:type="character" w:customStyle="1" w:styleId="ListLabel85">
-    <w:name w:val="ListLabel 85"/>
-    <w:qFormat/>
-    <w:rPr>
-      <w:rFonts w:cs="Wingdings"/>
-    </w:rPr>
-  </w:style>
-  <w:style w:type="character" w:customStyle="1" w:styleId="ListLabel86">
-    <w:name w:val="ListLabel 86"/>
-    <w:qFormat/>
-    <w:rPr>
-      <w:b w:val="0"/>
-      <w:i w:val="0"/>
-      <w:caps w:val="0"/>
-      <w:smallCaps w:val="0"/>
-      <w:strike w:val="0"/>
-      <w:dstrike w:val="0"/>
-      <w:outline w:val="0"/>
-      <w:shadow w:val="0"/>
-      <w:emboss w:val="0"/>
-      <w:imprint w:val="0"/>
-      <w:vanish w:val="0"/>
-      <w:color w:val="auto"/>
-      <w:position w:val="0"/>
-      <w:sz w:val="22"/>
-      <w:u w:val="none"/>
-      <w:vertAlign w:val="baseline"/>
-    </w:rPr>
-  </w:style>
-  <w:style w:type="character" w:customStyle="1" w:styleId="ListLabel87">
-    <w:name w:val="ListLabel 87"/>
-    <w:qFormat/>
-    <w:rPr>
-      <w:rFonts w:cs="Arial"/>
-    </w:rPr>
-  </w:style>
-  <w:style w:type="character" w:customStyle="1" w:styleId="ListLabel88">
-    <w:name w:val="ListLabel 88"/>
-    <w:qFormat/>
-    <w:rPr>
-      <w:rFonts w:cs="Courier New"/>
-    </w:rPr>
-  </w:style>
-  <w:style w:type="character" w:customStyle="1" w:styleId="ListLabel89">
-    <w:name w:val="ListLabel 89"/>
-    <w:qFormat/>
-    <w:rPr>
-      <w:rFonts w:cs="Wingdings"/>
-    </w:rPr>
-  </w:style>
-  <w:style w:type="character" w:customStyle="1" w:styleId="ListLabel90">
-    <w:name w:val="ListLabel 90"/>
-    <w:qFormat/>
-    <w:rPr>
-      <w:rFonts w:cs="Symbol"/>
-    </w:rPr>
-  </w:style>
-  <w:style w:type="character" w:customStyle="1" w:styleId="ListLabel91">
-    <w:name w:val="ListLabel 91"/>
-    <w:qFormat/>
-    <w:rPr>
-      <w:rFonts w:cs="Courier New"/>
-    </w:rPr>
-  </w:style>
-  <w:style w:type="character" w:customStyle="1" w:styleId="ListLabel92">
-    <w:name w:val="ListLabel 92"/>
-    <w:qFormat/>
-    <w:rPr>
-      <w:rFonts w:cs="Wingdings"/>
-    </w:rPr>
-  </w:style>
-  <w:style w:type="character" w:customStyle="1" w:styleId="ListLabel93">
-    <w:name w:val="ListLabel 93"/>
-    <w:qFormat/>
-    <w:rPr>
-      <w:rFonts w:cs="Symbol"/>
-    </w:rPr>
-  </w:style>
-  <w:style w:type="character" w:customStyle="1" w:styleId="ListLabel94">
-    <w:name w:val="ListLabel 94"/>
-    <w:qFormat/>
-    <w:rPr>
-      <w:rFonts w:cs="Courier New"/>
-    </w:rPr>
-  </w:style>
-  <w:style w:type="character" w:customStyle="1" w:styleId="ListLabel95">
-    <w:name w:val="ListLabel 95"/>
-    <w:qFormat/>
-    <w:rPr>
-      <w:rFonts w:cs="Wingdings"/>
-    </w:rPr>
-  </w:style>
-  <w:style w:type="paragraph" w:customStyle="1" w:styleId="Heading">
-    <w:name w:val="Heading"/>
-    <w:basedOn w:val="Standard"/>
-    <w:next w:val="Textkrper"/>
-    <w:qFormat/>
-    <w:pPr>
-      <w:keepNext/>
-      <w:spacing w:before="240" w:after="120"/>
-    </w:pPr>
-    <w:rPr>
-      <w:rFonts w:ascii="Liberation Sans" w:eastAsia="Noto Sans CJK SC" w:hAnsi="Liberation Sans" w:cs="Lohit Devanagari"/>
-      <w:sz w:val="28"/>
-      <w:szCs w:val="28"/>
-    </w:rPr>
-  </w:style>
-  <w:style w:type="paragraph" w:styleId="Textkrper">
-    <w:name w:val="Body Text"/>
-    <w:basedOn w:val="Standard"/>
-    <w:pPr>
-      <w:spacing w:after="140" w:line="276" w:lineRule="auto"/>
-    </w:pPr>
-  </w:style>
-  <w:style w:type="paragraph" w:styleId="Liste">
-    <w:name w:val="List"/>
-    <w:basedOn w:val="Textkrper"/>
-    <w:rPr>
-      <w:rFonts w:cs="Lohit Devanagari"/>
-    </w:rPr>
-  </w:style>
-  <w:style w:type="paragraph" w:styleId="Beschriftung">
-    <w:name w:val="caption"/>
-    <w:basedOn w:val="Standard"/>
-    <w:qFormat/>
-    <w:pPr>
-      <w:suppressLineNumbers/>
-      <w:spacing w:before="120" w:after="120"/>
-    </w:pPr>
-    <w:rPr>
-      <w:rFonts w:cs="Lohit Devanagari"/>
-      <w:i/>
-      <w:iCs/>
-      <w:sz w:val="24"/>
-      <w:szCs w:val="24"/>
-    </w:rPr>
-  </w:style>
-  <w:style w:type="paragraph" w:customStyle="1" w:styleId="Index">
-    <w:name w:val="Index"/>
-    <w:basedOn w:val="Standard"/>
-    <w:qFormat/>
-    <w:pPr>
-      <w:suppressLineNumbers/>
-    </w:pPr>
-    <w:rPr>
-      <w:rFonts w:cs="Lohit Devanagari"/>
-    </w:rPr>
-  </w:style>
-  <w:style w:type="paragraph" w:styleId="KeinLeerraum">
-    <w:name w:val="No Spacing"/>
-    <w:basedOn w:val="Standard"/>
-    <w:qFormat/>
-    <w:pPr>
-      <w:spacing w:after="0"/>
-    </w:pPr>
-  </w:style>
-  <w:style w:type="paragraph" w:customStyle="1" w:styleId="BetreffTitel">
-    <w:name w:val="Betreff_Titel"/>
-    <w:basedOn w:val="Standard"/>
-    <w:qFormat/>
-    <w:rPr>
-      <w:b/>
-    </w:rPr>
-  </w:style>
-  <w:style w:type="paragraph" w:customStyle="1" w:styleId="Aufzhlung">
-    <w:name w:val="Aufzählung"/>
-    <w:basedOn w:val="Standard"/>
-    <w:qFormat/>
-    <w:pPr>
-      <w:contextualSpacing/>
-    </w:pPr>
-  </w:style>
-  <w:style w:type="paragraph" w:customStyle="1" w:styleId="Nummerierung">
-    <w:name w:val="Nummerierung"/>
-    <w:basedOn w:val="Standard"/>
-    <w:qFormat/>
-    <w:pPr>
-      <w:contextualSpacing/>
-    </w:pPr>
-  </w:style>
-  <w:style w:type="paragraph" w:styleId="Titel">
-    <w:name w:val="Title"/>
-    <w:basedOn w:val="Standard"/>
-    <w:qFormat/>
-    <w:pPr>
-      <w:spacing w:before="200" w:after="60"/>
-    </w:pPr>
-    <w:rPr>
-      <w:rFonts w:eastAsia="Times New Roman"/>
-      <w:b/>
-      <w:spacing w:val="5"/>
-      <w:kern w:val="2"/>
-      <w:sz w:val="24"/>
-      <w:szCs w:val="52"/>
-    </w:rPr>
-  </w:style>
-  <w:style w:type="paragraph" w:styleId="Kopfzeile">
-    <w:name w:val="header"/>
-    <w:basedOn w:val="Standard"/>
-    <w:pPr>
-      <w:tabs>
-        <w:tab w:val="center" w:pos="4536"/>
-        <w:tab w:val="right" w:pos="9072"/>
-      </w:tabs>
-      <w:spacing w:after="0" w:line="240" w:lineRule="atLeast"/>
-    </w:pPr>
-    <w:rPr>
-      <w:sz w:val="18"/>
-    </w:rPr>
-  </w:style>
-  <w:style w:type="paragraph" w:styleId="Fuzeile">
-    <w:name w:val="footer"/>
-    <w:basedOn w:val="Standard"/>
-    <w:pPr>
-      <w:tabs>
-        <w:tab w:val="center" w:pos="4536"/>
-        <w:tab w:val="right" w:pos="9072"/>
-      </w:tabs>
-      <w:spacing w:after="0"/>
-    </w:pPr>
-    <w:rPr>
-      <w:sz w:val="16"/>
-    </w:rPr>
-  </w:style>
-  <w:style w:type="paragraph" w:styleId="Listenabsatz">
-    <w:name w:val="List Paragraph"/>
-    <w:basedOn w:val="Standard"/>
-    <w:qFormat/>
-    <w:pPr>
-      <w:ind w:left="720"/>
-      <w:contextualSpacing/>
-    </w:pPr>
-  </w:style>
-  <w:style w:type="paragraph" w:styleId="Sprechblasentext">
-    <w:name w:val="Balloon Text"/>
-    <w:basedOn w:val="Standard"/>
-    <w:qFormat/>
-    <w:pPr>
-      <w:spacing w:after="0"/>
-    </w:pPr>
-    <w:rPr>
-      <w:rFonts w:ascii="Tahoma" w:hAnsi="Tahoma" w:cs="Tahoma"/>
-      <w:sz w:val="16"/>
-      <w:szCs w:val="16"/>
-    </w:rPr>
-  </w:style>
-  <w:style w:type="paragraph" w:styleId="Indexberschrift">
-    <w:name w:val="index heading"/>
-    <w:basedOn w:val="Standard"/>
-    <w:qFormat/>
-    <w:pPr>
-      <w:pBdr>
-        <w:top w:val="single" w:sz="4" w:space="2" w:color="000000"/>
-        <w:left w:val="single" w:sz="4" w:space="0" w:color="000000"/>
-        <w:bottom w:val="single" w:sz="4" w:space="2" w:color="000000"/>
-        <w:right w:val="single" w:sz="4" w:space="0" w:color="000000"/>
-      </w:pBdr>
-      <w:spacing w:before="240"/>
-      <w:jc w:val="center"/>
-    </w:pPr>
-    <w:rPr>
-      <w:rFonts w:cs="Arial"/>
-      <w:b/>
-      <w:bCs/>
-    </w:rPr>
-  </w:style>
-  <w:style w:type="paragraph" w:styleId="Funotentext">
-    <w:name w:val="footnote text"/>
-    <w:basedOn w:val="Standard"/>
-    <w:pPr>
-      <w:tabs>
-        <w:tab w:val="left" w:pos="142"/>
-      </w:tabs>
-      <w:spacing w:after="0" w:line="200" w:lineRule="atLeast"/>
-      <w:ind w:left="142" w:hanging="142"/>
-    </w:pPr>
-    <w:rPr>
-      <w:sz w:val="16"/>
-      <w:szCs w:val="20"/>
-    </w:rPr>
-  </w:style>
-  <w:style w:type="paragraph" w:customStyle="1" w:styleId="KopfAmt9pt">
-    <w:name w:val="Kopf Amt 9pt"/>
-    <w:basedOn w:val="Standard"/>
-    <w:qFormat/>
-    <w:pPr>
-      <w:spacing w:after="0" w:line="240" w:lineRule="atLeast"/>
-    </w:pPr>
-    <w:rPr>
-      <w:sz w:val="18"/>
-    </w:rPr>
-  </w:style>
-  <w:style w:type="paragraph" w:customStyle="1" w:styleId="Absender">
-    <w:name w:val="Absender"/>
-    <w:basedOn w:val="KeinLeerraum"/>
-    <w:qFormat/>
-    <w:pPr>
-      <w:spacing w:line="240" w:lineRule="atLeast"/>
-    </w:pPr>
-    <w:rPr>
-      <w:sz w:val="18"/>
-      <w:szCs w:val="18"/>
-    </w:rPr>
-  </w:style>
-  <w:style w:type="paragraph" w:customStyle="1" w:styleId="AufzhlungfrTabelle9pt">
-    <w:name w:val="Aufzählung für Tabelle 9pt"/>
-    <w:basedOn w:val="Standard"/>
-    <w:qFormat/>
-    <w:pPr>
-      <w:spacing w:after="0" w:line="240" w:lineRule="atLeast"/>
-      <w:ind w:left="170" w:hanging="170"/>
-      <w:contextualSpacing/>
-    </w:pPr>
-    <w:rPr>
-      <w:sz w:val="18"/>
-    </w:rPr>
-  </w:style>
-  <w:style w:type="paragraph" w:customStyle="1" w:styleId="Kopfzeile2">
-    <w:name w:val="Kopfzeile 2"/>
-    <w:basedOn w:val="Kopfzeile"/>
-    <w:qFormat/>
-    <w:rPr>
-      <w:sz w:val="16"/>
-    </w:rPr>
-  </w:style>
-  <w:style w:type="paragraph" w:customStyle="1" w:styleId="KopfDirektion9ptFett">
-    <w:name w:val="Kopf Direktion 9pt Fett"/>
-    <w:basedOn w:val="Standard"/>
-    <w:qFormat/>
-    <w:pPr>
-      <w:spacing w:after="0" w:line="240" w:lineRule="atLeast"/>
-    </w:pPr>
-    <w:rPr>
-      <w:b/>
-      <w:sz w:val="18"/>
-    </w:rPr>
-  </w:style>
-  <w:style w:type="paragraph" w:customStyle="1" w:styleId="KleinschriftfrTabelle9pt">
-    <w:name w:val="Kleinschrift für Tabelle 9pt"/>
-    <w:basedOn w:val="Standard"/>
-    <w:qFormat/>
-    <w:pPr>
-      <w:spacing w:after="0" w:line="240" w:lineRule="atLeast"/>
-    </w:pPr>
-    <w:rPr>
-      <w:sz w:val="18"/>
-    </w:rPr>
-  </w:style>
-  <w:style w:type="paragraph" w:customStyle="1" w:styleId="KleinschriftFettfrTabelle9pt">
-    <w:name w:val="Kleinschrift Fett für Tabelle 9pt"/>
-    <w:basedOn w:val="KleinschriftfrTabelle9pt"/>
-    <w:qFormat/>
-    <w:rPr>
-      <w:b/>
-    </w:rPr>
-  </w:style>
-  <w:style w:type="paragraph" w:customStyle="1" w:styleId="Titelgross14pt">
-    <w:name w:val="Titel gross 14pt"/>
-    <w:basedOn w:val="Titel"/>
-    <w:qFormat/>
-    <w:rPr>
-      <w:rFonts w:eastAsia="Arial"/>
-      <w:sz w:val="28"/>
-    </w:rPr>
-  </w:style>
-  <w:style w:type="paragraph" w:styleId="Endnotentext">
-    <w:name w:val="endnote text"/>
-    <w:basedOn w:val="Standard"/>
-    <w:rPr>
-      <w:sz w:val="20"/>
-      <w:szCs w:val="20"/>
-    </w:rPr>
-  </w:style>
-  <w:style w:type="paragraph" w:customStyle="1" w:styleId="Verteiler">
-    <w:name w:val="Verteiler"/>
-    <w:basedOn w:val="Aufzhlung"/>
-    <w:qFormat/>
-    <w:pPr>
-      <w:spacing w:after="120"/>
-      <w:ind w:left="357" w:hanging="357"/>
-    </w:pPr>
-    <w:rPr>
-      <w:rFonts w:eastAsia="Times New Roman"/>
-      <w:szCs w:val="20"/>
-    </w:rPr>
-  </w:style>
-  <w:style w:type="paragraph" w:customStyle="1" w:styleId="NachAufzhlungNummerierung">
-    <w:name w:val="Nach Aufzählung/Nummerierung"/>
-    <w:basedOn w:val="Standard"/>
-    <w:qFormat/>
-    <w:pPr>
-      <w:spacing w:before="220"/>
-    </w:pPr>
-    <w:rPr>
-      <w:lang w:eastAsia="de-DE"/>
-    </w:rPr>
-  </w:style>
-  <w:style w:type="paragraph" w:customStyle="1" w:styleId="Anrede1">
-    <w:name w:val="Anrede1"/>
-    <w:basedOn w:val="Standard"/>
-    <w:qFormat/>
-    <w:pPr>
-      <w:spacing w:before="480"/>
-    </w:pPr>
-  </w:style>
-  <w:style w:type="paragraph" w:customStyle="1" w:styleId="FrameContents">
-    <w:name w:val="Frame Contents"/>
-    <w:basedOn w:val="Standard"/>
-    <w:qFormat/>
-  </w:style>
-  <w:style w:type="paragraph" w:customStyle="1" w:styleId="TableContents">
-    <w:name w:val="Table Contents"/>
-    <w:basedOn w:val="Standard"/>
-    <w:qFormat/>
-    <w:pPr>
-      <w:suppressLineNumbers/>
-    </w:pPr>
-  </w:style>
-  <w:style w:type="numbering" w:customStyle="1" w:styleId="KantonListe">
-    <w:name w:val="Kanton_Liste"/>
-    <w:qFormat/>
-  </w:style>
-  <w:style w:type="numbering" w:customStyle="1" w:styleId="ListeAufzhlungAltX">
-    <w:name w:val="Liste Aufzählung (Alt+X)"/>
-    <w:qFormat/>
-  </w:style>
-  <w:style w:type="numbering" w:customStyle="1" w:styleId="ListegemischtAltG">
-    <w:name w:val="Liste gemischt (Alt+G)"/>
-    <w:qFormat/>
-  </w:style>
-  <w:style w:type="numbering" w:customStyle="1" w:styleId="ListeNummernAltN">
-    <w:name w:val="Liste Nummern (Alt+N)"/>
-    <w:qFormat/>
   </w:style>
 </w:styles>
 </file>
